--- a/Documentation/Matrix_Multiplier_IP_Core_User_Manual.docx
+++ b/Documentation/Matrix_Multiplier_IP_Core_User_Manual.docx
@@ -2971,7 +2971,6 @@
                 <w:lang w:eastAsia="en-GB"/>
               </w:rPr>
             </w:pPr>
-            <w:bookmarkStart w:id="0" w:name="_GoBack" w:colFirst="0" w:colLast="0"/>
             <w:r>
               <w:rPr>
                 <w:rFonts w:ascii="Calibri" w:eastAsia="Times New Roman" w:hAnsi="Calibri" w:cs="Times New Roman"/>
@@ -3558,7 +3557,6 @@
           </w:p>
         </w:tc>
       </w:tr>
-      <w:bookmarkEnd w:id="0"/>
     </w:tbl>
     <w:p>
       <w:pPr>
@@ -5329,6 +5327,7 @@
     <w:p>
       <w:pPr>
         <w:pStyle w:val="Heading1"/>
+        <w:ind w:right="-188"/>
         <w:jc w:val="center"/>
         <w:rPr>
           <w:lang w:val="en-US"/>
@@ -5344,8 +5343,643 @@
     </w:p>
     <w:p>
       <w:pPr>
+        <w:ind w:right="-188"/>
         <w:rPr>
           <w:color w:val="000000" w:themeColor="text1"/>
+          <w:lang w:val="en-US"/>
+        </w:rPr>
+      </w:pPr>
+    </w:p>
+    <w:p>
+      <w:pPr>
+        <w:ind w:right="-188"/>
+        <w:rPr>
+          <w:lang w:val="en-US"/>
+        </w:rPr>
+      </w:pPr>
+    </w:p>
+    <w:p>
+      <w:pPr>
+        <w:pStyle w:val="Heading2"/>
+        <w:ind w:right="-188"/>
+        <w:rPr>
+          <w:lang w:val="en-US"/>
+        </w:rPr>
+      </w:pPr>
+      <w:r>
+        <w:rPr>
+          <w:lang w:val="en-US"/>
+        </w:rPr>
+        <w:t>LOAD (Input)</w:t>
+      </w:r>
+    </w:p>
+    <w:p>
+      <w:pPr>
+        <w:ind w:right="-188"/>
+        <w:rPr>
+          <w:lang w:val="en-US"/>
+        </w:rPr>
+      </w:pPr>
+      <w:r>
+        <w:rPr>
+          <w:lang w:val="en-US"/>
+        </w:rPr>
+        <w:t>This is</w:t>
+      </w:r>
+      <w:r>
+        <w:rPr>
+          <w:lang w:val="en-US"/>
+        </w:rPr>
+        <w:t xml:space="preserve"> a</w:t>
+      </w:r>
+      <w:r>
+        <w:rPr>
+          <w:lang w:val="en-US"/>
+        </w:rPr>
+        <w:t xml:space="preserve">ctive high. </w:t>
+      </w:r>
+      <w:r>
+        <w:rPr>
+          <w:lang w:val="en-US"/>
+        </w:rPr>
+        <w:t>When asserted th</w:t>
+      </w:r>
+      <w:bookmarkStart w:id="0" w:name="_GoBack"/>
+      <w:bookmarkEnd w:id="0"/>
+      <w:r>
+        <w:rPr>
+          <w:lang w:val="en-US"/>
+        </w:rPr>
+        <w:t xml:space="preserve">e FSM </w:t>
+      </w:r>
+      <w:r>
+        <w:rPr>
+          <w:lang w:val="en-US"/>
+        </w:rPr>
+        <w:t xml:space="preserve">in the IP Core </w:t>
+      </w:r>
+      <w:r>
+        <w:rPr>
+          <w:lang w:val="en-US"/>
+        </w:rPr>
+        <w:t xml:space="preserve">goes into the loading state to </w:t>
+      </w:r>
+      <w:r>
+        <w:rPr>
+          <w:lang w:val="en-US"/>
+        </w:rPr>
+        <w:t>Load P Matrix data into</w:t>
+      </w:r>
+      <w:r>
+        <w:rPr>
+          <w:lang w:val="en-US"/>
+        </w:rPr>
+        <w:t xml:space="preserve"> the</w:t>
+      </w:r>
+      <w:r>
+        <w:rPr>
+          <w:lang w:val="en-US"/>
+        </w:rPr>
+        <w:t xml:space="preserve"> IP core. </w:t>
+      </w:r>
+      <w:r>
+        <w:rPr>
+          <w:lang w:val="en-US"/>
+        </w:rPr>
+        <w:t>As soon as the IP</w:t>
+      </w:r>
+      <w:r>
+        <w:rPr>
+          <w:lang w:val="en-US"/>
+        </w:rPr>
+        <w:t xml:space="preserve"> Core</w:t>
+      </w:r>
+      <w:r>
+        <w:rPr>
+          <w:lang w:val="en-US"/>
+        </w:rPr>
+        <w:t xml:space="preserve"> is ready to start receiving </w:t>
+      </w:r>
+      <w:r>
+        <w:rPr>
+          <w:lang w:val="en-US"/>
+        </w:rPr>
+        <w:t xml:space="preserve">data </w:t>
+      </w:r>
+      <w:r>
+        <w:rPr>
+          <w:lang w:val="en-US"/>
+        </w:rPr>
+        <w:t>the</w:t>
+      </w:r>
+      <w:r>
+        <w:rPr>
+          <w:lang w:val="en-US"/>
+        </w:rPr>
+        <w:t xml:space="preserve"> READY flag is set high</w:t>
+      </w:r>
+      <w:r>
+        <w:rPr>
+          <w:lang w:val="en-US"/>
+        </w:rPr>
+        <w:t xml:space="preserve"> and at that same clock circle</w:t>
+      </w:r>
+      <w:r>
+        <w:rPr>
+          <w:lang w:val="en-US"/>
+        </w:rPr>
+        <w:t xml:space="preserve"> the first</w:t>
+      </w:r>
+      <w:r>
+        <w:rPr>
+          <w:lang w:val="en-US"/>
+        </w:rPr>
+        <w:t xml:space="preserve"> </w:t>
+      </w:r>
+      <w:r>
+        <w:rPr>
+          <w:lang w:val="en-US"/>
+        </w:rPr>
+        <w:t>data</w:t>
+      </w:r>
+      <w:r>
+        <w:rPr>
+          <w:lang w:val="en-US"/>
+        </w:rPr>
+        <w:t xml:space="preserve"> </w:t>
+      </w:r>
+      <w:r>
+        <w:rPr>
+          <w:lang w:val="en-US"/>
+        </w:rPr>
+        <w:t>of P Matrix</w:t>
+      </w:r>
+      <w:r>
+        <w:rPr>
+          <w:lang w:val="en-US"/>
+        </w:rPr>
+        <w:t xml:space="preserve"> should be present in the DIN input port of the IP core</w:t>
+      </w:r>
+      <w:r>
+        <w:rPr>
+          <w:lang w:val="en-US"/>
+        </w:rPr>
+        <w:t>. The order of data loading is row wise, first element of each</w:t>
+      </w:r>
+      <w:r>
+        <w:rPr>
+          <w:lang w:val="en-US"/>
+        </w:rPr>
+        <w:t xml:space="preserve"> row to last element of the row, t</w:t>
+      </w:r>
+      <w:r>
+        <w:rPr>
+          <w:lang w:val="en-US"/>
+        </w:rPr>
+        <w:t xml:space="preserve">hen next row. </w:t>
+      </w:r>
+    </w:p>
+    <w:p>
+      <w:pPr>
+        <w:ind w:right="-188"/>
+        <w:rPr>
+          <w:lang w:val="en-US"/>
+        </w:rPr>
+      </w:pPr>
+      <w:r>
+        <w:rPr>
+          <w:lang w:val="en-US"/>
+        </w:rPr>
+        <w:t xml:space="preserve">Before </w:t>
+      </w:r>
+      <w:r>
+        <w:rPr>
+          <w:lang w:val="en-US"/>
+        </w:rPr>
+        <w:t xml:space="preserve">putting the IP core in the </w:t>
+      </w:r>
+      <w:r>
+        <w:rPr>
+          <w:lang w:val="en-US"/>
+        </w:rPr>
+        <w:t>loading</w:t>
+      </w:r>
+      <w:r>
+        <w:rPr>
+          <w:lang w:val="en-US"/>
+        </w:rPr>
+        <w:t xml:space="preserve"> state</w:t>
+      </w:r>
+      <w:r>
+        <w:rPr>
+          <w:lang w:val="en-US"/>
+        </w:rPr>
+        <w:t xml:space="preserve"> the bank should be specified.</w:t>
+      </w:r>
+    </w:p>
+    <w:p>
+      <w:pPr>
+        <w:ind w:right="-188"/>
+        <w:rPr>
+          <w:lang w:val="en-US"/>
+        </w:rPr>
+      </w:pPr>
+      <w:r>
+        <w:rPr>
+          <w:lang w:val="en-US"/>
+        </w:rPr>
+        <w:t xml:space="preserve">Signals that </w:t>
+      </w:r>
+      <w:r>
+        <w:rPr>
+          <w:lang w:val="en-US"/>
+        </w:rPr>
+        <w:t>Influence</w:t>
+      </w:r>
+      <w:r>
+        <w:rPr>
+          <w:lang w:val="en-US"/>
+        </w:rPr>
+        <w:t xml:space="preserve"> </w:t>
+      </w:r>
+      <w:r>
+        <w:rPr>
+          <w:lang w:val="en-US"/>
+        </w:rPr>
+        <w:t>LOAD input</w:t>
+      </w:r>
+      <w:r>
+        <w:rPr>
+          <w:lang w:val="en-US"/>
+        </w:rPr>
+        <w:t xml:space="preserve"> are</w:t>
+      </w:r>
+      <w:r>
+        <w:rPr>
+          <w:lang w:val="en-US"/>
+        </w:rPr>
+        <w:t>:</w:t>
+      </w:r>
+      <w:r>
+        <w:rPr>
+          <w:lang w:val="en-US"/>
+        </w:rPr>
+        <w:t xml:space="preserve">  </w:t>
+      </w:r>
+      <w:r>
+        <w:rPr>
+          <w:lang w:val="en-US"/>
+        </w:rPr>
+        <w:t>RST, Bank_sel_in</w:t>
+      </w:r>
+    </w:p>
+    <w:p>
+      <w:pPr>
+        <w:ind w:right="-188"/>
+        <w:rPr>
+          <w:lang w:val="en-US"/>
+        </w:rPr>
+      </w:pPr>
+      <w:r>
+        <w:rPr>
+          <w:lang w:val="en-US"/>
+        </w:rPr>
+        <w:t>The following f</w:t>
+      </w:r>
+      <w:r>
+        <w:rPr>
+          <w:lang w:val="en-US"/>
+        </w:rPr>
+        <w:t>lags</w:t>
+      </w:r>
+      <w:r>
+        <w:rPr>
+          <w:lang w:val="en-US"/>
+        </w:rPr>
+        <w:t xml:space="preserve"> serve as feedback</w:t>
+      </w:r>
+      <w:r>
+        <w:rPr>
+          <w:lang w:val="en-US"/>
+        </w:rPr>
+        <w:t>:</w:t>
+      </w:r>
+      <w:r>
+        <w:rPr>
+          <w:lang w:val="en-US"/>
+        </w:rPr>
+        <w:t xml:space="preserve"> </w:t>
+      </w:r>
+      <w:r>
+        <w:rPr>
+          <w:lang w:val="en-US"/>
+        </w:rPr>
+        <w:t>READY</w:t>
+      </w:r>
+      <w:r>
+        <w:rPr>
+          <w:lang w:val="en-US"/>
+        </w:rPr>
+        <w:t xml:space="preserve">, </w:t>
+      </w:r>
+      <w:r>
+        <w:rPr>
+          <w:lang w:val="en-US"/>
+        </w:rPr>
+        <w:t>LOADING_DONE</w:t>
+      </w:r>
+    </w:p>
+    <w:p>
+      <w:pPr>
+        <w:pStyle w:val="Heading3"/>
+        <w:ind w:right="-188"/>
+        <w:rPr>
+          <w:lang w:val="en-US"/>
+        </w:rPr>
+      </w:pPr>
+      <w:r>
+        <w:rPr>
+          <w:lang w:val="en-US"/>
+        </w:rPr>
+        <w:t>Typical sequence of micro operations</w:t>
+      </w:r>
+    </w:p>
+    <w:p>
+      <w:pPr>
+        <w:rPr>
+          <w:lang w:val="en-US"/>
+        </w:rPr>
+      </w:pPr>
+    </w:p>
+    <w:p>
+      <w:pPr>
+        <w:ind w:left="720" w:right="-188"/>
+        <w:rPr>
+          <w:b/>
+          <w:lang w:val="en-US"/>
+        </w:rPr>
+      </w:pPr>
+      <w:r>
+        <w:rPr>
+          <w:b/>
+          <w:lang w:val="en-US"/>
+        </w:rPr>
+        <w:t>Step 1:</w:t>
+      </w:r>
+    </w:p>
+    <w:p>
+      <w:pPr>
+        <w:spacing w:after="0" w:line="240" w:lineRule="auto"/>
+        <w:ind w:left="720" w:right="-188"/>
+        <w:rPr>
+          <w:lang w:val="en-US"/>
+        </w:rPr>
+      </w:pPr>
+      <w:r>
+        <w:rPr>
+          <w:lang w:val="en-US"/>
+        </w:rPr>
+        <w:t>RST =&gt; set high (at least 3 clock cycles)</w:t>
+      </w:r>
+    </w:p>
+    <w:p>
+      <w:pPr>
+        <w:spacing w:after="0" w:line="240" w:lineRule="auto"/>
+        <w:ind w:left="720" w:right="-188"/>
+        <w:rPr>
+          <w:lang w:val="en-US"/>
+        </w:rPr>
+      </w:pPr>
+      <w:r>
+        <w:rPr>
+          <w:lang w:val="en-US"/>
+        </w:rPr>
+        <w:t>LOAD =&gt; set high</w:t>
+      </w:r>
+    </w:p>
+    <w:p>
+      <w:pPr>
+        <w:spacing w:after="0" w:line="240" w:lineRule="auto"/>
+        <w:ind w:left="720" w:right="-188"/>
+        <w:rPr>
+          <w:lang w:val="en-US"/>
+        </w:rPr>
+      </w:pPr>
+      <w:r>
+        <w:rPr>
+          <w:lang w:val="en-US"/>
+        </w:rPr>
+        <w:t>Bank_sel_in: set to proper bank.</w:t>
+      </w:r>
+    </w:p>
+    <w:p>
+      <w:pPr>
+        <w:spacing w:after="0" w:line="240" w:lineRule="auto"/>
+        <w:ind w:left="720" w:right="-188"/>
+        <w:rPr>
+          <w:lang w:val="en-US"/>
+        </w:rPr>
+      </w:pPr>
+      <w:r>
+        <w:rPr>
+          <w:lang w:val="en-US"/>
+        </w:rPr>
+        <w:t>Upper bank =&gt; '0', Lower bank =&gt; '1'</w:t>
+      </w:r>
+      <w:r>
+        <w:rPr>
+          <w:lang w:val="en-US"/>
+        </w:rPr>
+        <w:t xml:space="preserve"> (</w:t>
+      </w:r>
+      <w:r>
+        <w:rPr>
+          <w:sz w:val="18"/>
+          <w:lang w:val="en-US"/>
+        </w:rPr>
+        <w:t>These values are for Write address but are inverted for Read address</w:t>
+      </w:r>
+      <w:r>
+        <w:rPr>
+          <w:lang w:val="en-US"/>
+        </w:rPr>
+        <w:t>)</w:t>
+      </w:r>
+    </w:p>
+    <w:p>
+      <w:pPr>
+        <w:spacing w:after="0" w:line="240" w:lineRule="auto"/>
+        <w:ind w:left="720" w:right="-188"/>
+        <w:rPr>
+          <w:lang w:val="en-US"/>
+        </w:rPr>
+      </w:pPr>
+    </w:p>
+    <w:p>
+      <w:pPr>
+        <w:ind w:left="720" w:right="-188"/>
+        <w:rPr>
+          <w:b/>
+          <w:lang w:val="en-US"/>
+        </w:rPr>
+      </w:pPr>
+      <w:r>
+        <w:rPr>
+          <w:b/>
+          <w:lang w:val="en-US"/>
+        </w:rPr>
+        <w:t>Step 2:</w:t>
+      </w:r>
+    </w:p>
+    <w:p>
+      <w:pPr>
+        <w:spacing w:after="0" w:line="240" w:lineRule="auto"/>
+        <w:ind w:left="720" w:right="-188"/>
+        <w:rPr>
+          <w:lang w:val="en-US"/>
+        </w:rPr>
+      </w:pPr>
+      <w:r>
+        <w:rPr>
+          <w:lang w:val="en-US"/>
+        </w:rPr>
+        <w:t>RST =&gt; Set low</w:t>
+      </w:r>
+    </w:p>
+    <w:p>
+      <w:pPr>
+        <w:spacing w:after="0" w:line="240" w:lineRule="auto"/>
+        <w:ind w:left="720" w:right="-188"/>
+        <w:rPr>
+          <w:lang w:val="en-US"/>
+        </w:rPr>
+      </w:pPr>
+      <w:r>
+        <w:rPr>
+          <w:lang w:val="en-US"/>
+        </w:rPr>
+        <w:t>READY</w:t>
+      </w:r>
+      <w:r>
+        <w:rPr>
+          <w:lang w:val="en-US"/>
+        </w:rPr>
+        <w:t xml:space="preserve"> =&gt; </w:t>
+      </w:r>
+      <w:r>
+        <w:rPr>
+          <w:lang w:val="en-US"/>
+        </w:rPr>
+        <w:t xml:space="preserve"> wait until</w:t>
+      </w:r>
+      <w:r>
+        <w:rPr>
+          <w:lang w:val="en-US"/>
+        </w:rPr>
+        <w:t xml:space="preserve"> it is</w:t>
+      </w:r>
+      <w:r>
+        <w:rPr>
+          <w:lang w:val="en-US"/>
+        </w:rPr>
+        <w:t xml:space="preserve"> High, start sending</w:t>
+      </w:r>
+      <w:r>
+        <w:rPr>
+          <w:lang w:val="en-US"/>
+        </w:rPr>
+        <w:t xml:space="preserve"> </w:t>
+      </w:r>
+      <w:r>
+        <w:rPr>
+          <w:lang w:val="en-US"/>
+        </w:rPr>
+        <w:t xml:space="preserve">data </w:t>
+      </w:r>
+      <w:r>
+        <w:rPr>
+          <w:lang w:val="en-US"/>
+        </w:rPr>
+        <w:t>immediately</w:t>
+      </w:r>
+    </w:p>
+    <w:p>
+      <w:pPr>
+        <w:spacing w:after="0" w:line="240" w:lineRule="auto"/>
+        <w:ind w:left="720" w:right="-188"/>
+        <w:rPr>
+          <w:lang w:val="en-US"/>
+        </w:rPr>
+      </w:pPr>
+    </w:p>
+    <w:p>
+      <w:pPr>
+        <w:spacing w:after="0" w:line="240" w:lineRule="auto"/>
+        <w:ind w:left="720" w:right="-188"/>
+        <w:rPr>
+          <w:b/>
+          <w:lang w:val="en-US"/>
+        </w:rPr>
+      </w:pPr>
+      <w:r>
+        <w:rPr>
+          <w:b/>
+          <w:lang w:val="en-US"/>
+        </w:rPr>
+        <w:t>Step</w:t>
+      </w:r>
+      <w:r>
+        <w:rPr>
+          <w:b/>
+          <w:lang w:val="en-US"/>
+        </w:rPr>
+        <w:t xml:space="preserve"> </w:t>
+      </w:r>
+      <w:r>
+        <w:rPr>
+          <w:b/>
+          <w:lang w:val="en-US"/>
+        </w:rPr>
+        <w:t>3:</w:t>
+      </w:r>
+    </w:p>
+    <w:p>
+      <w:pPr>
+        <w:spacing w:after="0" w:line="240" w:lineRule="auto"/>
+        <w:ind w:left="720" w:right="-188"/>
+        <w:rPr>
+          <w:b/>
+          <w:lang w:val="en-US"/>
+        </w:rPr>
+      </w:pPr>
+    </w:p>
+    <w:p>
+      <w:pPr>
+        <w:spacing w:after="0" w:line="240" w:lineRule="auto"/>
+        <w:ind w:left="720" w:right="-188"/>
+        <w:rPr>
+          <w:lang w:val="en-US"/>
+        </w:rPr>
+      </w:pPr>
+      <w:r>
+        <w:rPr>
+          <w:lang w:val="en-US"/>
+        </w:rPr>
+        <w:t>LOADING_DONE: Becomes high when data completely loaded</w:t>
+      </w:r>
+    </w:p>
+    <w:p>
+      <w:pPr>
+        <w:ind w:right="-188"/>
+        <w:rPr>
+          <w:lang w:val="en-US"/>
+        </w:rPr>
+      </w:pPr>
+    </w:p>
+    <w:p>
+      <w:pPr>
+        <w:ind w:right="-188"/>
+        <w:rPr>
           <w:lang w:val="en-US"/>
         </w:rPr>
       </w:pPr>
@@ -6173,6 +6807,28 @@
       <w:szCs w:val="26"/>
     </w:rPr>
   </w:style>
+  <w:style w:type="paragraph" w:styleId="Heading3">
+    <w:name w:val="heading 3"/>
+    <w:basedOn w:val="Normal"/>
+    <w:next w:val="Normal"/>
+    <w:link w:val="Heading3Char"/>
+    <w:uiPriority w:val="9"/>
+    <w:unhideWhenUsed/>
+    <w:qFormat/>
+    <w:rsid w:val="00465E2E"/>
+    <w:pPr>
+      <w:keepNext/>
+      <w:keepLines/>
+      <w:spacing w:before="40" w:after="0"/>
+      <w:outlineLvl w:val="2"/>
+    </w:pPr>
+    <w:rPr>
+      <w:rFonts w:asciiTheme="majorHAnsi" w:eastAsiaTheme="majorEastAsia" w:hAnsiTheme="majorHAnsi" w:cstheme="majorBidi"/>
+      <w:color w:val="1F4D78" w:themeColor="accent1" w:themeShade="7F"/>
+      <w:sz w:val="24"/>
+      <w:szCs w:val="24"/>
+    </w:rPr>
+  </w:style>
   <w:style w:type="character" w:default="1" w:styleId="DefaultParagraphFont">
     <w:name w:val="Default Paragraph Font"/>
     <w:uiPriority w:val="1"/>
@@ -6280,6 +6936,19 @@
       <w:ind w:left="720"/>
       <w:contextualSpacing/>
     </w:pPr>
+  </w:style>
+  <w:style w:type="character" w:customStyle="1" w:styleId="Heading3Char">
+    <w:name w:val="Heading 3 Char"/>
+    <w:basedOn w:val="DefaultParagraphFont"/>
+    <w:link w:val="Heading3"/>
+    <w:uiPriority w:val="9"/>
+    <w:rsid w:val="00465E2E"/>
+    <w:rPr>
+      <w:rFonts w:asciiTheme="majorHAnsi" w:eastAsiaTheme="majorEastAsia" w:hAnsiTheme="majorHAnsi" w:cstheme="majorBidi"/>
+      <w:color w:val="1F4D78" w:themeColor="accent1" w:themeShade="7F"/>
+      <w:sz w:val="24"/>
+      <w:szCs w:val="24"/>
+    </w:rPr>
   </w:style>
 </w:styles>
 </file>

--- a/Documentation/Matrix_Multiplier_IP_Core_User_Manual.docx
+++ b/Documentation/Matrix_Multiplier_IP_Core_User_Manual.docx
@@ -46,7 +46,49 @@
         <w:rPr>
           <w:lang w:val="en-US"/>
         </w:rPr>
-        <w:t xml:space="preserve"> developed in VHDL. It </w:t>
+        <w:t xml:space="preserve"> developed in VHDL</w:t>
+      </w:r>
+      <w:r>
+        <w:rPr>
+          <w:lang w:val="en-US"/>
+        </w:rPr>
+        <w:t xml:space="preserve"> and targeted for Xilinx FPGA’</w:t>
+      </w:r>
+      <w:r>
+        <w:rPr>
+          <w:lang w:val="en-US"/>
+        </w:rPr>
+        <w:t xml:space="preserve">s </w:t>
+      </w:r>
+      <w:r>
+        <w:rPr>
+          <w:lang w:val="en-US"/>
+        </w:rPr>
+        <w:t>Virtex family</w:t>
+      </w:r>
+      <w:r>
+        <w:rPr>
+          <w:lang w:val="en-US"/>
+        </w:rPr>
+        <w:t xml:space="preserve"> 5,</w:t>
+      </w:r>
+      <w:r>
+        <w:rPr>
+          <w:lang w:val="en-US"/>
+        </w:rPr>
+        <w:t xml:space="preserve"> 6 and 7</w:t>
+      </w:r>
+      <w:r>
+        <w:rPr>
+          <w:lang w:val="en-US"/>
+        </w:rPr>
+        <w:t>. The IP core is parameterizable and</w:t>
+      </w:r>
+      <w:r>
+        <w:rPr>
+          <w:lang w:val="en-US"/>
+        </w:rPr>
+        <w:t xml:space="preserve"> </w:t>
       </w:r>
       <w:r>
         <w:rPr>
@@ -70,13 +112,68 @@
         <w:rPr>
           <w:lang w:val="en-US"/>
         </w:rPr>
-        <w:t>. The IP core is parameterizable</w:t>
-      </w:r>
-      <w:r>
-        <w:rPr>
-          <w:lang w:val="en-US"/>
-        </w:rPr>
-        <w:t xml:space="preserve">. </w:t>
+        <w:t>.</w:t>
+      </w:r>
+    </w:p>
+    <w:p>
+      <w:pPr>
+        <w:rPr>
+          <w:lang w:val="en-US"/>
+        </w:rPr>
+      </w:pPr>
+      <w:r>
+        <w:rPr>
+          <w:lang w:val="en-US"/>
+        </w:rPr>
+        <w:t xml:space="preserve">Please note </w:t>
+      </w:r>
+      <w:r>
+        <w:rPr>
+          <w:lang w:val="en-US"/>
+        </w:rPr>
+        <w:t xml:space="preserve">that the IP core cannot be used in </w:t>
+      </w:r>
+      <w:r>
+        <w:rPr>
+          <w:lang w:val="en-US"/>
+        </w:rPr>
+        <w:t xml:space="preserve">any other FPGA vendor product apart from Xilinx because </w:t>
+      </w:r>
+      <w:r>
+        <w:rPr>
+          <w:lang w:val="en-US"/>
+        </w:rPr>
+        <w:t xml:space="preserve">at the time of development Xilinx Virtex family was </w:t>
+      </w:r>
+      <w:r>
+        <w:rPr>
+          <w:lang w:val="en-US"/>
+        </w:rPr>
+        <w:t>targeted</w:t>
+      </w:r>
+      <w:r>
+        <w:rPr>
+          <w:lang w:val="en-US"/>
+        </w:rPr>
+        <w:t>.</w:t>
+      </w:r>
+      <w:r>
+        <w:rPr>
+          <w:lang w:val="en-US"/>
+        </w:rPr>
+        <w:t xml:space="preserve"> Perhaps in the feature it may be ported to support other FPGA platform</w:t>
+      </w:r>
+      <w:r>
+        <w:rPr>
+          <w:lang w:val="en-US"/>
+        </w:rPr>
+        <w:t>s</w:t>
+      </w:r>
+      <w:r>
+        <w:rPr>
+          <w:lang w:val="en-US"/>
+        </w:rPr>
+        <w:t>.</w:t>
       </w:r>
     </w:p>
     <w:p>
@@ -113,19 +210,19 @@
         <w:rPr>
           <w:lang w:val="en-US"/>
         </w:rPr>
-        <w:t xml:space="preserve"> P matrix is on the right hand side of the multiplication sign </w:t>
-      </w:r>
-      <w:r>
-        <w:rPr>
-          <w:lang w:val="en-US"/>
-        </w:rPr>
-        <w:t>(P * G)</w:t>
-      </w:r>
-      <w:r>
-        <w:rPr>
-          <w:lang w:val="en-US"/>
-        </w:rPr>
-        <w:t xml:space="preserve"> while G matrix is on the left hand side.</w:t>
+        <w:t xml:space="preserve"> P matrix is on the right hand side of the multiplication sign (P * G) while G matrix is on the left hand side</w:t>
+      </w:r>
+      <w:r>
+        <w:rPr>
+          <w:lang w:val="en-US"/>
+        </w:rPr>
+        <w:t xml:space="preserve"> of the multiplication sign</w:t>
+      </w:r>
+      <w:r>
+        <w:rPr>
+          <w:lang w:val="en-US"/>
+        </w:rPr>
+        <w:t>.</w:t>
       </w:r>
       <w:r>
         <w:rPr>
@@ -151,7 +248,7 @@
         <w:rPr>
           <w:lang w:val="en-US"/>
         </w:rPr>
-        <w:t xml:space="preserve">Before the multiplication is </w:t>
+        <w:t xml:space="preserve">Before multiplication is </w:t>
       </w:r>
       <w:r>
         <w:rPr>
@@ -193,7 +290,19 @@
         <w:rPr>
           <w:lang w:val="en-US"/>
         </w:rPr>
-        <w:t>element from G matrix. The IP Core automatically generates the address for the element it requires from the G matrix.</w:t>
+        <w:t xml:space="preserve">element from G matrix. The IP Core automatically generates the address for </w:t>
+      </w:r>
+      <w:r>
+        <w:rPr>
+          <w:lang w:val="en-US"/>
+        </w:rPr>
+        <w:t>the element it requires from</w:t>
+      </w:r>
+      <w:r>
+        <w:rPr>
+          <w:lang w:val="en-US"/>
+        </w:rPr>
+        <w:t xml:space="preserve"> G matrix.</w:t>
       </w:r>
       <w:r>
         <w:rPr>
@@ -243,25 +352,7 @@
         <w:rPr>
           <w:lang w:val="en-US"/>
         </w:rPr>
-        <w:t>P Matrix</w:t>
-      </w:r>
-      <w:r>
-        <w:rPr>
-          <w:lang w:val="en-US"/>
-        </w:rPr>
-        <w:t xml:space="preserve"> *</w:t>
-      </w:r>
-      <w:r>
-        <w:rPr>
-          <w:lang w:val="en-US"/>
-        </w:rPr>
-        <w:t xml:space="preserve"> G Matrix</w:t>
-      </w:r>
-      <w:r>
-        <w:rPr>
-          <w:lang w:val="en-US"/>
-        </w:rPr>
-        <w:t xml:space="preserve"> transposed</w:t>
+        <w:t>P Matrix * G Matrix transposed</w:t>
       </w:r>
     </w:p>
     <w:p>
@@ -280,19 +371,7 @@
         <w:rPr>
           <w:lang w:val="en-US"/>
         </w:rPr>
-        <w:t xml:space="preserve">P Matrix </w:t>
-      </w:r>
-      <w:r>
-        <w:rPr>
-          <w:lang w:val="en-US"/>
-        </w:rPr>
-        <w:t xml:space="preserve">transposed </w:t>
-      </w:r>
-      <w:r>
-        <w:rPr>
-          <w:lang w:val="en-US"/>
-        </w:rPr>
-        <w:t xml:space="preserve">* G Matrix, </w:t>
+        <w:t xml:space="preserve">P Matrix transposed * G Matrix, </w:t>
       </w:r>
       <w:r>
         <w:rPr>
@@ -317,25 +396,7 @@
         <w:rPr>
           <w:lang w:val="en-US"/>
         </w:rPr>
-        <w:t xml:space="preserve">P Matrix </w:t>
-      </w:r>
-      <w:r>
-        <w:rPr>
-          <w:lang w:val="en-US"/>
-        </w:rPr>
-        <w:t xml:space="preserve">transposed </w:t>
-      </w:r>
-      <w:r>
-        <w:rPr>
-          <w:lang w:val="en-US"/>
-        </w:rPr>
-        <w:t>* G Matrix</w:t>
-      </w:r>
-      <w:r>
-        <w:rPr>
-          <w:lang w:val="en-US"/>
-        </w:rPr>
-        <w:t xml:space="preserve"> transposed</w:t>
+        <w:t>P Matrix transposed * G Matrix transposed</w:t>
       </w:r>
       <w:r>
         <w:rPr>
@@ -366,22 +427,37 @@
         <w:rPr>
           <w:lang w:val="en-US"/>
         </w:rPr>
-        <w:t>, the result can be offloaded from the IP core, one element per clock circle.</w:t>
-      </w:r>
-    </w:p>
-    <w:p>
-      <w:pPr>
-        <w:rPr>
-          <w:lang w:val="en-US"/>
-        </w:rPr>
-      </w:pPr>
-    </w:p>
-    <w:p>
-      <w:pPr>
-        <w:rPr>
-          <w:lang w:val="en-US"/>
-        </w:rPr>
-      </w:pPr>
+        <w:t>, the result can be offloaded from the IP core, one element per clock circle</w:t>
+      </w:r>
+      <w:r>
+        <w:rPr>
+          <w:lang w:val="en-US"/>
+        </w:rPr>
+        <w:t xml:space="preserve"> in a row wise fashion, and the ordering is from last element to first element of row, this </w:t>
+      </w:r>
+      <w:r>
+        <w:rPr>
+          <w:lang w:val="en-US"/>
+        </w:rPr>
+        <w:t xml:space="preserve">is explained in </w:t>
+      </w:r>
+      <w:hyperlink w:anchor="_UN_LOAD_(Input)" w:history="1">
+        <w:r>
+          <w:rPr>
+            <w:rStyle w:val="Hyperlink"/>
+            <w:lang w:val="en-US"/>
+          </w:rPr>
+          <w:t>here</w:t>
+        </w:r>
+      </w:hyperlink>
+      <w:r>
+        <w:rPr>
+          <w:lang w:val="en-US"/>
+        </w:rPr>
+        <w:t>.</w:t>
+      </w:r>
+      <w:bookmarkStart w:id="0" w:name="_GoBack"/>
+      <w:bookmarkEnd w:id="0"/>
     </w:p>
     <w:p>
       <w:pPr>
@@ -405,21 +481,13 @@
           <w:lang w:val="en-US"/>
         </w:rPr>
       </w:pPr>
-    </w:p>
-    <w:p>
-      <w:pPr>
-        <w:jc w:val="center"/>
-        <w:rPr>
-          <w:lang w:val="en-US"/>
-        </w:rPr>
-      </w:pPr>
       <w:r>
         <w:rPr>
           <w:noProof/>
           <w:lang w:eastAsia="en-GB"/>
         </w:rPr>
         <w:drawing>
-          <wp:inline distT="0" distB="0" distL="0" distR="0">
+          <wp:inline distT="0" distB="0" distL="0" distR="0" wp14:anchorId="3893AC25" wp14:editId="143FD119">
             <wp:extent cx="2657475" cy="3022410"/>
             <wp:effectExtent l="0" t="0" r="0" b="6985"/>
             <wp:docPr id="2" name="Picture 2" descr="C:\FPGA\Internship Jobs\Codes\ETSE_GDSP\Documentation\Matrix_IP_Core2.PNG"/>
@@ -436,7 +504,7 @@
                     </pic:cNvPicPr>
                   </pic:nvPicPr>
                   <pic:blipFill>
-                    <a:blip r:embed="rId7">
+                    <a:blip r:embed="rId8">
                       <a:extLst>
                         <a:ext uri="{28A0092B-C50C-407E-A947-70E740481C1C}">
                           <a14:useLocalDpi xmlns:a14="http://schemas.microsoft.com/office/drawing/2010/main" val="0"/>
@@ -540,7 +608,6 @@
                 <w:color w:val="000000"/>
                 <w:lang w:eastAsia="en-GB"/>
               </w:rPr>
-              <w:lastRenderedPageBreak/>
               <w:t>GENERICS</w:t>
             </w:r>
           </w:p>
@@ -1020,31 +1087,7 @@
                 <w:color w:val="000000"/>
                 <w:lang w:eastAsia="en-GB"/>
               </w:rPr>
-              <w:t>Do</w:t>
-            </w:r>
-            <w:r>
-              <w:rPr>
-                <w:rFonts w:ascii="Calibri" w:eastAsia="Times New Roman" w:hAnsi="Calibri" w:cs="Times New Roman"/>
-                <w:color w:val="000000"/>
-                <w:lang w:eastAsia="en-GB"/>
-              </w:rPr>
-              <w:t xml:space="preserve"> no</w:t>
-            </w:r>
-            <w:r>
-              <w:rPr>
-                <w:rFonts w:ascii="Calibri" w:eastAsia="Times New Roman" w:hAnsi="Calibri" w:cs="Times New Roman"/>
-                <w:color w:val="000000"/>
-                <w:lang w:eastAsia="en-GB"/>
-              </w:rPr>
-              <w:t xml:space="preserve">t </w:t>
-            </w:r>
-            <w:r>
-              <w:rPr>
-                <w:rFonts w:ascii="Calibri" w:eastAsia="Times New Roman" w:hAnsi="Calibri" w:cs="Times New Roman"/>
-                <w:color w:val="000000"/>
-                <w:lang w:eastAsia="en-GB"/>
-              </w:rPr>
-              <w:t>Edit</w:t>
+              <w:t>Do not Edit</w:t>
             </w:r>
           </w:p>
         </w:tc>
@@ -1156,31 +1199,7 @@
                 <w:color w:val="000000"/>
                 <w:lang w:eastAsia="en-GB"/>
               </w:rPr>
-              <w:t>Do</w:t>
-            </w:r>
-            <w:r>
-              <w:rPr>
-                <w:rFonts w:ascii="Calibri" w:eastAsia="Times New Roman" w:hAnsi="Calibri" w:cs="Times New Roman"/>
-                <w:color w:val="000000"/>
-                <w:lang w:eastAsia="en-GB"/>
-              </w:rPr>
-              <w:t xml:space="preserve"> no</w:t>
-            </w:r>
-            <w:r>
-              <w:rPr>
-                <w:rFonts w:ascii="Calibri" w:eastAsia="Times New Roman" w:hAnsi="Calibri" w:cs="Times New Roman"/>
-                <w:color w:val="000000"/>
-                <w:lang w:eastAsia="en-GB"/>
-              </w:rPr>
-              <w:t xml:space="preserve">t </w:t>
-            </w:r>
-            <w:r>
-              <w:rPr>
-                <w:rFonts w:ascii="Calibri" w:eastAsia="Times New Roman" w:hAnsi="Calibri" w:cs="Times New Roman"/>
-                <w:color w:val="000000"/>
-                <w:lang w:eastAsia="en-GB"/>
-              </w:rPr>
-              <w:t>Edit</w:t>
+              <w:t>Do not Edit</w:t>
             </w:r>
           </w:p>
         </w:tc>
@@ -1292,31 +1311,7 @@
                 <w:color w:val="000000"/>
                 <w:lang w:eastAsia="en-GB"/>
               </w:rPr>
-              <w:t>Do</w:t>
-            </w:r>
-            <w:r>
-              <w:rPr>
-                <w:rFonts w:ascii="Calibri" w:eastAsia="Times New Roman" w:hAnsi="Calibri" w:cs="Times New Roman"/>
-                <w:color w:val="000000"/>
-                <w:lang w:eastAsia="en-GB"/>
-              </w:rPr>
-              <w:t xml:space="preserve"> no</w:t>
-            </w:r>
-            <w:r>
-              <w:rPr>
-                <w:rFonts w:ascii="Calibri" w:eastAsia="Times New Roman" w:hAnsi="Calibri" w:cs="Times New Roman"/>
-                <w:color w:val="000000"/>
-                <w:lang w:eastAsia="en-GB"/>
-              </w:rPr>
-              <w:t xml:space="preserve">t </w:t>
-            </w:r>
-            <w:r>
-              <w:rPr>
-                <w:rFonts w:ascii="Calibri" w:eastAsia="Times New Roman" w:hAnsi="Calibri" w:cs="Times New Roman"/>
-                <w:color w:val="000000"/>
-                <w:lang w:eastAsia="en-GB"/>
-              </w:rPr>
-              <w:t>Edit</w:t>
+              <w:t>Do not Edit</w:t>
             </w:r>
           </w:p>
         </w:tc>
@@ -1903,7 +1898,23 @@
                 <w:color w:val="000000"/>
                 <w:lang w:eastAsia="en-GB"/>
               </w:rPr>
-              <w:t>UNLOAD</w:t>
+              <w:t>UN</w:t>
+            </w:r>
+            <w:r>
+              <w:rPr>
+                <w:rFonts w:ascii="Calibri" w:eastAsia="Times New Roman" w:hAnsi="Calibri" w:cs="Times New Roman"/>
+                <w:color w:val="000000"/>
+                <w:lang w:eastAsia="en-GB"/>
+              </w:rPr>
+              <w:t>_</w:t>
+            </w:r>
+            <w:r>
+              <w:rPr>
+                <w:rFonts w:ascii="Calibri" w:eastAsia="Times New Roman" w:hAnsi="Calibri" w:cs="Times New Roman"/>
+                <w:color w:val="000000"/>
+                <w:lang w:eastAsia="en-GB"/>
+              </w:rPr>
+              <w:t>LOAD</w:t>
             </w:r>
           </w:p>
         </w:tc>
@@ -1977,7 +1988,39 @@
                 <w:color w:val="000000"/>
                 <w:lang w:eastAsia="en-GB"/>
               </w:rPr>
-              <w:t xml:space="preserve">UNLOAD - active when high. Asserting UNLOAD puts the IP core in the </w:t>
+              <w:t>UN</w:t>
+            </w:r>
+            <w:r>
+              <w:rPr>
+                <w:rFonts w:ascii="Calibri" w:eastAsia="Times New Roman" w:hAnsi="Calibri" w:cs="Times New Roman"/>
+                <w:color w:val="000000"/>
+                <w:lang w:eastAsia="en-GB"/>
+              </w:rPr>
+              <w:t>_</w:t>
+            </w:r>
+            <w:r>
+              <w:rPr>
+                <w:rFonts w:ascii="Calibri" w:eastAsia="Times New Roman" w:hAnsi="Calibri" w:cs="Times New Roman"/>
+                <w:color w:val="000000"/>
+                <w:lang w:eastAsia="en-GB"/>
+              </w:rPr>
+              <w:t xml:space="preserve">LOAD - active when high. Asserting </w:t>
+            </w:r>
+            <w:r>
+              <w:rPr>
+                <w:rFonts w:ascii="Calibri" w:eastAsia="Times New Roman" w:hAnsi="Calibri" w:cs="Times New Roman"/>
+                <w:color w:val="000000"/>
+                <w:lang w:eastAsia="en-GB"/>
+              </w:rPr>
+              <w:t>UN_LOAD</w:t>
+            </w:r>
+            <w:r>
+              <w:rPr>
+                <w:rFonts w:ascii="Calibri" w:eastAsia="Times New Roman" w:hAnsi="Calibri" w:cs="Times New Roman"/>
+                <w:color w:val="000000"/>
+                <w:lang w:eastAsia="en-GB"/>
+              </w:rPr>
+              <w:t xml:space="preserve"> puts the IP core in the </w:t>
             </w:r>
             <w:r>
               <w:rPr>
@@ -2003,7 +2046,23 @@
                 <w:color w:val="000000"/>
                 <w:lang w:eastAsia="en-GB"/>
               </w:rPr>
-              <w:t>the entire matrix data in inter</w:t>
+              <w:t>the entire matrix data in</w:t>
+            </w:r>
+            <w:r>
+              <w:rPr>
+                <w:rFonts w:ascii="Calibri" w:eastAsia="Times New Roman" w:hAnsi="Calibri" w:cs="Times New Roman"/>
+                <w:color w:val="000000"/>
+                <w:lang w:eastAsia="en-GB"/>
+              </w:rPr>
+              <w:t xml:space="preserve"> the specified bank of</w:t>
+            </w:r>
+            <w:r>
+              <w:rPr>
+                <w:rFonts w:ascii="Calibri" w:eastAsia="Times New Roman" w:hAnsi="Calibri" w:cs="Times New Roman"/>
+                <w:color w:val="000000"/>
+                <w:lang w:eastAsia="en-GB"/>
+              </w:rPr>
+              <w:t xml:space="preserve"> inter</w:t>
             </w:r>
             <w:r>
               <w:rPr>
@@ -2305,47 +2364,7 @@
                 <w:color w:val="000000"/>
                 <w:lang w:eastAsia="en-GB"/>
               </w:rPr>
-              <w:t>G</w:t>
-            </w:r>
-            <w:r>
-              <w:rPr>
-                <w:rFonts w:ascii="Calibri" w:eastAsia="Times New Roman" w:hAnsi="Calibri" w:cs="Times New Roman"/>
-                <w:color w:val="000000"/>
-                <w:lang w:eastAsia="en-GB"/>
-              </w:rPr>
-              <w:t xml:space="preserve"> to high will multiply</w:t>
-            </w:r>
-            <w:r>
-              <w:rPr>
-                <w:rFonts w:ascii="Calibri" w:eastAsia="Times New Roman" w:hAnsi="Calibri" w:cs="Times New Roman"/>
-                <w:color w:val="000000"/>
-                <w:lang w:eastAsia="en-GB"/>
-              </w:rPr>
-              <w:t xml:space="preserve"> G</w:t>
-            </w:r>
-            <w:r>
-              <w:rPr>
-                <w:rFonts w:ascii="Calibri" w:eastAsia="Times New Roman" w:hAnsi="Calibri" w:cs="Times New Roman"/>
-                <w:color w:val="000000"/>
-                <w:lang w:eastAsia="en-GB"/>
-              </w:rPr>
-              <w:t xml:space="preserve"> matrix transposed </w:t>
-            </w:r>
-            <w:r>
-              <w:rPr>
-                <w:rFonts w:ascii="Calibri" w:eastAsia="Times New Roman" w:hAnsi="Calibri" w:cs="Times New Roman"/>
-                <w:color w:val="000000"/>
-                <w:lang w:eastAsia="en-GB"/>
-              </w:rPr>
-              <w:t>otherwise G</w:t>
-            </w:r>
-            <w:r>
-              <w:rPr>
-                <w:rFonts w:ascii="Calibri" w:eastAsia="Times New Roman" w:hAnsi="Calibri" w:cs="Times New Roman"/>
-                <w:color w:val="000000"/>
-                <w:lang w:eastAsia="en-GB"/>
-              </w:rPr>
-              <w:t xml:space="preserve"> matrix is multiplied in normal form.</w:t>
+              <w:t>G to high will multiply G matrix transposed otherwise G matrix is multiplied in normal form.</w:t>
             </w:r>
           </w:p>
         </w:tc>
@@ -2454,6 +2473,15 @@
               </w:rPr>
               <w:t>Bank select - When set to high the lower bank is selected, when set to low the upper bank is selected</w:t>
             </w:r>
+            <w:r>
+              <w:rPr>
+                <w:rStyle w:val="FootnoteReference"/>
+                <w:rFonts w:ascii="Calibri" w:eastAsia="Times New Roman" w:hAnsi="Calibri" w:cs="Times New Roman"/>
+                <w:color w:val="000000"/>
+                <w:lang w:eastAsia="en-GB"/>
+              </w:rPr>
+              <w:footnoteReference w:id="1"/>
+            </w:r>
           </w:p>
         </w:tc>
       </w:tr>
@@ -2567,15 +2595,15 @@
                 <w:color w:val="000000"/>
                 <w:lang w:eastAsia="en-GB"/>
               </w:rPr>
-              <w:t>o used to supply G matrix data (one element per clock cycle)</w:t>
-            </w:r>
-            <w:r>
-              <w:rPr>
-                <w:rFonts w:ascii="Calibri" w:eastAsia="Times New Roman" w:hAnsi="Calibri" w:cs="Times New Roman"/>
-                <w:color w:val="000000"/>
-                <w:lang w:eastAsia="en-GB"/>
-              </w:rPr>
-              <w:t xml:space="preserve"> during Multiplication.</w:t>
+              <w:t xml:space="preserve">o used to supply G matrix data </w:t>
+            </w:r>
+            <w:r>
+              <w:rPr>
+                <w:rFonts w:ascii="Calibri" w:eastAsia="Times New Roman" w:hAnsi="Calibri" w:cs="Times New Roman"/>
+                <w:color w:val="000000"/>
+                <w:lang w:eastAsia="en-GB"/>
+              </w:rPr>
+              <w:t>during Multiplication.</w:t>
             </w:r>
           </w:p>
         </w:tc>
@@ -2731,6 +2759,7 @@
                 <w:color w:val="000000"/>
                 <w:lang w:eastAsia="en-GB"/>
               </w:rPr>
+              <w:lastRenderedPageBreak/>
               <w:t>G_ROW(ADDR_WIDTH-1 : 0)</w:t>
             </w:r>
           </w:p>
@@ -2977,7 +3006,6 @@
                 <w:color w:val="000000"/>
                 <w:lang w:eastAsia="en-GB"/>
               </w:rPr>
-              <w:lastRenderedPageBreak/>
               <w:t>G_O_EN</w:t>
             </w:r>
           </w:p>
@@ -3478,7 +3506,23 @@
                 <w:color w:val="000000"/>
                 <w:lang w:eastAsia="en-GB"/>
               </w:rPr>
-              <w:t>UNLOADING_DONE</w:t>
+              <w:t>UN</w:t>
+            </w:r>
+            <w:r>
+              <w:rPr>
+                <w:rFonts w:ascii="Calibri" w:eastAsia="Times New Roman" w:hAnsi="Calibri" w:cs="Times New Roman"/>
+                <w:color w:val="000000"/>
+                <w:lang w:eastAsia="en-GB"/>
+              </w:rPr>
+              <w:t>_</w:t>
+            </w:r>
+            <w:r>
+              <w:rPr>
+                <w:rFonts w:ascii="Calibri" w:eastAsia="Times New Roman" w:hAnsi="Calibri" w:cs="Times New Roman"/>
+                <w:color w:val="000000"/>
+                <w:lang w:eastAsia="en-GB"/>
+              </w:rPr>
+              <w:t>LOADING_DONE</w:t>
             </w:r>
           </w:p>
         </w:tc>
@@ -3552,7 +3596,23 @@
                 <w:color w:val="000000"/>
                 <w:lang w:eastAsia="en-GB"/>
               </w:rPr>
-              <w:t>UNLOADING DONE (Complete) - This signal is set high when the IP core has finished off-loading the Block RAMs.</w:t>
+              <w:t>UN</w:t>
+            </w:r>
+            <w:r>
+              <w:rPr>
+                <w:rFonts w:ascii="Calibri" w:eastAsia="Times New Roman" w:hAnsi="Calibri" w:cs="Times New Roman"/>
+                <w:color w:val="000000"/>
+                <w:lang w:eastAsia="en-GB"/>
+              </w:rPr>
+              <w:t>_</w:t>
+            </w:r>
+            <w:r>
+              <w:rPr>
+                <w:rFonts w:ascii="Calibri" w:eastAsia="Times New Roman" w:hAnsi="Calibri" w:cs="Times New Roman"/>
+                <w:color w:val="000000"/>
+                <w:lang w:eastAsia="en-GB"/>
+              </w:rPr>
+              <w:t>LOADING DONE (Complete) - This signal is set high when the IP core has finished off-loading the Block RAMs.</w:t>
             </w:r>
           </w:p>
         </w:tc>
@@ -3565,6 +3625,12 @@
           <w:lang w:val="en-US"/>
         </w:rPr>
       </w:pPr>
+      <w:r>
+        <w:rPr>
+          <w:lang w:val="en-US"/>
+        </w:rPr>
+        <w:t>Table 1: Brief descriptions of IP Generics, Input and Output ports.</w:t>
+      </w:r>
     </w:p>
     <w:p>
       <w:pPr>
@@ -3624,13 +3690,7 @@
         <w:rPr>
           <w:lang w:val="en-US"/>
         </w:rPr>
-        <w:t>1</w:t>
-      </w:r>
-      <w:r>
-        <w:rPr>
-          <w:lang w:val="en-US"/>
-        </w:rPr>
-        <w:t xml:space="preserve">. </w:t>
+        <w:t xml:space="preserve">1. </w:t>
       </w:r>
       <w:r>
         <w:rPr>
@@ -3741,7 +3801,19 @@
         <w:rPr>
           <w:lang w:val="en-US"/>
         </w:rPr>
-        <w:t xml:space="preserve">. In this IP the DSP48 blocks are </w:t>
+        <w:t xml:space="preserve">. In this IP </w:t>
+      </w:r>
+      <w:r>
+        <w:rPr>
+          <w:lang w:val="en-US"/>
+        </w:rPr>
+        <w:t xml:space="preserve">Core </w:t>
+      </w:r>
+      <w:r>
+        <w:rPr>
+          <w:lang w:val="en-US"/>
+        </w:rPr>
+        <w:t xml:space="preserve">the DSP48 blocks are </w:t>
       </w:r>
       <w:r>
         <w:rPr>
@@ -3839,6 +3911,7 @@
         <w:rPr>
           <w:lang w:val="en-US"/>
         </w:rPr>
+        <w:lastRenderedPageBreak/>
         <w:t>Block RAM:</w:t>
       </w:r>
     </w:p>
@@ -3852,43 +3925,37 @@
         <w:rPr>
           <w:lang w:val="en-US"/>
         </w:rPr>
-        <w:t xml:space="preserve">The Number of </w:t>
-      </w:r>
-      <w:r>
-        <w:rPr>
-          <w:lang w:val="en-US"/>
-        </w:rPr>
-        <w:t>Block RAMs</w:t>
-      </w:r>
-      <w:r>
-        <w:rPr>
-          <w:lang w:val="en-US"/>
-        </w:rPr>
-        <w:t xml:space="preserve"> </w:t>
-      </w:r>
-      <w:r>
-        <w:rPr>
-          <w:lang w:val="en-US"/>
-        </w:rPr>
-        <w:t>used</w:t>
-      </w:r>
-      <w:r>
-        <w:rPr>
-          <w:lang w:val="en-US"/>
-        </w:rPr>
-        <w:t xml:space="preserve"> in the IP core is a variable and it is equivalent to the number of Columns of the Matrix</w:t>
-      </w:r>
-      <w:r>
-        <w:rPr>
-          <w:lang w:val="en-US"/>
-        </w:rPr>
-        <w:t xml:space="preserve"> </w:t>
-      </w:r>
-      <w:r>
-        <w:rPr>
-          <w:lang w:val="en-US"/>
-        </w:rPr>
-        <w:t xml:space="preserve">(The value specified on the </w:t>
+        <w:t xml:space="preserve">The Number of Block RAMs used in the IP core is </w:t>
+      </w:r>
+      <w:r>
+        <w:rPr>
+          <w:lang w:val="en-US"/>
+        </w:rPr>
+        <w:t xml:space="preserve">also </w:t>
+      </w:r>
+      <w:r>
+        <w:rPr>
+          <w:lang w:val="en-US"/>
+        </w:rPr>
+        <w:t>a variable and it is equiva</w:t>
+      </w:r>
+      <w:r>
+        <w:rPr>
+          <w:lang w:val="en-US"/>
+        </w:rPr>
+        <w:t>lent to the number of Columns in</w:t>
+      </w:r>
+      <w:r>
+        <w:rPr>
+          <w:lang w:val="en-US"/>
+        </w:rPr>
+        <w:t xml:space="preserve"> the Matrix</w:t>
+      </w:r>
+      <w:r>
+        <w:rPr>
+          <w:lang w:val="en-US"/>
+        </w:rPr>
+        <w:t xml:space="preserve"> (The value specified on the </w:t>
       </w:r>
       <w:r>
         <w:rPr>
@@ -3903,13 +3970,7 @@
         <w:rPr>
           <w:lang w:val="en-US"/>
         </w:rPr>
-        <w:t xml:space="preserve"> generic)</w:t>
-      </w:r>
-      <w:r>
-        <w:rPr>
-          <w:lang w:val="en-US"/>
-        </w:rPr>
-        <w:t xml:space="preserve">. Actually the block RAM has a total width of 36 bits so one (1) block RAM can </w:t>
+        <w:t xml:space="preserve"> generic). Actually the block RAM has a total width of 36 bits so one (1) block RAM can </w:t>
       </w:r>
       <w:r>
         <w:rPr>
@@ -3978,14 +4039,7 @@
         <w:rPr>
           <w:lang w:val="en-US"/>
         </w:rPr>
-        <w:t xml:space="preserve">. In the block RAM each memory location is configured as 18 </w:t>
-      </w:r>
-      <w:r>
-        <w:rPr>
-          <w:lang w:val="en-US"/>
-        </w:rPr>
-        <w:lastRenderedPageBreak/>
-        <w:t>bit word but can accommodate 36 bit</w:t>
+        <w:t>. In the block RAM each memory location is configured as 18 bit word but can accommodate 36 bit</w:t>
       </w:r>
       <w:r>
         <w:rPr>
@@ -4651,7 +4705,7 @@
           <w:color w:val="FF0000"/>
           <w:lang w:val="en-US"/>
         </w:rPr>
-        <w:t xml:space="preserve">. </w:t>
+        <w:t>. Assuming the IP core is in reset_state already, make sure LOAD signal is set low then set UN_LOAD high, after that release IP from reset_state by setting RST to low.</w:t>
       </w:r>
       <w:r>
         <w:rPr>
@@ -4659,22 +4713,6 @@
           <w:color w:val="FF0000"/>
           <w:lang w:val="en-US"/>
         </w:rPr>
-        <w:t>Assuming the IP core is in reset_state already</w:t>
-      </w:r>
-      <w:r>
-        <w:rPr>
-          <w:i/>
-          <w:color w:val="FF0000"/>
-          <w:lang w:val="en-US"/>
-        </w:rPr>
-        <w:t>, make sure LOAD signal is set low then set UN_LOAD high, after that release IP from reset_state by setting RST to low.</w:t>
-      </w:r>
-      <w:r>
-        <w:rPr>
-          <w:i/>
-          <w:color w:val="FF0000"/>
-          <w:lang w:val="en-US"/>
-        </w:rPr>
         <w:t xml:space="preserve"> </w:t>
       </w:r>
       <w:r>
@@ -4768,47 +4806,43 @@
     <w:p>
       <w:pPr>
         <w:rPr>
-          <w:color w:val="000000" w:themeColor="text1"/>
-          <w:lang w:val="en-US"/>
-        </w:rPr>
-      </w:pPr>
-      <w:r>
-        <w:rPr>
           <w:b/>
           <w:color w:val="000000" w:themeColor="text1"/>
           <w:lang w:val="en-US"/>
         </w:rPr>
-        <w:t xml:space="preserve">P </w:t>
-      </w:r>
-      <w:r>
-        <w:rPr>
-          <w:color w:val="000000" w:themeColor="text1"/>
-          <w:lang w:val="en-US"/>
-        </w:rPr>
-        <w:t>and</w:t>
-      </w:r>
-      <w:r>
+      </w:pPr>
+    </w:p>
+    <w:p>
+      <w:pPr>
         <w:rPr>
           <w:b/>
           <w:color w:val="000000" w:themeColor="text1"/>
           <w:lang w:val="en-US"/>
         </w:rPr>
-        <w:t xml:space="preserve"> G</w:t>
-      </w:r>
+      </w:pPr>
+    </w:p>
+    <w:p>
+      <w:pPr>
+        <w:rPr>
+          <w:color w:val="000000" w:themeColor="text1"/>
+          <w:lang w:val="en-US"/>
+        </w:rPr>
+      </w:pPr>
       <w:r>
         <w:rPr>
           <w:b/>
           <w:color w:val="000000" w:themeColor="text1"/>
           <w:lang w:val="en-US"/>
         </w:rPr>
-        <w:t xml:space="preserve"> </w:t>
+        <w:lastRenderedPageBreak/>
+        <w:t xml:space="preserve">P </w:t>
       </w:r>
       <w:r>
         <w:rPr>
           <w:color w:val="000000" w:themeColor="text1"/>
           <w:lang w:val="en-US"/>
         </w:rPr>
-        <w:t>input signals</w:t>
+        <w:t>and</w:t>
       </w:r>
       <w:r>
         <w:rPr>
@@ -4816,6 +4850,14 @@
           <w:color w:val="000000" w:themeColor="text1"/>
           <w:lang w:val="en-US"/>
         </w:rPr>
+        <w:t xml:space="preserve"> G</w:t>
+      </w:r>
+      <w:r>
+        <w:rPr>
+          <w:b/>
+          <w:color w:val="000000" w:themeColor="text1"/>
+          <w:lang w:val="en-US"/>
+        </w:rPr>
         <w:t xml:space="preserve"> </w:t>
       </w:r>
       <w:r>
@@ -4823,8 +4865,31 @@
           <w:color w:val="000000" w:themeColor="text1"/>
           <w:lang w:val="en-US"/>
         </w:rPr>
+        <w:t>input signals</w:t>
+      </w:r>
+      <w:r>
+        <w:rPr>
+          <w:b/>
+          <w:color w:val="000000" w:themeColor="text1"/>
+          <w:lang w:val="en-US"/>
+        </w:rPr>
+        <w:t xml:space="preserve"> </w:t>
+      </w:r>
+      <w:r>
+        <w:rPr>
+          <w:color w:val="000000" w:themeColor="text1"/>
+          <w:lang w:val="en-US"/>
+        </w:rPr>
         <w:t>are used to specify what type of matrix multiplication the IP core should perform. The table below summarizes the configuration of PG and the resulting multiplication.</w:t>
       </w:r>
+    </w:p>
+    <w:p>
+      <w:pPr>
+        <w:rPr>
+          <w:color w:val="000000" w:themeColor="text1"/>
+          <w:lang w:val="en-US"/>
+        </w:rPr>
+      </w:pPr>
     </w:p>
     <w:tbl>
       <w:tblPr>
@@ -5122,23 +5187,7 @@
                 <w:color w:val="000000"/>
                 <w:lang w:eastAsia="en-GB"/>
               </w:rPr>
-              <w:t xml:space="preserve">P Matrix multiplied by </w:t>
-            </w:r>
-            <w:r>
-              <w:rPr>
-                <w:rFonts w:ascii="Calibri" w:eastAsia="Times New Roman" w:hAnsi="Calibri" w:cs="Times New Roman"/>
-                <w:color w:val="000000"/>
-                <w:lang w:eastAsia="en-GB"/>
-              </w:rPr>
-              <w:t>transposed</w:t>
-            </w:r>
-            <w:r>
-              <w:rPr>
-                <w:rFonts w:ascii="Calibri" w:eastAsia="Times New Roman" w:hAnsi="Calibri" w:cs="Times New Roman"/>
-                <w:color w:val="000000"/>
-                <w:lang w:eastAsia="en-GB"/>
-              </w:rPr>
-              <w:t xml:space="preserve"> G Matrix</w:t>
+              <w:t>P Matrix multiplied by transposed G Matrix</w:t>
             </w:r>
           </w:p>
         </w:tc>
@@ -5326,6 +5375,22 @@
     </w:tbl>
     <w:p>
       <w:pPr>
+        <w:ind w:left="1276"/>
+        <w:rPr>
+          <w:color w:val="000000" w:themeColor="text1"/>
+          <w:lang w:val="en-US"/>
+        </w:rPr>
+      </w:pPr>
+      <w:r>
+        <w:rPr>
+          <w:color w:val="000000" w:themeColor="text1"/>
+          <w:lang w:val="en-US"/>
+        </w:rPr>
+        <w:t>Table 2: P G configuration</w:t>
+      </w:r>
+    </w:p>
+    <w:p>
+      <w:pPr>
         <w:pStyle w:val="Heading1"/>
         <w:ind w:right="-188"/>
         <w:jc w:val="center"/>
@@ -5337,18 +5402,8 @@
         <w:rPr>
           <w:lang w:val="en-US"/>
         </w:rPr>
-        <w:lastRenderedPageBreak/>
         <w:t>Detailed Step by step setup and usage of IP Core</w:t>
       </w:r>
-    </w:p>
-    <w:p>
-      <w:pPr>
-        <w:ind w:right="-188"/>
-        <w:rPr>
-          <w:color w:val="000000" w:themeColor="text1"/>
-          <w:lang w:val="en-US"/>
-        </w:rPr>
-      </w:pPr>
     </w:p>
     <w:p>
       <w:pPr>
@@ -5375,6 +5430,13 @@
     </w:p>
     <w:p>
       <w:pPr>
+        <w:rPr>
+          <w:lang w:val="en-US"/>
+        </w:rPr>
+      </w:pPr>
+    </w:p>
+    <w:p>
+      <w:pPr>
         <w:ind w:right="-188"/>
         <w:rPr>
           <w:lang w:val="en-US"/>
@@ -5384,7 +5446,19 @@
         <w:rPr>
           <w:lang w:val="en-US"/>
         </w:rPr>
-        <w:t>This is</w:t>
+        <w:t xml:space="preserve">This </w:t>
+      </w:r>
+      <w:r>
+        <w:rPr>
+          <w:lang w:val="en-US"/>
+        </w:rPr>
+        <w:t xml:space="preserve">Pin </w:t>
+      </w:r>
+      <w:r>
+        <w:rPr>
+          <w:lang w:val="en-US"/>
+        </w:rPr>
+        <w:t>is</w:t>
       </w:r>
       <w:r>
         <w:rPr>
@@ -5396,21 +5470,25 @@
         <w:rPr>
           <w:lang w:val="en-US"/>
         </w:rPr>
-        <w:t xml:space="preserve">ctive high. </w:t>
-      </w:r>
-      <w:r>
-        <w:rPr>
-          <w:lang w:val="en-US"/>
-        </w:rPr>
-        <w:t>When asserted th</w:t>
-      </w:r>
-      <w:bookmarkStart w:id="0" w:name="_GoBack"/>
-      <w:bookmarkEnd w:id="0"/>
-      <w:r>
-        <w:rPr>
-          <w:lang w:val="en-US"/>
-        </w:rPr>
-        <w:t xml:space="preserve">e FSM </w:t>
+        <w:t>ctive high and</w:t>
+      </w:r>
+      <w:r>
+        <w:rPr>
+          <w:lang w:val="en-US"/>
+        </w:rPr>
+        <w:t xml:space="preserve"> </w:t>
+      </w:r>
+      <w:r>
+        <w:rPr>
+          <w:lang w:val="en-US"/>
+        </w:rPr>
+        <w:t>w</w:t>
+      </w:r>
+      <w:r>
+        <w:rPr>
+          <w:lang w:val="en-US"/>
+        </w:rPr>
+        <w:t xml:space="preserve">hen asserted the FSM </w:t>
       </w:r>
       <w:r>
         <w:rPr>
@@ -5506,106 +5584,100 @@
         <w:rPr>
           <w:lang w:val="en-US"/>
         </w:rPr>
+        <w:t xml:space="preserve"> of P Matrix</w:t>
+      </w:r>
+      <w:r>
+        <w:rPr>
+          <w:lang w:val="en-US"/>
+        </w:rPr>
+        <w:t xml:space="preserve"> should be present in the DIN input port of the IP core</w:t>
+      </w:r>
+      <w:r>
+        <w:rPr>
+          <w:lang w:val="en-US"/>
+        </w:rPr>
+        <w:t>. The order of data loading is row wise, first element of each</w:t>
+      </w:r>
+      <w:r>
+        <w:rPr>
+          <w:lang w:val="en-US"/>
+        </w:rPr>
+        <w:t xml:space="preserve"> row to last element of the row, t</w:t>
+      </w:r>
+      <w:r>
+        <w:rPr>
+          <w:lang w:val="en-US"/>
+        </w:rPr>
+        <w:t xml:space="preserve">hen next row. </w:t>
+      </w:r>
+    </w:p>
+    <w:p>
+      <w:pPr>
+        <w:ind w:right="-188"/>
+        <w:rPr>
+          <w:lang w:val="en-US"/>
+        </w:rPr>
+      </w:pPr>
+      <w:r>
+        <w:rPr>
+          <w:lang w:val="en-US"/>
+        </w:rPr>
+        <w:t xml:space="preserve">Before </w:t>
+      </w:r>
+      <w:r>
+        <w:rPr>
+          <w:lang w:val="en-US"/>
+        </w:rPr>
+        <w:t xml:space="preserve">putting the IP core in the </w:t>
+      </w:r>
+      <w:r>
+        <w:rPr>
+          <w:lang w:val="en-US"/>
+        </w:rPr>
+        <w:t>loading</w:t>
+      </w:r>
+      <w:r>
+        <w:rPr>
+          <w:lang w:val="en-US"/>
+        </w:rPr>
+        <w:t xml:space="preserve"> state</w:t>
+      </w:r>
+      <w:r>
+        <w:rPr>
+          <w:lang w:val="en-US"/>
+        </w:rPr>
+        <w:t xml:space="preserve"> the bank should be specified.</w:t>
+      </w:r>
+    </w:p>
+    <w:p>
+      <w:pPr>
+        <w:ind w:right="-188"/>
+        <w:rPr>
+          <w:lang w:val="en-US"/>
+        </w:rPr>
+      </w:pPr>
+      <w:r>
+        <w:rPr>
+          <w:lang w:val="en-US"/>
+        </w:rPr>
+        <w:t xml:space="preserve">Signals that </w:t>
+      </w:r>
+      <w:r>
+        <w:rPr>
+          <w:lang w:val="en-US"/>
+        </w:rPr>
+        <w:t>Influence</w:t>
+      </w:r>
+      <w:r>
+        <w:rPr>
+          <w:lang w:val="en-US"/>
+        </w:rPr>
         <w:t xml:space="preserve"> </w:t>
       </w:r>
       <w:r>
         <w:rPr>
           <w:lang w:val="en-US"/>
         </w:rPr>
-        <w:t>of P Matrix</w:t>
-      </w:r>
-      <w:r>
-        <w:rPr>
-          <w:lang w:val="en-US"/>
-        </w:rPr>
-        <w:t xml:space="preserve"> should be present in the DIN input port of the IP core</w:t>
-      </w:r>
-      <w:r>
-        <w:rPr>
-          <w:lang w:val="en-US"/>
-        </w:rPr>
-        <w:t>. The order of data loading is row wise, first element of each</w:t>
-      </w:r>
-      <w:r>
-        <w:rPr>
-          <w:lang w:val="en-US"/>
-        </w:rPr>
-        <w:t xml:space="preserve"> row to last element of the row, t</w:t>
-      </w:r>
-      <w:r>
-        <w:rPr>
-          <w:lang w:val="en-US"/>
-        </w:rPr>
-        <w:t xml:space="preserve">hen next row. </w:t>
-      </w:r>
-    </w:p>
-    <w:p>
-      <w:pPr>
-        <w:ind w:right="-188"/>
-        <w:rPr>
-          <w:lang w:val="en-US"/>
-        </w:rPr>
-      </w:pPr>
-      <w:r>
-        <w:rPr>
-          <w:lang w:val="en-US"/>
-        </w:rPr>
-        <w:t xml:space="preserve">Before </w:t>
-      </w:r>
-      <w:r>
-        <w:rPr>
-          <w:lang w:val="en-US"/>
-        </w:rPr>
-        <w:t xml:space="preserve">putting the IP core in the </w:t>
-      </w:r>
-      <w:r>
-        <w:rPr>
-          <w:lang w:val="en-US"/>
-        </w:rPr>
-        <w:t>loading</w:t>
-      </w:r>
-      <w:r>
-        <w:rPr>
-          <w:lang w:val="en-US"/>
-        </w:rPr>
-        <w:t xml:space="preserve"> state</w:t>
-      </w:r>
-      <w:r>
-        <w:rPr>
-          <w:lang w:val="en-US"/>
-        </w:rPr>
-        <w:t xml:space="preserve"> the bank should be specified.</w:t>
-      </w:r>
-    </w:p>
-    <w:p>
-      <w:pPr>
-        <w:ind w:right="-188"/>
-        <w:rPr>
-          <w:lang w:val="en-US"/>
-        </w:rPr>
-      </w:pPr>
-      <w:r>
-        <w:rPr>
-          <w:lang w:val="en-US"/>
-        </w:rPr>
-        <w:t xml:space="preserve">Signals that </w:t>
-      </w:r>
-      <w:r>
-        <w:rPr>
-          <w:lang w:val="en-US"/>
-        </w:rPr>
-        <w:t>Influence</w:t>
-      </w:r>
-      <w:r>
-        <w:rPr>
-          <w:lang w:val="en-US"/>
-        </w:rPr>
-        <w:t xml:space="preserve"> </w:t>
-      </w:r>
-      <w:r>
-        <w:rPr>
-          <w:lang w:val="en-US"/>
-        </w:rPr>
         <w:t>LOAD input</w:t>
       </w:r>
       <w:r>
@@ -5630,7 +5702,13 @@
         <w:rPr>
           <w:lang w:val="en-US"/>
         </w:rPr>
-        <w:t>RST, Bank_sel_in</w:t>
+        <w:t>RST and</w:t>
+      </w:r>
+      <w:r>
+        <w:rPr>
+          <w:lang w:val="en-US"/>
+        </w:rPr>
+        <w:t xml:space="preserve"> Bank_sel_in</w:t>
       </w:r>
     </w:p>
     <w:p>
@@ -5703,17 +5781,23 @@
         </w:rPr>
         <w:t>Typical sequence of micro operations</w:t>
       </w:r>
-    </w:p>
-    <w:p>
-      <w:pPr>
-        <w:rPr>
-          <w:lang w:val="en-US"/>
-        </w:rPr>
-      </w:pPr>
-    </w:p>
-    <w:p>
-      <w:pPr>
-        <w:ind w:left="720" w:right="-188"/>
+      <w:r>
+        <w:rPr>
+          <w:lang w:val="en-US"/>
+        </w:rPr>
+        <w:t xml:space="preserve"> for LOADING P Matrix data.</w:t>
+      </w:r>
+    </w:p>
+    <w:p>
+      <w:pPr>
+        <w:rPr>
+          <w:lang w:val="en-US"/>
+        </w:rPr>
+      </w:pPr>
+    </w:p>
+    <w:p>
+      <w:pPr>
+        <w:ind w:right="-188"/>
         <w:rPr>
           <w:b/>
           <w:lang w:val="en-US"/>
@@ -5725,6 +5809,126 @@
           <w:lang w:val="en-US"/>
         </w:rPr>
         <w:t>Step 1:</w:t>
+      </w:r>
+    </w:p>
+    <w:p>
+      <w:pPr>
+        <w:pStyle w:val="ListParagraph"/>
+        <w:numPr>
+          <w:ilvl w:val="0"/>
+          <w:numId w:val="23"/>
+        </w:numPr>
+        <w:spacing w:after="0" w:line="240" w:lineRule="auto"/>
+        <w:ind w:right="-188"/>
+        <w:rPr>
+          <w:lang w:val="en-US"/>
+        </w:rPr>
+      </w:pPr>
+      <w:r>
+        <w:rPr>
+          <w:lang w:val="en-US"/>
+        </w:rPr>
+        <w:t>RST =&gt; set high (at least 3 clock cycles)</w:t>
+      </w:r>
+      <w:r>
+        <w:rPr>
+          <w:lang w:val="en-US"/>
+        </w:rPr>
+        <w:t>.</w:t>
+      </w:r>
+    </w:p>
+    <w:p>
+      <w:pPr>
+        <w:pStyle w:val="ListParagraph"/>
+        <w:numPr>
+          <w:ilvl w:val="0"/>
+          <w:numId w:val="23"/>
+        </w:numPr>
+        <w:spacing w:after="0" w:line="240" w:lineRule="auto"/>
+        <w:ind w:right="-188"/>
+        <w:rPr>
+          <w:lang w:val="en-US"/>
+        </w:rPr>
+      </w:pPr>
+      <w:r>
+        <w:rPr>
+          <w:lang w:val="en-US"/>
+        </w:rPr>
+        <w:t>LOAD =&gt; set high</w:t>
+      </w:r>
+      <w:r>
+        <w:rPr>
+          <w:lang w:val="en-US"/>
+        </w:rPr>
+        <w:t>.</w:t>
+      </w:r>
+    </w:p>
+    <w:p>
+      <w:pPr>
+        <w:pStyle w:val="ListParagraph"/>
+        <w:numPr>
+          <w:ilvl w:val="0"/>
+          <w:numId w:val="23"/>
+        </w:numPr>
+        <w:spacing w:after="0" w:line="240" w:lineRule="auto"/>
+        <w:ind w:right="-188"/>
+        <w:rPr>
+          <w:lang w:val="en-US"/>
+        </w:rPr>
+      </w:pPr>
+      <w:r>
+        <w:rPr>
+          <w:lang w:val="en-US"/>
+        </w:rPr>
+        <w:t>Bank_sel_in: set to proper bank (</w:t>
+      </w:r>
+      <w:r>
+        <w:rPr>
+          <w:lang w:val="en-US"/>
+        </w:rPr>
+        <w:t>'0'</w:t>
+      </w:r>
+      <w:r>
+        <w:rPr>
+          <w:lang w:val="en-US"/>
+        </w:rPr>
+        <w:t xml:space="preserve"> </w:t>
+      </w:r>
+      <w:r>
+        <w:rPr>
+          <w:lang w:val="en-US"/>
+        </w:rPr>
+        <w:t xml:space="preserve">=&gt; </w:t>
+      </w:r>
+      <w:r>
+        <w:rPr>
+          <w:lang w:val="en-US"/>
+        </w:rPr>
+        <w:t>Upper bank</w:t>
+      </w:r>
+      <w:r>
+        <w:rPr>
+          <w:lang w:val="en-US"/>
+        </w:rPr>
+        <w:t xml:space="preserve">, </w:t>
+      </w:r>
+      <w:r>
+        <w:rPr>
+          <w:lang w:val="en-US"/>
+        </w:rPr>
+        <w:t xml:space="preserve">'1' =&gt; </w:t>
+      </w:r>
+      <w:r>
+        <w:rPr>
+          <w:lang w:val="en-US"/>
+        </w:rPr>
+        <w:t>Lower bank)</w:t>
+      </w:r>
+      <w:r>
+        <w:rPr>
+          <w:lang w:val="en-US"/>
+        </w:rPr>
+        <w:t>.</w:t>
       </w:r>
     </w:p>
     <w:p>
@@ -5735,11 +5939,127 @@
           <w:lang w:val="en-US"/>
         </w:rPr>
       </w:pPr>
-      <w:r>
-        <w:rPr>
-          <w:lang w:val="en-US"/>
-        </w:rPr>
-        <w:t>RST =&gt; set high (at least 3 clock cycles)</w:t>
+    </w:p>
+    <w:p>
+      <w:pPr>
+        <w:ind w:right="-188"/>
+        <w:rPr>
+          <w:b/>
+          <w:lang w:val="en-US"/>
+        </w:rPr>
+      </w:pPr>
+      <w:r>
+        <w:rPr>
+          <w:b/>
+          <w:lang w:val="en-US"/>
+        </w:rPr>
+        <w:t>Step 2:</w:t>
+      </w:r>
+    </w:p>
+    <w:p>
+      <w:pPr>
+        <w:pStyle w:val="ListParagraph"/>
+        <w:numPr>
+          <w:ilvl w:val="0"/>
+          <w:numId w:val="24"/>
+        </w:numPr>
+        <w:spacing w:after="0" w:line="240" w:lineRule="auto"/>
+        <w:ind w:right="-188"/>
+        <w:rPr>
+          <w:lang w:val="en-US"/>
+        </w:rPr>
+      </w:pPr>
+      <w:r>
+        <w:rPr>
+          <w:lang w:val="en-US"/>
+        </w:rPr>
+        <w:t>RST =&gt; Set low</w:t>
+      </w:r>
+      <w:r>
+        <w:rPr>
+          <w:lang w:val="en-US"/>
+        </w:rPr>
+        <w:t>.</w:t>
+      </w:r>
+    </w:p>
+    <w:p>
+      <w:pPr>
+        <w:pStyle w:val="ListParagraph"/>
+        <w:numPr>
+          <w:ilvl w:val="0"/>
+          <w:numId w:val="24"/>
+        </w:numPr>
+        <w:spacing w:after="0" w:line="240" w:lineRule="auto"/>
+        <w:ind w:right="-188"/>
+        <w:rPr>
+          <w:lang w:val="en-US"/>
+        </w:rPr>
+      </w:pPr>
+      <w:r>
+        <w:rPr>
+          <w:lang w:val="en-US"/>
+        </w:rPr>
+        <w:t>READY</w:t>
+      </w:r>
+      <w:r>
+        <w:rPr>
+          <w:lang w:val="en-US"/>
+        </w:rPr>
+        <w:t xml:space="preserve"> =</w:t>
+      </w:r>
+      <w:r>
+        <w:rPr>
+          <w:lang w:val="en-US"/>
+        </w:rPr>
+        <w:t>&gt; wait</w:t>
+      </w:r>
+      <w:r>
+        <w:rPr>
+          <w:lang w:val="en-US"/>
+        </w:rPr>
+        <w:t xml:space="preserve"> until</w:t>
+      </w:r>
+      <w:r>
+        <w:rPr>
+          <w:lang w:val="en-US"/>
+        </w:rPr>
+        <w:t xml:space="preserve"> it is</w:t>
+      </w:r>
+      <w:r>
+        <w:rPr>
+          <w:lang w:val="en-US"/>
+        </w:rPr>
+        <w:t xml:space="preserve"> h</w:t>
+      </w:r>
+      <w:r>
+        <w:rPr>
+          <w:lang w:val="en-US"/>
+        </w:rPr>
+        <w:t>igh, start sending</w:t>
+      </w:r>
+      <w:r>
+        <w:rPr>
+          <w:lang w:val="en-US"/>
+        </w:rPr>
+        <w:t xml:space="preserve"> </w:t>
+      </w:r>
+      <w:r>
+        <w:rPr>
+          <w:lang w:val="en-US"/>
+        </w:rPr>
+        <w:t xml:space="preserve">data </w:t>
+      </w:r>
+      <w:r>
+        <w:rPr>
+          <w:lang w:val="en-US"/>
+        </w:rPr>
+        <w:t>immediately</w:t>
+      </w:r>
+      <w:r>
+        <w:rPr>
+          <w:lang w:val="en-US"/>
+        </w:rPr>
+        <w:t>.</w:t>
       </w:r>
     </w:p>
     <w:p>
@@ -5750,11 +6070,36 @@
           <w:lang w:val="en-US"/>
         </w:rPr>
       </w:pPr>
-      <w:r>
-        <w:rPr>
-          <w:lang w:val="en-US"/>
-        </w:rPr>
-        <w:t>LOAD =&gt; set high</w:t>
+    </w:p>
+    <w:p>
+      <w:pPr>
+        <w:spacing w:after="0" w:line="240" w:lineRule="auto"/>
+        <w:ind w:right="-188"/>
+        <w:rPr>
+          <w:b/>
+          <w:lang w:val="en-US"/>
+        </w:rPr>
+      </w:pPr>
+      <w:r>
+        <w:rPr>
+          <w:b/>
+          <w:lang w:val="en-US"/>
+        </w:rPr>
+        <w:t>Step</w:t>
+      </w:r>
+      <w:r>
+        <w:rPr>
+          <w:b/>
+          <w:lang w:val="en-US"/>
+        </w:rPr>
+        <w:t xml:space="preserve"> </w:t>
+      </w:r>
+      <w:r>
+        <w:rPr>
+          <w:b/>
+          <w:lang w:val="en-US"/>
+        </w:rPr>
+        <w:t>3:</w:t>
       </w:r>
     </w:p>
     <w:p>
@@ -5762,14 +6107,35 @@
         <w:spacing w:after="0" w:line="240" w:lineRule="auto"/>
         <w:ind w:left="720" w:right="-188"/>
         <w:rPr>
-          <w:lang w:val="en-US"/>
-        </w:rPr>
-      </w:pPr>
-      <w:r>
-        <w:rPr>
-          <w:lang w:val="en-US"/>
-        </w:rPr>
-        <w:t>Bank_sel_in: set to proper bank.</w:t>
+          <w:b/>
+          <w:lang w:val="en-US"/>
+        </w:rPr>
+      </w:pPr>
+    </w:p>
+    <w:p>
+      <w:pPr>
+        <w:pStyle w:val="ListParagraph"/>
+        <w:numPr>
+          <w:ilvl w:val="0"/>
+          <w:numId w:val="25"/>
+        </w:numPr>
+        <w:spacing w:after="0" w:line="240" w:lineRule="auto"/>
+        <w:ind w:right="-188"/>
+        <w:rPr>
+          <w:lang w:val="en-US"/>
+        </w:rPr>
+      </w:pPr>
+      <w:r>
+        <w:rPr>
+          <w:lang w:val="en-US"/>
+        </w:rPr>
+        <w:t>LOADING_DONE: Becomes high when data completely loaded</w:t>
+      </w:r>
+      <w:r>
+        <w:rPr>
+          <w:lang w:val="en-US"/>
+        </w:rPr>
+        <w:t>.</w:t>
       </w:r>
     </w:p>
     <w:p>
@@ -5780,31 +6146,6 @@
           <w:lang w:val="en-US"/>
         </w:rPr>
       </w:pPr>
-      <w:r>
-        <w:rPr>
-          <w:lang w:val="en-US"/>
-        </w:rPr>
-        <w:t>Upper bank =&gt; '0', Lower bank =&gt; '1'</w:t>
-      </w:r>
-      <w:r>
-        <w:rPr>
-          <w:lang w:val="en-US"/>
-        </w:rPr>
-        <w:t xml:space="preserve"> (</w:t>
-      </w:r>
-      <w:r>
-        <w:rPr>
-          <w:sz w:val="18"/>
-          <w:lang w:val="en-US"/>
-        </w:rPr>
-        <w:t>These values are for Write address but are inverted for Read address</w:t>
-      </w:r>
-      <w:r>
-        <w:rPr>
-          <w:lang w:val="en-US"/>
-        </w:rPr>
-        <w:t>)</w:t>
-      </w:r>
     </w:p>
     <w:p>
       <w:pPr>
@@ -5817,34 +6158,12 @@
     </w:p>
     <w:p>
       <w:pPr>
-        <w:ind w:left="720" w:right="-188"/>
-        <w:rPr>
-          <w:b/>
-          <w:lang w:val="en-US"/>
-        </w:rPr>
-      </w:pPr>
-      <w:r>
-        <w:rPr>
-          <w:b/>
-          <w:lang w:val="en-US"/>
-        </w:rPr>
-        <w:t>Step 2:</w:t>
-      </w:r>
-    </w:p>
-    <w:p>
-      <w:pPr>
         <w:spacing w:after="0" w:line="240" w:lineRule="auto"/>
         <w:ind w:left="720" w:right="-188"/>
         <w:rPr>
           <w:lang w:val="en-US"/>
         </w:rPr>
       </w:pPr>
-      <w:r>
-        <w:rPr>
-          <w:lang w:val="en-US"/>
-        </w:rPr>
-        <w:t>RST =&gt; Set low</w:t>
-      </w:r>
     </w:p>
     <w:p>
       <w:pPr>
@@ -5854,54 +6173,6 @@
           <w:lang w:val="en-US"/>
         </w:rPr>
       </w:pPr>
-      <w:r>
-        <w:rPr>
-          <w:lang w:val="en-US"/>
-        </w:rPr>
-        <w:t>READY</w:t>
-      </w:r>
-      <w:r>
-        <w:rPr>
-          <w:lang w:val="en-US"/>
-        </w:rPr>
-        <w:t xml:space="preserve"> =&gt; </w:t>
-      </w:r>
-      <w:r>
-        <w:rPr>
-          <w:lang w:val="en-US"/>
-        </w:rPr>
-        <w:t xml:space="preserve"> wait until</w:t>
-      </w:r>
-      <w:r>
-        <w:rPr>
-          <w:lang w:val="en-US"/>
-        </w:rPr>
-        <w:t xml:space="preserve"> it is</w:t>
-      </w:r>
-      <w:r>
-        <w:rPr>
-          <w:lang w:val="en-US"/>
-        </w:rPr>
-        <w:t xml:space="preserve"> High, start sending</w:t>
-      </w:r>
-      <w:r>
-        <w:rPr>
-          <w:lang w:val="en-US"/>
-        </w:rPr>
-        <w:t xml:space="preserve"> </w:t>
-      </w:r>
-      <w:r>
-        <w:rPr>
-          <w:lang w:val="en-US"/>
-        </w:rPr>
-        <w:t xml:space="preserve">data </w:t>
-      </w:r>
-      <w:r>
-        <w:rPr>
-          <w:lang w:val="en-US"/>
-        </w:rPr>
-        <w:t>immediately</w:t>
-      </w:r>
     </w:p>
     <w:p>
       <w:pPr>
@@ -5914,9 +6185,1178 @@
     </w:p>
     <w:p>
       <w:pPr>
+        <w:pStyle w:val="Heading2"/>
+        <w:ind w:right="-188"/>
+        <w:rPr>
+          <w:lang w:val="en-US"/>
+        </w:rPr>
+      </w:pPr>
+      <w:bookmarkStart w:id="1" w:name="_UN_LOAD_(Input)"/>
+      <w:bookmarkEnd w:id="1"/>
+      <w:r>
+        <w:rPr>
+          <w:lang w:val="en-US"/>
+        </w:rPr>
+        <w:lastRenderedPageBreak/>
+        <w:t>UN_LOAD</w:t>
+      </w:r>
+      <w:r>
+        <w:rPr>
+          <w:lang w:val="en-US"/>
+        </w:rPr>
+        <w:t xml:space="preserve"> (Input)</w:t>
+      </w:r>
+    </w:p>
+    <w:p>
+      <w:pPr>
+        <w:rPr>
+          <w:lang w:val="en-US"/>
+        </w:rPr>
+      </w:pPr>
+    </w:p>
+    <w:p>
+      <w:pPr>
+        <w:ind w:right="-188"/>
+        <w:rPr>
+          <w:lang w:val="en-US"/>
+        </w:rPr>
+      </w:pPr>
+      <w:r>
+        <w:rPr>
+          <w:lang w:val="en-US"/>
+        </w:rPr>
+        <w:t>This</w:t>
+      </w:r>
+      <w:r>
+        <w:rPr>
+          <w:lang w:val="en-US"/>
+        </w:rPr>
+        <w:t xml:space="preserve"> pin</w:t>
+      </w:r>
+      <w:r>
+        <w:rPr>
+          <w:lang w:val="en-US"/>
+        </w:rPr>
+        <w:t xml:space="preserve"> is a</w:t>
+      </w:r>
+      <w:r>
+        <w:rPr>
+          <w:lang w:val="en-US"/>
+        </w:rPr>
+        <w:t>ctive high and</w:t>
+      </w:r>
+      <w:r>
+        <w:rPr>
+          <w:lang w:val="en-US"/>
+        </w:rPr>
+        <w:t xml:space="preserve"> </w:t>
+      </w:r>
+      <w:r>
+        <w:rPr>
+          <w:lang w:val="en-US"/>
+        </w:rPr>
+        <w:t>w</w:t>
+      </w:r>
+      <w:r>
+        <w:rPr>
+          <w:lang w:val="en-US"/>
+        </w:rPr>
+        <w:t xml:space="preserve">hen asserted the FSM in the IP Core goes into the </w:t>
+      </w:r>
+      <w:r>
+        <w:rPr>
+          <w:lang w:val="en-US"/>
+        </w:rPr>
+        <w:t>un</w:t>
+      </w:r>
+      <w:r>
+        <w:rPr>
+          <w:lang w:val="en-US"/>
+        </w:rPr>
+        <w:t xml:space="preserve">loading state to </w:t>
+      </w:r>
+      <w:r>
+        <w:rPr>
+          <w:lang w:val="en-US"/>
+        </w:rPr>
+        <w:t>offl</w:t>
+      </w:r>
+      <w:r>
+        <w:rPr>
+          <w:lang w:val="en-US"/>
+        </w:rPr>
+        <w:t xml:space="preserve">oad P Matrix data </w:t>
+      </w:r>
+      <w:r>
+        <w:rPr>
+          <w:lang w:val="en-US"/>
+        </w:rPr>
+        <w:t>from</w:t>
+      </w:r>
+      <w:r>
+        <w:rPr>
+          <w:lang w:val="en-US"/>
+        </w:rPr>
+        <w:t xml:space="preserve"> the</w:t>
+      </w:r>
+      <w:r>
+        <w:rPr>
+          <w:lang w:val="en-US"/>
+        </w:rPr>
+        <w:t xml:space="preserve"> IP core. </w:t>
+      </w:r>
+      <w:r>
+        <w:rPr>
+          <w:lang w:val="en-US"/>
+        </w:rPr>
+        <w:t xml:space="preserve">As soon as the </w:t>
+      </w:r>
+      <w:r>
+        <w:rPr>
+          <w:lang w:val="en-US"/>
+        </w:rPr>
+        <w:t>first valid</w:t>
+      </w:r>
+      <w:r>
+        <w:rPr>
+          <w:lang w:val="en-US"/>
+        </w:rPr>
+        <w:t xml:space="preserve"> data</w:t>
+      </w:r>
+      <w:r>
+        <w:rPr>
+          <w:lang w:val="en-US"/>
+        </w:rPr>
+        <w:t xml:space="preserve"> arrives at the output port DOUT</w:t>
+      </w:r>
+      <w:r>
+        <w:rPr>
+          <w:lang w:val="en-US"/>
+        </w:rPr>
+        <w:t xml:space="preserve"> the</w:t>
+      </w:r>
+      <w:r>
+        <w:rPr>
+          <w:lang w:val="en-US"/>
+        </w:rPr>
+        <w:t xml:space="preserve"> READY flag is set high. The order of data </w:t>
+      </w:r>
+      <w:r>
+        <w:rPr>
+          <w:lang w:val="en-US"/>
+        </w:rPr>
+        <w:t>offloading is row wise</w:t>
+      </w:r>
+      <w:r>
+        <w:rPr>
+          <w:lang w:val="en-US"/>
+        </w:rPr>
+        <w:t xml:space="preserve"> </w:t>
+      </w:r>
+      <w:r>
+        <w:rPr>
+          <w:lang w:val="en-US"/>
+        </w:rPr>
+        <w:t>from last</w:t>
+      </w:r>
+      <w:r>
+        <w:rPr>
+          <w:lang w:val="en-US"/>
+        </w:rPr>
+        <w:t xml:space="preserve"> element of each</w:t>
+      </w:r>
+      <w:r>
+        <w:rPr>
+          <w:lang w:val="en-US"/>
+        </w:rPr>
+        <w:t xml:space="preserve"> row to </w:t>
+      </w:r>
+      <w:r>
+        <w:rPr>
+          <w:lang w:val="en-US"/>
+        </w:rPr>
+        <w:t>first</w:t>
+      </w:r>
+      <w:r>
+        <w:rPr>
+          <w:lang w:val="en-US"/>
+        </w:rPr>
+        <w:t xml:space="preserve"> element of the row, </w:t>
+      </w:r>
+      <w:r>
+        <w:rPr>
+          <w:lang w:val="en-US"/>
+        </w:rPr>
+        <w:t xml:space="preserve">and </w:t>
+      </w:r>
+      <w:r>
+        <w:rPr>
+          <w:lang w:val="en-US"/>
+        </w:rPr>
+        <w:t>t</w:t>
+      </w:r>
+      <w:r>
+        <w:rPr>
+          <w:lang w:val="en-US"/>
+        </w:rPr>
+        <w:t>hen next row</w:t>
+      </w:r>
+      <w:r>
+        <w:rPr>
+          <w:lang w:val="en-US"/>
+        </w:rPr>
+        <w:t xml:space="preserve"> follows with the same pattern</w:t>
+      </w:r>
+      <w:r>
+        <w:rPr>
+          <w:lang w:val="en-US"/>
+        </w:rPr>
+        <w:t>.</w:t>
+      </w:r>
+      <w:r>
+        <w:rPr>
+          <w:lang w:val="en-US"/>
+        </w:rPr>
+        <w:t xml:space="preserve"> It is important to note that the Matrix is stored internally as a circulate matrix</w:t>
+      </w:r>
+      <w:r>
+        <w:rPr>
+          <w:lang w:val="en-US"/>
+        </w:rPr>
+        <w:t>. Please</w:t>
+      </w:r>
+      <w:r>
+        <w:rPr>
+          <w:lang w:val="en-US"/>
+        </w:rPr>
+        <w:t xml:space="preserve"> </w:t>
+      </w:r>
+      <w:r>
+        <w:rPr>
+          <w:lang w:val="en-US"/>
+        </w:rPr>
+        <w:t xml:space="preserve">refer to the </w:t>
+      </w:r>
+      <w:r>
+        <w:rPr>
+          <w:lang w:val="en-US"/>
+        </w:rPr>
+        <w:t xml:space="preserve">following </w:t>
+      </w:r>
+      <w:r>
+        <w:rPr>
+          <w:lang w:val="en-US"/>
+        </w:rPr>
+        <w:t>figure</w:t>
+      </w:r>
+      <w:r>
+        <w:rPr>
+          <w:lang w:val="en-US"/>
+        </w:rPr>
+        <w:t>s below for an example of</w:t>
+      </w:r>
+      <w:r>
+        <w:rPr>
+          <w:lang w:val="en-US"/>
+        </w:rPr>
+        <w:t xml:space="preserve"> normal matrix and </w:t>
+      </w:r>
+      <w:r>
+        <w:rPr>
+          <w:lang w:val="en-US"/>
+        </w:rPr>
+        <w:t>circulate matrix</w:t>
+      </w:r>
+      <w:r>
+        <w:rPr>
+          <w:lang w:val="en-US"/>
+        </w:rPr>
+        <w:t>.</w:t>
+      </w:r>
+    </w:p>
+    <w:p>
+      <w:pPr>
+        <w:ind w:right="-188"/>
+        <w:rPr>
+          <w:lang w:val="en-US"/>
+        </w:rPr>
+      </w:pPr>
+    </w:p>
+    <w:p>
+      <w:pPr>
+        <w:ind w:right="-188"/>
+        <w:jc w:val="center"/>
+        <w:rPr>
+          <w:lang w:val="en-US"/>
+        </w:rPr>
+      </w:pPr>
+      <w:r>
+        <w:rPr>
+          <w:noProof/>
+          <w:lang w:eastAsia="en-GB"/>
+        </w:rPr>
+        <w:drawing>
+          <wp:inline distT="0" distB="0" distL="0" distR="0">
+            <wp:extent cx="4410075" cy="2059796"/>
+            <wp:effectExtent l="0" t="0" r="0" b="0"/>
+            <wp:docPr id="3" name="Picture 3" descr="C:\FPGA\Internship Jobs\Codes\ETSE_GDSP\Documentation\UV_Internship_Block_RAM_Normal_Matrix.jpg"/>
+            <wp:cNvGraphicFramePr>
+              <a:graphicFrameLocks xmlns:a="http://schemas.openxmlformats.org/drawingml/2006/main" noChangeAspect="1"/>
+            </wp:cNvGraphicFramePr>
+            <a:graphic xmlns:a="http://schemas.openxmlformats.org/drawingml/2006/main">
+              <a:graphicData uri="http://schemas.openxmlformats.org/drawingml/2006/picture">
+                <pic:pic xmlns:pic="http://schemas.openxmlformats.org/drawingml/2006/picture">
+                  <pic:nvPicPr>
+                    <pic:cNvPr id="0" name="Picture 2" descr="C:\FPGA\Internship Jobs\Codes\ETSE_GDSP\Documentation\UV_Internship_Block_RAM_Normal_Matrix.jpg"/>
+                    <pic:cNvPicPr>
+                      <a:picLocks noChangeAspect="1" noChangeArrowheads="1"/>
+                    </pic:cNvPicPr>
+                  </pic:nvPicPr>
+                  <pic:blipFill>
+                    <a:blip r:embed="rId9">
+                      <a:extLst>
+                        <a:ext uri="{28A0092B-C50C-407E-A947-70E740481C1C}">
+                          <a14:useLocalDpi xmlns:a14="http://schemas.microsoft.com/office/drawing/2010/main" val="0"/>
+                        </a:ext>
+                      </a:extLst>
+                    </a:blip>
+                    <a:srcRect/>
+                    <a:stretch>
+                      <a:fillRect/>
+                    </a:stretch>
+                  </pic:blipFill>
+                  <pic:spPr bwMode="auto">
+                    <a:xfrm>
+                      <a:off x="0" y="0"/>
+                      <a:ext cx="4451940" cy="2079350"/>
+                    </a:xfrm>
+                    <a:prstGeom prst="rect">
+                      <a:avLst/>
+                    </a:prstGeom>
+                    <a:noFill/>
+                    <a:ln>
+                      <a:noFill/>
+                    </a:ln>
+                  </pic:spPr>
+                </pic:pic>
+              </a:graphicData>
+            </a:graphic>
+          </wp:inline>
+        </w:drawing>
+      </w:r>
+    </w:p>
+    <w:p>
+      <w:pPr>
+        <w:ind w:left="1134" w:right="-188"/>
+        <w:rPr>
+          <w:lang w:val="en-US"/>
+        </w:rPr>
+      </w:pPr>
+      <w:r>
+        <w:rPr>
+          <w:lang w:val="en-US"/>
+        </w:rPr>
+        <w:t>Figure 3: Normal Matrix</w:t>
+      </w:r>
+    </w:p>
+    <w:p>
+      <w:pPr>
+        <w:ind w:right="-188"/>
+        <w:jc w:val="center"/>
+        <w:rPr>
+          <w:lang w:val="en-US"/>
+        </w:rPr>
+      </w:pPr>
+      <w:r>
+        <w:rPr>
+          <w:noProof/>
+          <w:lang w:eastAsia="en-GB"/>
+        </w:rPr>
+        <w:drawing>
+          <wp:inline distT="0" distB="0" distL="0" distR="0">
+            <wp:extent cx="4362450" cy="2005061"/>
+            <wp:effectExtent l="0" t="0" r="0" b="0"/>
+            <wp:docPr id="4" name="Picture 4" descr="C:\FPGA\Internship Jobs\Codes\ETSE_GDSP\Documentation\UV_Internship_Block_RAM_Circulant_Matrix.jpg"/>
+            <wp:cNvGraphicFramePr>
+              <a:graphicFrameLocks xmlns:a="http://schemas.openxmlformats.org/drawingml/2006/main" noChangeAspect="1"/>
+            </wp:cNvGraphicFramePr>
+            <a:graphic xmlns:a="http://schemas.openxmlformats.org/drawingml/2006/main">
+              <a:graphicData uri="http://schemas.openxmlformats.org/drawingml/2006/picture">
+                <pic:pic xmlns:pic="http://schemas.openxmlformats.org/drawingml/2006/picture">
+                  <pic:nvPicPr>
+                    <pic:cNvPr id="0" name="Picture 3" descr="C:\FPGA\Internship Jobs\Codes\ETSE_GDSP\Documentation\UV_Internship_Block_RAM_Circulant_Matrix.jpg"/>
+                    <pic:cNvPicPr>
+                      <a:picLocks noChangeAspect="1" noChangeArrowheads="1"/>
+                    </pic:cNvPicPr>
+                  </pic:nvPicPr>
+                  <pic:blipFill>
+                    <a:blip r:embed="rId10">
+                      <a:extLst>
+                        <a:ext uri="{28A0092B-C50C-407E-A947-70E740481C1C}">
+                          <a14:useLocalDpi xmlns:a14="http://schemas.microsoft.com/office/drawing/2010/main" val="0"/>
+                        </a:ext>
+                      </a:extLst>
+                    </a:blip>
+                    <a:srcRect/>
+                    <a:stretch>
+                      <a:fillRect/>
+                    </a:stretch>
+                  </pic:blipFill>
+                  <pic:spPr bwMode="auto">
+                    <a:xfrm>
+                      <a:off x="0" y="0"/>
+                      <a:ext cx="4384553" cy="2015220"/>
+                    </a:xfrm>
+                    <a:prstGeom prst="rect">
+                      <a:avLst/>
+                    </a:prstGeom>
+                    <a:noFill/>
+                    <a:ln>
+                      <a:noFill/>
+                    </a:ln>
+                  </pic:spPr>
+                </pic:pic>
+              </a:graphicData>
+            </a:graphic>
+          </wp:inline>
+        </w:drawing>
+      </w:r>
+    </w:p>
+    <w:p>
+      <w:pPr>
+        <w:ind w:left="1134" w:right="-188"/>
+        <w:rPr>
+          <w:lang w:val="en-US"/>
+        </w:rPr>
+      </w:pPr>
+      <w:r>
+        <w:rPr>
+          <w:lang w:val="en-US"/>
+        </w:rPr>
+        <w:t>Figure 4: Circulant Matrix</w:t>
+      </w:r>
+    </w:p>
+    <w:p>
+      <w:pPr>
+        <w:ind w:right="-188"/>
+        <w:rPr>
+          <w:lang w:val="en-US"/>
+        </w:rPr>
+      </w:pPr>
+      <w:r>
+        <w:rPr>
+          <w:lang w:val="en-US"/>
+        </w:rPr>
+        <w:t>The IP core store</w:t>
+      </w:r>
+      <w:r>
+        <w:rPr>
+          <w:lang w:val="en-US"/>
+        </w:rPr>
+        <w:t>s the Matrix internally as shown in Figure 4. Please keep this in mind when offloading data. Using figure 4, assuming we are to offload data from IP core</w:t>
+      </w:r>
+      <w:r>
+        <w:rPr>
+          <w:lang w:val="en-US"/>
+        </w:rPr>
+        <w:t xml:space="preserve"> after asserting the </w:t>
+      </w:r>
+      <w:r>
+        <w:rPr>
+          <w:lang w:val="en-US"/>
+        </w:rPr>
+        <w:t>UN_LOAD</w:t>
+      </w:r>
+      <w:r>
+        <w:rPr>
+          <w:lang w:val="en-US"/>
+        </w:rPr>
+        <w:t xml:space="preserve"> input we wait until</w:t>
+      </w:r>
+      <w:r>
+        <w:rPr>
+          <w:lang w:val="en-US"/>
+        </w:rPr>
+        <w:t xml:space="preserve"> the READY flag becomes high </w:t>
+      </w:r>
+      <w:r>
+        <w:rPr>
+          <w:lang w:val="en-US"/>
+        </w:rPr>
+        <w:t>then DOUT will contain</w:t>
+      </w:r>
+      <w:r>
+        <w:rPr>
+          <w:lang w:val="en-US"/>
+        </w:rPr>
+        <w:t xml:space="preserve"> first</w:t>
+      </w:r>
+      <w:r>
+        <w:rPr>
+          <w:lang w:val="en-US"/>
+        </w:rPr>
+        <w:t xml:space="preserve"> data p13, and subsequently in the next clock circles p12, p11, </w:t>
+      </w:r>
+      <w:r>
+        <w:rPr>
+          <w:lang w:val="en-US"/>
+        </w:rPr>
+        <w:t xml:space="preserve">… then next row </w:t>
+      </w:r>
+      <w:r>
+        <w:rPr>
+          <w:lang w:val="en-US"/>
+        </w:rPr>
+        <w:t>p22,</w:t>
+      </w:r>
+      <w:r>
+        <w:rPr>
+          <w:lang w:val="en-US"/>
+        </w:rPr>
+        <w:t xml:space="preserve"> </w:t>
+      </w:r>
+      <w:r>
+        <w:rPr>
+          <w:lang w:val="en-US"/>
+        </w:rPr>
+        <w:t>p21, p23,</w:t>
+      </w:r>
+      <w:r>
+        <w:rPr>
+          <w:lang w:val="en-US"/>
+        </w:rPr>
+        <w:t xml:space="preserve"> and finally last row</w:t>
+      </w:r>
+      <w:r>
+        <w:rPr>
+          <w:lang w:val="en-US"/>
+        </w:rPr>
+        <w:t xml:space="preserve"> p31, p33</w:t>
+      </w:r>
+      <w:r>
+        <w:rPr>
+          <w:lang w:val="en-US"/>
+        </w:rPr>
+        <w:t>,</w:t>
+      </w:r>
+      <w:r>
+        <w:rPr>
+          <w:lang w:val="en-US"/>
+        </w:rPr>
+        <w:t xml:space="preserve"> and</w:t>
+      </w:r>
+      <w:r>
+        <w:rPr>
+          <w:lang w:val="en-US"/>
+        </w:rPr>
+        <w:t xml:space="preserve"> p32. After the last data</w:t>
+      </w:r>
+      <w:r>
+        <w:rPr>
+          <w:lang w:val="en-US"/>
+        </w:rPr>
+        <w:t xml:space="preserve"> comes out of the</w:t>
+      </w:r>
+      <w:r>
+        <w:rPr>
+          <w:lang w:val="en-US"/>
+        </w:rPr>
+        <w:t xml:space="preserve"> output port DOUT</w:t>
+      </w:r>
+      <w:r>
+        <w:rPr>
+          <w:lang w:val="en-US"/>
+        </w:rPr>
+        <w:t xml:space="preserve"> the UN_LOADING_DONE flag will be set high. Please </w:t>
+      </w:r>
+      <w:r>
+        <w:rPr>
+          <w:lang w:val="en-US"/>
+        </w:rPr>
+        <w:t xml:space="preserve">also </w:t>
+      </w:r>
+      <w:r>
+        <w:rPr>
+          <w:lang w:val="en-US"/>
+        </w:rPr>
+        <w:t>note that it is the duty of the user to organize the matrix data in the way it is desired.</w:t>
+      </w:r>
+    </w:p>
+    <w:p>
+      <w:pPr>
+        <w:ind w:right="-188"/>
+        <w:rPr>
+          <w:lang w:val="en-US"/>
+        </w:rPr>
+      </w:pPr>
+      <w:r>
+        <w:rPr>
+          <w:lang w:val="en-US"/>
+        </w:rPr>
+        <w:t xml:space="preserve">Before </w:t>
+      </w:r>
+      <w:r>
+        <w:rPr>
+          <w:lang w:val="en-US"/>
+        </w:rPr>
+        <w:t xml:space="preserve">putting the IP core in the </w:t>
+      </w:r>
+      <w:r>
+        <w:rPr>
+          <w:i/>
+          <w:lang w:val="en-US"/>
+        </w:rPr>
+        <w:t>un</w:t>
+      </w:r>
+      <w:r>
+        <w:rPr>
+          <w:i/>
+          <w:lang w:val="en-US"/>
+        </w:rPr>
+        <w:t>loading state</w:t>
+      </w:r>
+      <w:r>
+        <w:rPr>
+          <w:lang w:val="en-US"/>
+        </w:rPr>
+        <w:t xml:space="preserve"> the bank should be specified, keep in mind that for unloading the Bank_sel_in input is inverted (0 =&gt; Lower bank, 1 =&gt; upper bank)</w:t>
+      </w:r>
+    </w:p>
+    <w:p>
+      <w:pPr>
+        <w:ind w:right="-188"/>
+        <w:rPr>
+          <w:lang w:val="en-US"/>
+        </w:rPr>
+      </w:pPr>
+      <w:r>
+        <w:rPr>
+          <w:lang w:val="en-US"/>
+        </w:rPr>
+        <w:t>The following f</w:t>
+      </w:r>
+      <w:r>
+        <w:rPr>
+          <w:lang w:val="en-US"/>
+        </w:rPr>
+        <w:t>lags</w:t>
+      </w:r>
+      <w:r>
+        <w:rPr>
+          <w:lang w:val="en-US"/>
+        </w:rPr>
+        <w:t xml:space="preserve"> serve as feedback</w:t>
+      </w:r>
+      <w:r>
+        <w:rPr>
+          <w:lang w:val="en-US"/>
+        </w:rPr>
+        <w:t>:</w:t>
+      </w:r>
+      <w:r>
+        <w:rPr>
+          <w:lang w:val="en-US"/>
+        </w:rPr>
+        <w:t xml:space="preserve"> </w:t>
+      </w:r>
+      <w:r>
+        <w:rPr>
+          <w:lang w:val="en-US"/>
+        </w:rPr>
+        <w:t>READY</w:t>
+      </w:r>
+      <w:r>
+        <w:rPr>
+          <w:lang w:val="en-US"/>
+        </w:rPr>
+        <w:t xml:space="preserve">, </w:t>
+      </w:r>
+      <w:r>
+        <w:rPr>
+          <w:lang w:val="en-US"/>
+        </w:rPr>
+        <w:t>UN</w:t>
+      </w:r>
+      <w:r>
+        <w:rPr>
+          <w:lang w:val="en-US"/>
+        </w:rPr>
+        <w:t>LOADING_DONE</w:t>
+      </w:r>
+      <w:r>
+        <w:rPr>
+          <w:lang w:val="en-US"/>
+        </w:rPr>
+        <w:t>.</w:t>
+      </w:r>
+    </w:p>
+    <w:p>
+      <w:pPr>
+        <w:ind w:right="-188"/>
+        <w:rPr>
+          <w:lang w:val="en-US"/>
+        </w:rPr>
+      </w:pPr>
+      <w:r>
+        <w:rPr>
+          <w:lang w:val="en-US"/>
+        </w:rPr>
+        <w:lastRenderedPageBreak/>
+        <w:t>There are two (2) ways t</w:t>
+      </w:r>
+      <w:r>
+        <w:rPr>
+          <w:lang w:val="en-US"/>
+        </w:rPr>
+        <w:t>o offload data from the IP core:</w:t>
+      </w:r>
+    </w:p>
+    <w:p>
+      <w:pPr>
+        <w:pStyle w:val="ListParagraph"/>
+        <w:numPr>
+          <w:ilvl w:val="0"/>
+          <w:numId w:val="26"/>
+        </w:numPr>
+        <w:ind w:right="-188"/>
+        <w:rPr>
+          <w:lang w:val="en-US"/>
+        </w:rPr>
+      </w:pPr>
+      <w:r>
+        <w:rPr>
+          <w:lang w:val="en-US"/>
+        </w:rPr>
+        <w:t xml:space="preserve">First case: When </w:t>
+      </w:r>
+      <w:r>
+        <w:rPr>
+          <w:lang w:val="en-US"/>
+        </w:rPr>
+        <w:t>data has just been loaded into the IP Core and the LOADING_DONE flag is set high, or when the IP core has just been reset.</w:t>
+      </w:r>
+    </w:p>
+    <w:p>
+      <w:pPr>
+        <w:pStyle w:val="ListParagraph"/>
+        <w:ind w:right="-188"/>
+        <w:rPr>
+          <w:lang w:val="en-US"/>
+        </w:rPr>
+      </w:pPr>
+    </w:p>
+    <w:p>
+      <w:pPr>
+        <w:pStyle w:val="ListParagraph"/>
+        <w:numPr>
+          <w:ilvl w:val="0"/>
+          <w:numId w:val="26"/>
+        </w:numPr>
+        <w:ind w:right="-188"/>
+        <w:rPr>
+          <w:lang w:val="en-US"/>
+        </w:rPr>
+      </w:pPr>
+      <w:r>
+        <w:rPr>
+          <w:lang w:val="en-US"/>
+        </w:rPr>
+        <w:t xml:space="preserve">Second Case: When the IP core has just finished performing </w:t>
+      </w:r>
+      <w:r>
+        <w:rPr>
+          <w:lang w:val="en-US"/>
+        </w:rPr>
+        <w:t>a P and G Matrix multiplication and OP_DONE flag is set high.</w:t>
+      </w:r>
+    </w:p>
+    <w:p>
+      <w:pPr>
+        <w:pStyle w:val="Heading3"/>
+        <w:ind w:right="-188"/>
+        <w:rPr>
+          <w:lang w:val="en-US"/>
+        </w:rPr>
+      </w:pPr>
+      <w:r>
+        <w:rPr>
+          <w:lang w:val="en-US"/>
+        </w:rPr>
+        <w:t>F</w:t>
+      </w:r>
+      <w:r>
+        <w:rPr>
+          <w:lang w:val="en-US"/>
+        </w:rPr>
+        <w:t>irst case</w:t>
+      </w:r>
+      <w:r>
+        <w:rPr>
+          <w:lang w:val="en-US"/>
+        </w:rPr>
+        <w:t>: S</w:t>
+      </w:r>
+      <w:r>
+        <w:rPr>
+          <w:lang w:val="en-US"/>
+        </w:rPr>
+        <w:t>equence of micro operations</w:t>
+      </w:r>
+      <w:r>
+        <w:rPr>
+          <w:lang w:val="en-US"/>
+        </w:rPr>
+        <w:t xml:space="preserve"> for offloading Matrix data from IP Core</w:t>
+      </w:r>
+      <w:r>
+        <w:rPr>
+          <w:lang w:val="en-US"/>
+        </w:rPr>
+        <w:t xml:space="preserve"> </w:t>
+      </w:r>
+      <w:r>
+        <w:rPr>
+          <w:lang w:val="en-US"/>
+        </w:rPr>
+        <w:t>(</w:t>
+      </w:r>
+      <w:r>
+        <w:rPr>
+          <w:lang w:val="en-US"/>
+        </w:rPr>
+        <w:t>after data has just been loaded</w:t>
+      </w:r>
+      <w:r>
+        <w:rPr>
+          <w:lang w:val="en-US"/>
+        </w:rPr>
+        <w:t>)</w:t>
+      </w:r>
+      <w:r>
+        <w:rPr>
+          <w:lang w:val="en-US"/>
+        </w:rPr>
+        <w:t>.</w:t>
+      </w:r>
+    </w:p>
+    <w:p>
+      <w:pPr>
+        <w:rPr>
+          <w:lang w:val="en-US"/>
+        </w:rPr>
+      </w:pPr>
+    </w:p>
+    <w:p>
+      <w:pPr>
+        <w:ind w:right="-188"/>
+        <w:rPr>
+          <w:lang w:val="en-US"/>
+        </w:rPr>
+      </w:pPr>
+      <w:r>
+        <w:rPr>
+          <w:lang w:val="en-US"/>
+        </w:rPr>
+        <w:t xml:space="preserve">Signals that </w:t>
+      </w:r>
+      <w:r>
+        <w:rPr>
+          <w:lang w:val="en-US"/>
+        </w:rPr>
+        <w:t>Influence</w:t>
+      </w:r>
+      <w:r>
+        <w:rPr>
+          <w:lang w:val="en-US"/>
+        </w:rPr>
+        <w:t xml:space="preserve"> UN_LOAD input are</w:t>
+      </w:r>
+      <w:r>
+        <w:rPr>
+          <w:lang w:val="en-US"/>
+        </w:rPr>
+        <w:t>:</w:t>
+      </w:r>
+      <w:r>
+        <w:rPr>
+          <w:lang w:val="en-US"/>
+        </w:rPr>
+        <w:t xml:space="preserve">  </w:t>
+      </w:r>
+      <w:r>
+        <w:rPr>
+          <w:lang w:val="en-US"/>
+        </w:rPr>
+        <w:t>RST,</w:t>
+      </w:r>
+      <w:r>
+        <w:rPr>
+          <w:lang w:val="en-US"/>
+        </w:rPr>
+        <w:t xml:space="preserve"> LOAD, and</w:t>
+      </w:r>
+      <w:r>
+        <w:rPr>
+          <w:lang w:val="en-US"/>
+        </w:rPr>
+        <w:t xml:space="preserve"> Bank_sel_in</w:t>
+      </w:r>
+      <w:r>
+        <w:rPr>
+          <w:lang w:val="en-US"/>
+        </w:rPr>
+        <w:t>.</w:t>
+      </w:r>
+    </w:p>
+    <w:p>
+      <w:pPr>
+        <w:ind w:right="-188"/>
+        <w:rPr>
+          <w:lang w:val="en-US"/>
+        </w:rPr>
+      </w:pPr>
+      <w:r>
+        <w:rPr>
+          <w:lang w:val="en-US"/>
+        </w:rPr>
+        <w:t>Flags:</w:t>
+      </w:r>
+      <w:r>
+        <w:rPr>
+          <w:lang w:val="en-US"/>
+        </w:rPr>
+        <w:t xml:space="preserve"> LOADING_DONE,</w:t>
+      </w:r>
+      <w:r>
+        <w:rPr>
+          <w:lang w:val="en-US"/>
+        </w:rPr>
+        <w:t xml:space="preserve"> </w:t>
+      </w:r>
+      <w:r>
+        <w:rPr>
+          <w:lang w:val="en-US"/>
+        </w:rPr>
+        <w:t xml:space="preserve">READY, </w:t>
+      </w:r>
+      <w:r>
+        <w:rPr>
+          <w:lang w:val="en-US"/>
+        </w:rPr>
+        <w:t>UN_</w:t>
+      </w:r>
+      <w:r>
+        <w:rPr>
+          <w:lang w:val="en-US"/>
+        </w:rPr>
+        <w:t>LOADING_DONE</w:t>
+      </w:r>
+    </w:p>
+    <w:p>
+      <w:pPr>
+        <w:ind w:right="-188"/>
+        <w:rPr>
+          <w:b/>
+          <w:lang w:val="en-US"/>
+        </w:rPr>
+      </w:pPr>
+      <w:r>
+        <w:rPr>
+          <w:b/>
+          <w:lang w:val="en-US"/>
+        </w:rPr>
+        <w:t>Step 1:</w:t>
+      </w:r>
+    </w:p>
+    <w:p>
+      <w:pPr>
+        <w:pStyle w:val="ListParagraph"/>
+        <w:numPr>
+          <w:ilvl w:val="0"/>
+          <w:numId w:val="20"/>
+        </w:numPr>
+        <w:spacing w:after="0" w:line="240" w:lineRule="auto"/>
+        <w:ind w:right="-188"/>
+        <w:rPr>
+          <w:lang w:val="en-US"/>
+        </w:rPr>
+      </w:pPr>
+      <w:r>
+        <w:rPr>
+          <w:lang w:val="en-US"/>
+        </w:rPr>
+        <w:t xml:space="preserve">LOADING_DONE </w:t>
+      </w:r>
+      <w:r>
+        <w:rPr>
+          <w:lang w:val="en-US"/>
+        </w:rPr>
+        <w:t xml:space="preserve">=&gt; </w:t>
+      </w:r>
+      <w:r>
+        <w:rPr>
+          <w:lang w:val="en-US"/>
+        </w:rPr>
+        <w:t xml:space="preserve">Wait until </w:t>
+      </w:r>
+      <w:r>
+        <w:rPr>
+          <w:lang w:val="en-US"/>
+        </w:rPr>
+        <w:t xml:space="preserve">it </w:t>
+      </w:r>
+      <w:r>
+        <w:rPr>
+          <w:lang w:val="en-US"/>
+        </w:rPr>
+        <w:t>is set high.</w:t>
+      </w:r>
+    </w:p>
+    <w:p>
+      <w:pPr>
+        <w:pStyle w:val="ListParagraph"/>
+        <w:numPr>
+          <w:ilvl w:val="0"/>
+          <w:numId w:val="20"/>
+        </w:numPr>
+        <w:spacing w:after="0" w:line="240" w:lineRule="auto"/>
+        <w:ind w:right="-188"/>
+        <w:rPr>
+          <w:lang w:val="en-US"/>
+        </w:rPr>
+      </w:pPr>
+      <w:r>
+        <w:rPr>
+          <w:lang w:val="en-US"/>
+        </w:rPr>
+        <w:t>LOAD =&gt; set low</w:t>
+      </w:r>
+      <w:r>
+        <w:rPr>
+          <w:lang w:val="en-US"/>
+        </w:rPr>
+        <w:t>.</w:t>
+      </w:r>
+    </w:p>
+    <w:p>
+      <w:pPr>
+        <w:pStyle w:val="ListParagraph"/>
+        <w:numPr>
+          <w:ilvl w:val="0"/>
+          <w:numId w:val="20"/>
+        </w:numPr>
+        <w:spacing w:after="0" w:line="240" w:lineRule="auto"/>
+        <w:ind w:right="-188"/>
+        <w:rPr>
+          <w:lang w:val="en-US"/>
+        </w:rPr>
+      </w:pPr>
+      <w:r>
+        <w:rPr>
+          <w:lang w:val="en-US"/>
+        </w:rPr>
+        <w:t>Bank_sel_in: set to proper bank ('1' =&gt; Upper bank, '0' =&gt; Lower bank)</w:t>
+      </w:r>
+    </w:p>
+    <w:p>
+      <w:pPr>
+        <w:pStyle w:val="ListParagraph"/>
+        <w:numPr>
+          <w:ilvl w:val="0"/>
+          <w:numId w:val="20"/>
+        </w:numPr>
+        <w:spacing w:after="0" w:line="240" w:lineRule="auto"/>
+        <w:ind w:right="-188"/>
+        <w:rPr>
+          <w:lang w:val="en-US"/>
+        </w:rPr>
+      </w:pPr>
+      <w:r>
+        <w:rPr>
+          <w:lang w:val="en-US"/>
+        </w:rPr>
+        <w:t>UN_LOAD =&gt; set high</w:t>
+      </w:r>
+    </w:p>
+    <w:p>
+      <w:pPr>
+        <w:ind w:left="720" w:right="-188"/>
+        <w:rPr>
+          <w:b/>
+          <w:lang w:val="en-US"/>
+        </w:rPr>
+      </w:pPr>
+    </w:p>
+    <w:p>
+      <w:pPr>
+        <w:ind w:right="-188"/>
+        <w:rPr>
+          <w:b/>
+          <w:lang w:val="en-US"/>
+        </w:rPr>
+      </w:pPr>
+      <w:r>
+        <w:rPr>
+          <w:b/>
+          <w:lang w:val="en-US"/>
+        </w:rPr>
+        <w:t>Step 2:</w:t>
+      </w:r>
+    </w:p>
+    <w:p>
+      <w:pPr>
+        <w:pStyle w:val="ListParagraph"/>
+        <w:numPr>
+          <w:ilvl w:val="0"/>
+          <w:numId w:val="21"/>
+        </w:numPr>
+        <w:spacing w:after="0" w:line="240" w:lineRule="auto"/>
+        <w:ind w:right="-188"/>
+        <w:rPr>
+          <w:lang w:val="en-US"/>
+        </w:rPr>
+      </w:pPr>
+      <w:r>
+        <w:rPr>
+          <w:lang w:val="en-US"/>
+        </w:rPr>
+        <w:t>RST =&gt; Set low</w:t>
+      </w:r>
+    </w:p>
+    <w:p>
+      <w:pPr>
+        <w:pStyle w:val="ListParagraph"/>
+        <w:numPr>
+          <w:ilvl w:val="0"/>
+          <w:numId w:val="21"/>
+        </w:numPr>
+        <w:spacing w:after="0" w:line="240" w:lineRule="auto"/>
+        <w:ind w:right="-188"/>
+        <w:rPr>
+          <w:lang w:val="en-US"/>
+        </w:rPr>
+      </w:pPr>
+      <w:r>
+        <w:rPr>
+          <w:lang w:val="en-US"/>
+        </w:rPr>
+        <w:t>READY =&gt; wait until it is high, start receiving data immediately</w:t>
+      </w:r>
+    </w:p>
+    <w:p>
+      <w:pPr>
         <w:spacing w:after="0" w:line="240" w:lineRule="auto"/>
         <w:ind w:left="720" w:right="-188"/>
         <w:rPr>
+          <w:lang w:val="en-US"/>
+        </w:rPr>
+      </w:pPr>
+    </w:p>
+    <w:p>
+      <w:pPr>
+        <w:spacing w:after="0" w:line="240" w:lineRule="auto"/>
+        <w:ind w:right="-188"/>
+        <w:rPr>
           <w:b/>
           <w:lang w:val="en-US"/>
         </w:rPr>
@@ -5955,22 +7395,1710 @@
     </w:p>
     <w:p>
       <w:pPr>
+        <w:pStyle w:val="ListParagraph"/>
+        <w:numPr>
+          <w:ilvl w:val="0"/>
+          <w:numId w:val="33"/>
+        </w:numPr>
+        <w:rPr>
+          <w:lang w:val="en-US"/>
+        </w:rPr>
+      </w:pPr>
+      <w:r>
+        <w:rPr>
+          <w:lang w:val="en-US"/>
+        </w:rPr>
+        <w:t>UN_</w:t>
+      </w:r>
+      <w:r>
+        <w:rPr>
+          <w:lang w:val="en-US"/>
+        </w:rPr>
+        <w:t>LOADING_DONE =&gt;</w:t>
+      </w:r>
+      <w:r>
+        <w:rPr>
+          <w:lang w:val="en-US"/>
+        </w:rPr>
+        <w:t xml:space="preserve"> Becomes high when data completely loaded.</w:t>
+      </w:r>
+    </w:p>
+    <w:p>
+      <w:pPr>
+        <w:pStyle w:val="Heading3"/>
+        <w:ind w:right="-188"/>
+        <w:rPr>
+          <w:lang w:val="en-US"/>
+        </w:rPr>
+      </w:pPr>
+    </w:p>
+    <w:p>
+      <w:pPr>
+        <w:pStyle w:val="Heading3"/>
+        <w:ind w:right="-188"/>
+        <w:rPr>
+          <w:lang w:val="en-US"/>
+        </w:rPr>
+      </w:pPr>
+      <w:r>
+        <w:rPr>
+          <w:lang w:val="en-US"/>
+        </w:rPr>
+        <w:t>F</w:t>
+      </w:r>
+      <w:r>
+        <w:rPr>
+          <w:lang w:val="en-US"/>
+        </w:rPr>
+        <w:t>irst case</w:t>
+      </w:r>
+      <w:r>
+        <w:rPr>
+          <w:lang w:val="en-US"/>
+        </w:rPr>
+        <w:t>: S</w:t>
+      </w:r>
+      <w:r>
+        <w:rPr>
+          <w:lang w:val="en-US"/>
+        </w:rPr>
+        <w:t>equence of micro operations for offloading Matrix data from IP Core (</w:t>
+      </w:r>
+      <w:r>
+        <w:rPr>
+          <w:lang w:val="en-US"/>
+        </w:rPr>
+        <w:t>when</w:t>
+      </w:r>
+      <w:r>
+        <w:rPr>
+          <w:lang w:val="en-US"/>
+        </w:rPr>
+        <w:t xml:space="preserve"> </w:t>
+      </w:r>
+      <w:r>
+        <w:rPr>
+          <w:lang w:val="en-US"/>
+        </w:rPr>
+        <w:t>IP Core is reset</w:t>
+      </w:r>
+      <w:r>
+        <w:rPr>
+          <w:lang w:val="en-US"/>
+        </w:rPr>
+        <w:t>).</w:t>
+      </w:r>
+    </w:p>
+    <w:p>
+      <w:pPr>
+        <w:rPr>
+          <w:lang w:val="en-US"/>
+        </w:rPr>
+      </w:pPr>
+    </w:p>
+    <w:p>
+      <w:pPr>
+        <w:ind w:right="-188"/>
+        <w:rPr>
+          <w:lang w:val="en-US"/>
+        </w:rPr>
+      </w:pPr>
+      <w:r>
+        <w:rPr>
+          <w:lang w:val="en-US"/>
+        </w:rPr>
+        <w:t xml:space="preserve">Signals that </w:t>
+      </w:r>
+      <w:r>
+        <w:rPr>
+          <w:lang w:val="en-US"/>
+        </w:rPr>
+        <w:t>Influence</w:t>
+      </w:r>
+      <w:r>
+        <w:rPr>
+          <w:lang w:val="en-US"/>
+        </w:rPr>
+        <w:t xml:space="preserve"> UN_LOAD input are</w:t>
+      </w:r>
+      <w:r>
+        <w:rPr>
+          <w:lang w:val="en-US"/>
+        </w:rPr>
+        <w:t>:</w:t>
+      </w:r>
+      <w:r>
+        <w:rPr>
+          <w:lang w:val="en-US"/>
+        </w:rPr>
+        <w:t xml:space="preserve">  </w:t>
+      </w:r>
+      <w:r>
+        <w:rPr>
+          <w:lang w:val="en-US"/>
+        </w:rPr>
+        <w:t>RST,</w:t>
+      </w:r>
+      <w:r>
+        <w:rPr>
+          <w:lang w:val="en-US"/>
+        </w:rPr>
+        <w:t xml:space="preserve"> LOAD, and</w:t>
+      </w:r>
+      <w:r>
+        <w:rPr>
+          <w:lang w:val="en-US"/>
+        </w:rPr>
+        <w:t xml:space="preserve"> Bank_sel_in</w:t>
+      </w:r>
+      <w:r>
+        <w:rPr>
+          <w:lang w:val="en-US"/>
+        </w:rPr>
+        <w:t>.</w:t>
+      </w:r>
+    </w:p>
+    <w:p>
+      <w:pPr>
+        <w:ind w:right="-188"/>
+        <w:rPr>
+          <w:lang w:val="en-US"/>
+        </w:rPr>
+      </w:pPr>
+      <w:r>
+        <w:rPr>
+          <w:lang w:val="en-US"/>
+        </w:rPr>
+        <w:t>Flags: READY</w:t>
+      </w:r>
+      <w:r>
+        <w:rPr>
+          <w:lang w:val="en-US"/>
+        </w:rPr>
+        <w:t xml:space="preserve">, </w:t>
+      </w:r>
+      <w:r>
+        <w:rPr>
+          <w:lang w:val="en-US"/>
+        </w:rPr>
+        <w:t>UN_</w:t>
+      </w:r>
+      <w:r>
+        <w:rPr>
+          <w:lang w:val="en-US"/>
+        </w:rPr>
+        <w:t>LOADING_DONE</w:t>
+      </w:r>
+    </w:p>
+    <w:p>
+      <w:pPr>
+        <w:ind w:right="-188"/>
+        <w:rPr>
+          <w:lang w:val="en-US"/>
+        </w:rPr>
+      </w:pPr>
+    </w:p>
+    <w:p>
+      <w:pPr>
+        <w:ind w:right="-188"/>
+        <w:rPr>
+          <w:b/>
+          <w:lang w:val="en-US"/>
+        </w:rPr>
+      </w:pPr>
+      <w:r>
+        <w:rPr>
+          <w:b/>
+          <w:lang w:val="en-US"/>
+        </w:rPr>
+        <w:t>Step 1:</w:t>
+      </w:r>
+    </w:p>
+    <w:p>
+      <w:pPr>
+        <w:pStyle w:val="ListParagraph"/>
+        <w:numPr>
+          <w:ilvl w:val="0"/>
+          <w:numId w:val="28"/>
+        </w:numPr>
+        <w:spacing w:after="0" w:line="240" w:lineRule="auto"/>
+        <w:ind w:right="-188"/>
+        <w:rPr>
+          <w:lang w:val="en-US"/>
+        </w:rPr>
+      </w:pPr>
+      <w:r>
+        <w:rPr>
+          <w:lang w:val="en-US"/>
+        </w:rPr>
+        <w:t>RST =&gt; set high (at least 3 clock cycles)</w:t>
+      </w:r>
+    </w:p>
+    <w:p>
+      <w:pPr>
+        <w:pStyle w:val="ListParagraph"/>
+        <w:numPr>
+          <w:ilvl w:val="0"/>
+          <w:numId w:val="28"/>
+        </w:numPr>
+        <w:spacing w:after="0" w:line="240" w:lineRule="auto"/>
+        <w:ind w:right="-188"/>
+        <w:rPr>
+          <w:lang w:val="en-US"/>
+        </w:rPr>
+      </w:pPr>
+      <w:r>
+        <w:rPr>
+          <w:lang w:val="en-US"/>
+        </w:rPr>
+        <w:t>Bank_sel_in: set to proper bank ('1' =&gt; Upper bank, '0' =&gt; Lower bank)</w:t>
+      </w:r>
+    </w:p>
+    <w:p>
+      <w:pPr>
+        <w:pStyle w:val="ListParagraph"/>
+        <w:numPr>
+          <w:ilvl w:val="0"/>
+          <w:numId w:val="28"/>
+        </w:numPr>
+        <w:spacing w:after="0" w:line="240" w:lineRule="auto"/>
+        <w:ind w:right="-188"/>
+        <w:rPr>
+          <w:lang w:val="en-US"/>
+        </w:rPr>
+      </w:pPr>
+      <w:r>
+        <w:rPr>
+          <w:lang w:val="en-US"/>
+        </w:rPr>
+        <w:t>LOAD =&gt; set low</w:t>
+      </w:r>
+    </w:p>
+    <w:p>
+      <w:pPr>
+        <w:pStyle w:val="ListParagraph"/>
+        <w:numPr>
+          <w:ilvl w:val="0"/>
+          <w:numId w:val="28"/>
+        </w:numPr>
+        <w:spacing w:after="0" w:line="240" w:lineRule="auto"/>
+        <w:ind w:right="-188"/>
+        <w:rPr>
+          <w:lang w:val="en-US"/>
+        </w:rPr>
+      </w:pPr>
+      <w:r>
+        <w:rPr>
+          <w:lang w:val="en-US"/>
+        </w:rPr>
+        <w:t>UN_LOAD =&gt; set high</w:t>
+      </w:r>
+    </w:p>
+    <w:p>
+      <w:pPr>
+        <w:ind w:left="720" w:right="-188"/>
+        <w:rPr>
+          <w:b/>
+          <w:lang w:val="en-US"/>
+        </w:rPr>
+      </w:pPr>
+    </w:p>
+    <w:p>
+      <w:pPr>
+        <w:ind w:right="-188"/>
+        <w:rPr>
+          <w:b/>
+          <w:lang w:val="en-US"/>
+        </w:rPr>
+      </w:pPr>
+      <w:r>
+        <w:rPr>
+          <w:b/>
+          <w:lang w:val="en-US"/>
+        </w:rPr>
+        <w:t>Step 2:</w:t>
+      </w:r>
+    </w:p>
+    <w:p>
+      <w:pPr>
+        <w:pStyle w:val="ListParagraph"/>
+        <w:numPr>
+          <w:ilvl w:val="0"/>
+          <w:numId w:val="29"/>
+        </w:numPr>
+        <w:spacing w:after="0" w:line="240" w:lineRule="auto"/>
+        <w:ind w:right="-188"/>
+        <w:rPr>
+          <w:lang w:val="en-US"/>
+        </w:rPr>
+      </w:pPr>
+      <w:r>
+        <w:rPr>
+          <w:lang w:val="en-US"/>
+        </w:rPr>
+        <w:t>RST =&gt; Set low</w:t>
+      </w:r>
+    </w:p>
+    <w:p>
+      <w:pPr>
+        <w:pStyle w:val="ListParagraph"/>
+        <w:numPr>
+          <w:ilvl w:val="0"/>
+          <w:numId w:val="29"/>
+        </w:numPr>
+        <w:spacing w:after="0" w:line="240" w:lineRule="auto"/>
+        <w:ind w:right="-188"/>
+        <w:rPr>
+          <w:lang w:val="en-US"/>
+        </w:rPr>
+      </w:pPr>
+      <w:r>
+        <w:rPr>
+          <w:lang w:val="en-US"/>
+        </w:rPr>
+        <w:lastRenderedPageBreak/>
+        <w:t xml:space="preserve">READY =&gt; wait until it is high, start </w:t>
+      </w:r>
+      <w:r>
+        <w:rPr>
+          <w:lang w:val="en-US"/>
+        </w:rPr>
+        <w:t>receiving</w:t>
+      </w:r>
+      <w:r>
+        <w:rPr>
+          <w:lang w:val="en-US"/>
+        </w:rPr>
+        <w:t xml:space="preserve"> data immediately</w:t>
+      </w:r>
+    </w:p>
+    <w:p>
+      <w:pPr>
         <w:spacing w:after="0" w:line="240" w:lineRule="auto"/>
         <w:ind w:left="720" w:right="-188"/>
         <w:rPr>
           <w:lang w:val="en-US"/>
         </w:rPr>
       </w:pPr>
+    </w:p>
+    <w:p>
+      <w:pPr>
+        <w:spacing w:after="0" w:line="240" w:lineRule="auto"/>
+        <w:ind w:right="-188"/>
+        <w:rPr>
+          <w:b/>
+          <w:lang w:val="en-US"/>
+        </w:rPr>
+      </w:pPr>
+      <w:r>
+        <w:rPr>
+          <w:b/>
+          <w:lang w:val="en-US"/>
+        </w:rPr>
+        <w:t>Step</w:t>
+      </w:r>
+      <w:r>
+        <w:rPr>
+          <w:b/>
+          <w:lang w:val="en-US"/>
+        </w:rPr>
+        <w:t xml:space="preserve"> </w:t>
+      </w:r>
+      <w:r>
+        <w:rPr>
+          <w:b/>
+          <w:lang w:val="en-US"/>
+        </w:rPr>
+        <w:t>3:</w:t>
+      </w:r>
+    </w:p>
+    <w:p>
+      <w:pPr>
+        <w:spacing w:after="0" w:line="240" w:lineRule="auto"/>
+        <w:ind w:left="720" w:right="-188"/>
+        <w:rPr>
+          <w:b/>
+          <w:lang w:val="en-US"/>
+        </w:rPr>
+      </w:pPr>
+    </w:p>
+    <w:p>
+      <w:pPr>
+        <w:pStyle w:val="ListParagraph"/>
+        <w:numPr>
+          <w:ilvl w:val="0"/>
+          <w:numId w:val="22"/>
+        </w:numPr>
+        <w:spacing w:after="0" w:line="240" w:lineRule="auto"/>
+        <w:ind w:right="-188"/>
+        <w:rPr>
+          <w:lang w:val="en-US"/>
+        </w:rPr>
+      </w:pPr>
+      <w:r>
+        <w:rPr>
+          <w:lang w:val="en-US"/>
+        </w:rPr>
+        <w:t>UN_</w:t>
+      </w:r>
       <w:r>
         <w:rPr>
           <w:lang w:val="en-US"/>
         </w:rPr>
         <w:t>LOADING_DONE: Becomes high when data completely loaded</w:t>
       </w:r>
-    </w:p>
-    <w:p>
-      <w:pPr>
+      <w:r>
+        <w:rPr>
+          <w:lang w:val="en-US"/>
+        </w:rPr>
+        <w:t>.</w:t>
+      </w:r>
+      <w:r>
+        <w:rPr>
+          <w:lang w:val="en-US"/>
+        </w:rPr>
+        <w:br/>
+      </w:r>
+    </w:p>
+    <w:p>
+      <w:pPr>
+        <w:pStyle w:val="Heading3"/>
         <w:ind w:right="-188"/>
+        <w:rPr>
+          <w:lang w:val="en-US"/>
+        </w:rPr>
+      </w:pPr>
+      <w:r>
+        <w:rPr>
+          <w:lang w:val="en-US"/>
+        </w:rPr>
+        <w:t>Second</w:t>
+      </w:r>
+      <w:r>
+        <w:rPr>
+          <w:lang w:val="en-US"/>
+        </w:rPr>
+        <w:t xml:space="preserve"> case: Sequence of micro operations for offloading Matrix data from IP Core (</w:t>
+      </w:r>
+      <w:r>
+        <w:rPr>
+          <w:lang w:val="en-US"/>
+        </w:rPr>
+        <w:t>After IP has completed multiplication operation</w:t>
+      </w:r>
+      <w:r>
+        <w:rPr>
+          <w:lang w:val="en-US"/>
+        </w:rPr>
+        <w:t>).</w:t>
+      </w:r>
+    </w:p>
+    <w:p>
+      <w:pPr>
+        <w:rPr>
+          <w:lang w:val="en-US"/>
+        </w:rPr>
+      </w:pPr>
+    </w:p>
+    <w:p>
+      <w:pPr>
+        <w:ind w:right="-188"/>
+        <w:rPr>
+          <w:lang w:val="en-US"/>
+        </w:rPr>
+      </w:pPr>
+      <w:r>
+        <w:rPr>
+          <w:lang w:val="en-US"/>
+        </w:rPr>
+        <w:t xml:space="preserve">Signals that </w:t>
+      </w:r>
+      <w:r>
+        <w:rPr>
+          <w:lang w:val="en-US"/>
+        </w:rPr>
+        <w:t>Influence</w:t>
+      </w:r>
+      <w:r>
+        <w:rPr>
+          <w:lang w:val="en-US"/>
+        </w:rPr>
+        <w:t xml:space="preserve"> UN_LOAD input are</w:t>
+      </w:r>
+      <w:r>
+        <w:rPr>
+          <w:lang w:val="en-US"/>
+        </w:rPr>
+        <w:t>:</w:t>
+      </w:r>
+      <w:r>
+        <w:rPr>
+          <w:lang w:val="en-US"/>
+        </w:rPr>
+        <w:t xml:space="preserve">  </w:t>
+      </w:r>
+      <w:r>
+        <w:rPr>
+          <w:lang w:val="en-US"/>
+        </w:rPr>
+        <w:t>Bank_sel_in</w:t>
+      </w:r>
+      <w:r>
+        <w:rPr>
+          <w:lang w:val="en-US"/>
+        </w:rPr>
+        <w:t>.</w:t>
+      </w:r>
+    </w:p>
+    <w:p>
+      <w:pPr>
+        <w:ind w:right="-188"/>
+        <w:rPr>
+          <w:lang w:val="en-US"/>
+        </w:rPr>
+      </w:pPr>
+      <w:r>
+        <w:rPr>
+          <w:lang w:val="en-US"/>
+        </w:rPr>
+        <w:t>Flags: OP_DONE</w:t>
+      </w:r>
+      <w:r>
+        <w:rPr>
+          <w:lang w:val="en-US"/>
+        </w:rPr>
+        <w:t>, READY</w:t>
+      </w:r>
+      <w:r>
+        <w:rPr>
+          <w:lang w:val="en-US"/>
+        </w:rPr>
+        <w:t>, UN_LOADING_DONE</w:t>
+      </w:r>
+      <w:r>
+        <w:rPr>
+          <w:lang w:val="en-US"/>
+        </w:rPr>
+        <w:t>.</w:t>
+      </w:r>
+    </w:p>
+    <w:p>
+      <w:pPr>
+        <w:ind w:right="-188"/>
+        <w:rPr>
+          <w:b/>
+          <w:lang w:val="en-US"/>
+        </w:rPr>
+      </w:pPr>
+      <w:r>
+        <w:rPr>
+          <w:b/>
+          <w:lang w:val="en-US"/>
+        </w:rPr>
+        <w:t>Step 1:</w:t>
+      </w:r>
+    </w:p>
+    <w:p>
+      <w:pPr>
+        <w:pStyle w:val="ListParagraph"/>
+        <w:numPr>
+          <w:ilvl w:val="0"/>
+          <w:numId w:val="30"/>
+        </w:numPr>
+        <w:spacing w:after="0" w:line="240" w:lineRule="auto"/>
+        <w:ind w:right="-188"/>
+        <w:rPr>
+          <w:lang w:val="en-US"/>
+        </w:rPr>
+      </w:pPr>
+      <w:r>
+        <w:rPr>
+          <w:lang w:val="en-US"/>
+        </w:rPr>
+        <w:t>OP_DONE</w:t>
+      </w:r>
+      <w:r>
+        <w:rPr>
+          <w:lang w:val="en-US"/>
+        </w:rPr>
+        <w:t xml:space="preserve"> </w:t>
+      </w:r>
+      <w:r>
+        <w:rPr>
+          <w:lang w:val="en-US"/>
+        </w:rPr>
+        <w:t xml:space="preserve">=&gt; </w:t>
+      </w:r>
+      <w:r>
+        <w:rPr>
+          <w:lang w:val="en-US"/>
+        </w:rPr>
+        <w:t xml:space="preserve">Wait until </w:t>
+      </w:r>
+      <w:r>
+        <w:rPr>
+          <w:lang w:val="en-US"/>
+        </w:rPr>
+        <w:t>flag</w:t>
+      </w:r>
+      <w:r>
+        <w:rPr>
+          <w:lang w:val="en-US"/>
+        </w:rPr>
+        <w:t xml:space="preserve"> is set high.</w:t>
+      </w:r>
+    </w:p>
+    <w:p>
+      <w:pPr>
+        <w:pStyle w:val="ListParagraph"/>
+        <w:numPr>
+          <w:ilvl w:val="0"/>
+          <w:numId w:val="30"/>
+        </w:numPr>
+        <w:spacing w:after="0" w:line="240" w:lineRule="auto"/>
+        <w:ind w:right="-188"/>
+        <w:rPr>
+          <w:lang w:val="en-US"/>
+        </w:rPr>
+      </w:pPr>
+      <w:r>
+        <w:rPr>
+          <w:lang w:val="en-US"/>
+        </w:rPr>
+        <w:t>UN_LOAD =&gt; set high</w:t>
+      </w:r>
+      <w:r>
+        <w:rPr>
+          <w:lang w:val="en-US"/>
+        </w:rPr>
+        <w:t>.</w:t>
+      </w:r>
+    </w:p>
+    <w:p>
+      <w:pPr>
+        <w:ind w:left="720" w:right="-188"/>
+        <w:rPr>
+          <w:b/>
+          <w:lang w:val="en-US"/>
+        </w:rPr>
+      </w:pPr>
+    </w:p>
+    <w:p>
+      <w:pPr>
+        <w:ind w:right="-188"/>
+        <w:rPr>
+          <w:b/>
+          <w:lang w:val="en-US"/>
+        </w:rPr>
+      </w:pPr>
+      <w:r>
+        <w:rPr>
+          <w:b/>
+          <w:lang w:val="en-US"/>
+        </w:rPr>
+        <w:t>Step 2:</w:t>
+      </w:r>
+    </w:p>
+    <w:p>
+      <w:pPr>
+        <w:pStyle w:val="ListParagraph"/>
+        <w:numPr>
+          <w:ilvl w:val="0"/>
+          <w:numId w:val="31"/>
+        </w:numPr>
+        <w:spacing w:after="0" w:line="240" w:lineRule="auto"/>
+        <w:ind w:right="-188"/>
+        <w:rPr>
+          <w:lang w:val="en-US"/>
+        </w:rPr>
+      </w:pPr>
+      <w:r>
+        <w:rPr>
+          <w:lang w:val="en-US"/>
+        </w:rPr>
+        <w:t>READY =&gt; wait until it is high, start receiving data immediately</w:t>
+      </w:r>
+    </w:p>
+    <w:p>
+      <w:pPr>
+        <w:spacing w:after="0" w:line="240" w:lineRule="auto"/>
+        <w:ind w:left="720" w:right="-188"/>
+        <w:rPr>
+          <w:lang w:val="en-US"/>
+        </w:rPr>
+      </w:pPr>
+    </w:p>
+    <w:p>
+      <w:pPr>
+        <w:spacing w:after="0" w:line="240" w:lineRule="auto"/>
+        <w:ind w:right="-188"/>
+        <w:rPr>
+          <w:b/>
+          <w:lang w:val="en-US"/>
+        </w:rPr>
+      </w:pPr>
+      <w:r>
+        <w:rPr>
+          <w:b/>
+          <w:lang w:val="en-US"/>
+        </w:rPr>
+        <w:t>Step</w:t>
+      </w:r>
+      <w:r>
+        <w:rPr>
+          <w:b/>
+          <w:lang w:val="en-US"/>
+        </w:rPr>
+        <w:t xml:space="preserve"> </w:t>
+      </w:r>
+      <w:r>
+        <w:rPr>
+          <w:b/>
+          <w:lang w:val="en-US"/>
+        </w:rPr>
+        <w:t>3:</w:t>
+      </w:r>
+    </w:p>
+    <w:p>
+      <w:pPr>
+        <w:spacing w:after="0" w:line="240" w:lineRule="auto"/>
+        <w:ind w:left="720" w:right="-188"/>
+        <w:rPr>
+          <w:b/>
+          <w:lang w:val="en-US"/>
+        </w:rPr>
+      </w:pPr>
+    </w:p>
+    <w:p>
+      <w:pPr>
+        <w:pStyle w:val="ListParagraph"/>
+        <w:numPr>
+          <w:ilvl w:val="0"/>
+          <w:numId w:val="32"/>
+        </w:numPr>
+        <w:spacing w:after="0" w:line="240" w:lineRule="auto"/>
+        <w:ind w:right="-188"/>
+        <w:rPr>
+          <w:lang w:val="en-US"/>
+        </w:rPr>
+      </w:pPr>
+      <w:r>
+        <w:rPr>
+          <w:lang w:val="en-US"/>
+        </w:rPr>
+        <w:t>UN_</w:t>
+      </w:r>
+      <w:r>
+        <w:rPr>
+          <w:lang w:val="en-US"/>
+        </w:rPr>
+        <w:t>LOADING_DONE =&gt;</w:t>
+      </w:r>
+      <w:r>
+        <w:rPr>
+          <w:lang w:val="en-US"/>
+        </w:rPr>
+        <w:t xml:space="preserve"> Becomes high when data completely loaded.</w:t>
+      </w:r>
+    </w:p>
+    <w:p>
+      <w:pPr>
+        <w:spacing w:after="0" w:line="240" w:lineRule="auto"/>
+        <w:ind w:left="720" w:right="-188"/>
+        <w:rPr>
+          <w:lang w:val="en-US"/>
+        </w:rPr>
+      </w:pPr>
+    </w:p>
+    <w:p>
+      <w:pPr>
+        <w:spacing w:after="0" w:line="240" w:lineRule="auto"/>
+        <w:ind w:left="720" w:right="-188"/>
+        <w:rPr>
+          <w:lang w:val="en-US"/>
+        </w:rPr>
+      </w:pPr>
+    </w:p>
+    <w:p>
+      <w:pPr>
+        <w:pStyle w:val="Heading2"/>
+        <w:ind w:right="-188"/>
+        <w:rPr>
+          <w:lang w:val="en-US"/>
+        </w:rPr>
+      </w:pPr>
+      <w:r>
+        <w:rPr>
+          <w:lang w:val="en-US"/>
+        </w:rPr>
+        <w:t>P and G</w:t>
+      </w:r>
+      <w:r>
+        <w:rPr>
+          <w:lang w:val="en-US"/>
+        </w:rPr>
+        <w:t xml:space="preserve"> (Input)</w:t>
+      </w:r>
+    </w:p>
+    <w:p>
+      <w:pPr>
+        <w:rPr>
+          <w:lang w:val="en-US"/>
+        </w:rPr>
+      </w:pPr>
+    </w:p>
+    <w:p>
+      <w:pPr>
+        <w:ind w:right="-188"/>
+        <w:rPr>
+          <w:lang w:val="en-US"/>
+        </w:rPr>
+      </w:pPr>
+      <w:r>
+        <w:rPr>
+          <w:lang w:val="en-US"/>
+        </w:rPr>
+        <w:t>These</w:t>
+      </w:r>
+      <w:r>
+        <w:rPr>
+          <w:lang w:val="en-US"/>
+        </w:rPr>
+        <w:t xml:space="preserve"> input pins are used to set </w:t>
+      </w:r>
+      <w:r>
+        <w:rPr>
+          <w:lang w:val="en-US"/>
+        </w:rPr>
+        <w:t>P and G matrix</w:t>
+      </w:r>
+      <w:r>
+        <w:rPr>
+          <w:lang w:val="en-US"/>
+        </w:rPr>
+        <w:t>.</w:t>
+      </w:r>
+      <w:r>
+        <w:rPr>
+          <w:lang w:val="en-US"/>
+        </w:rPr>
+        <w:t xml:space="preserve"> The configuration has been described in table 2 previously please refer to it.</w:t>
+      </w:r>
+      <w:r>
+        <w:rPr>
+          <w:lang w:val="en-US"/>
+        </w:rPr>
+        <w:t xml:space="preserve"> </w:t>
+      </w:r>
+    </w:p>
+    <w:p>
+      <w:pPr>
+        <w:ind w:right="-188"/>
+        <w:rPr>
+          <w:lang w:val="en-US"/>
+        </w:rPr>
+      </w:pPr>
+      <w:r>
+        <w:rPr>
+          <w:lang w:val="en-US"/>
+        </w:rPr>
+        <w:t>Basically these input determine what kind of matrix multiplication will take place between P and G matrix.</w:t>
+      </w:r>
+    </w:p>
+    <w:p>
+      <w:pPr>
+        <w:ind w:right="-188"/>
+        <w:rPr>
+          <w:lang w:val="en-US"/>
+        </w:rPr>
+      </w:pPr>
+      <w:r>
+        <w:rPr>
+          <w:lang w:val="en-US"/>
+        </w:rPr>
+        <w:t>There are two (2) ways to multiply P and G matrix with the IP core.</w:t>
+      </w:r>
+    </w:p>
+    <w:p>
+      <w:pPr>
+        <w:pStyle w:val="ListParagraph"/>
+        <w:numPr>
+          <w:ilvl w:val="0"/>
+          <w:numId w:val="27"/>
+        </w:numPr>
+        <w:ind w:right="-188"/>
+        <w:rPr>
+          <w:lang w:val="en-US"/>
+        </w:rPr>
+      </w:pPr>
+      <w:r>
+        <w:rPr>
+          <w:b/>
+          <w:lang w:val="en-US"/>
+        </w:rPr>
+        <w:t>First case:</w:t>
+      </w:r>
+      <w:r>
+        <w:rPr>
+          <w:lang w:val="en-US"/>
+        </w:rPr>
+        <w:t xml:space="preserve"> The IP core is empty, P matrix data has not yet been loaded into the IP core. </w:t>
+      </w:r>
+      <w:r>
+        <w:rPr>
+          <w:lang w:val="en-US"/>
+        </w:rPr>
+        <w:t>We specify what bank P Matrix data should be loaded then w</w:t>
+      </w:r>
+      <w:r>
+        <w:rPr>
+          <w:lang w:val="en-US"/>
+        </w:rPr>
+        <w:t xml:space="preserve">e proceed by loading P matrix data into IP core (keep in mind </w:t>
+      </w:r>
+      <w:r>
+        <w:rPr>
+          <w:lang w:val="en-US"/>
+        </w:rPr>
+        <w:t>that f</w:t>
+      </w:r>
+      <w:r>
+        <w:rPr>
+          <w:lang w:val="en-US"/>
+        </w:rPr>
+        <w:t>or loading</w:t>
+      </w:r>
+      <w:r>
+        <w:rPr>
+          <w:lang w:val="en-US"/>
+        </w:rPr>
+        <w:t xml:space="preserve"> we set Bank_sel_in as follows,</w:t>
+      </w:r>
+      <w:r>
+        <w:rPr>
+          <w:lang w:val="en-US"/>
+        </w:rPr>
+        <w:t xml:space="preserve"> ‘0’ =&gt; upper bank, ‘1’ =&gt; lower bank). After loading the IP core with P matrix data, then the IP core can be taken to multiplication state to perform the multiplication specified by P and G setting.</w:t>
+      </w:r>
+    </w:p>
+    <w:p>
+      <w:pPr>
+        <w:pStyle w:val="ListParagraph"/>
+        <w:ind w:right="-188"/>
+        <w:rPr>
+          <w:lang w:val="en-US"/>
+        </w:rPr>
+      </w:pPr>
+    </w:p>
+    <w:p>
+      <w:pPr>
+        <w:pStyle w:val="ListParagraph"/>
+        <w:numPr>
+          <w:ilvl w:val="0"/>
+          <w:numId w:val="27"/>
+        </w:numPr>
+        <w:ind w:right="-188"/>
+        <w:rPr>
+          <w:lang w:val="en-US"/>
+        </w:rPr>
+      </w:pPr>
+      <w:r>
+        <w:rPr>
+          <w:b/>
+          <w:lang w:val="en-US"/>
+        </w:rPr>
+        <w:t>Second Case:</w:t>
+      </w:r>
+      <w:r>
+        <w:rPr>
+          <w:lang w:val="en-US"/>
+        </w:rPr>
+        <w:t xml:space="preserve"> The IP core already contains </w:t>
+      </w:r>
+      <w:r>
+        <w:rPr>
+          <w:lang w:val="en-US"/>
+        </w:rPr>
+        <w:t>M</w:t>
+      </w:r>
+      <w:r>
+        <w:rPr>
+          <w:lang w:val="en-US"/>
+        </w:rPr>
+        <w:t>atrix data from a previous multiplication.</w:t>
+      </w:r>
+      <w:r>
+        <w:rPr>
+          <w:lang w:val="en-US"/>
+        </w:rPr>
+        <w:t xml:space="preserve"> We specify </w:t>
+      </w:r>
+      <w:r>
+        <w:rPr>
+          <w:lang w:val="en-US"/>
+        </w:rPr>
+        <w:t>what bank data should be saved</w:t>
+      </w:r>
+      <w:r>
+        <w:rPr>
+          <w:lang w:val="en-US"/>
+        </w:rPr>
+        <w:t xml:space="preserve"> then</w:t>
+      </w:r>
+      <w:r>
+        <w:rPr>
+          <w:lang w:val="en-US"/>
+        </w:rPr>
+        <w:t xml:space="preserve"> w</w:t>
+      </w:r>
+      <w:r>
+        <w:rPr>
+          <w:lang w:val="en-US"/>
+        </w:rPr>
+        <w:t>e take the IP to a desired matrix multiplication state based on P and G setting.</w:t>
+      </w:r>
+    </w:p>
+    <w:p>
+      <w:pPr>
+        <w:ind w:right="-188"/>
+        <w:rPr>
+          <w:lang w:val="en-US"/>
+        </w:rPr>
+      </w:pPr>
+    </w:p>
+    <w:p>
+      <w:pPr>
+        <w:pStyle w:val="ListParagraph"/>
+        <w:ind w:right="-188"/>
+        <w:rPr>
+          <w:lang w:val="en-US"/>
+        </w:rPr>
+      </w:pPr>
+    </w:p>
+    <w:p>
+      <w:pPr>
+        <w:pStyle w:val="Heading3"/>
+        <w:ind w:right="-188"/>
+        <w:rPr>
+          <w:lang w:val="en-US"/>
+        </w:rPr>
+      </w:pPr>
+      <w:r>
+        <w:rPr>
+          <w:lang w:val="en-US"/>
+        </w:rPr>
+        <w:lastRenderedPageBreak/>
+        <w:t>First case: S</w:t>
+      </w:r>
+      <w:r>
+        <w:rPr>
+          <w:lang w:val="en-US"/>
+        </w:rPr>
+        <w:t>equence of micro operations</w:t>
+      </w:r>
+      <w:r>
+        <w:rPr>
+          <w:lang w:val="en-US"/>
+        </w:rPr>
+        <w:t xml:space="preserve"> </w:t>
+      </w:r>
+      <w:r>
+        <w:rPr>
+          <w:lang w:val="en-US"/>
+        </w:rPr>
+        <w:t xml:space="preserve">when using new </w:t>
+      </w:r>
+      <w:r>
+        <w:rPr>
+          <w:lang w:val="en-US"/>
+        </w:rPr>
+        <w:t xml:space="preserve">P matrix </w:t>
+      </w:r>
+      <w:r>
+        <w:rPr>
+          <w:lang w:val="en-US"/>
+        </w:rPr>
+        <w:t>data</w:t>
+      </w:r>
+    </w:p>
+    <w:p>
+      <w:pPr>
+        <w:spacing w:after="0" w:line="240" w:lineRule="auto"/>
+        <w:ind w:left="720" w:right="-188"/>
+        <w:rPr>
+          <w:lang w:val="en-US"/>
+        </w:rPr>
+      </w:pPr>
+    </w:p>
+    <w:p>
+      <w:pPr>
+        <w:spacing w:after="0" w:line="240" w:lineRule="auto"/>
+        <w:ind w:right="-188"/>
+        <w:rPr>
+          <w:b/>
+          <w:lang w:val="en-US"/>
+        </w:rPr>
+      </w:pPr>
+      <w:r>
+        <w:rPr>
+          <w:b/>
+          <w:lang w:val="en-US"/>
+        </w:rPr>
+        <w:t>Step 1:</w:t>
+      </w:r>
+    </w:p>
+    <w:p>
+      <w:pPr>
+        <w:pStyle w:val="ListParagraph"/>
+        <w:numPr>
+          <w:ilvl w:val="0"/>
+          <w:numId w:val="17"/>
+        </w:numPr>
+        <w:spacing w:after="0" w:line="240" w:lineRule="auto"/>
+        <w:ind w:right="-188"/>
+        <w:rPr>
+          <w:i/>
+          <w:lang w:val="en-US"/>
+        </w:rPr>
+      </w:pPr>
+      <w:r>
+        <w:rPr>
+          <w:i/>
+          <w:lang w:val="en-US"/>
+        </w:rPr>
+        <w:t>Fol</w:t>
+      </w:r>
+      <w:r>
+        <w:rPr>
+          <w:i/>
+          <w:lang w:val="en-US"/>
+        </w:rPr>
+        <w:t>low</w:t>
+      </w:r>
+      <w:r>
+        <w:rPr>
+          <w:i/>
+          <w:lang w:val="en-US"/>
+        </w:rPr>
+        <w:t xml:space="preserve"> the sequence for LOADING, wait </w:t>
+      </w:r>
+      <w:r>
+        <w:rPr>
+          <w:i/>
+          <w:lang w:val="en-US"/>
+        </w:rPr>
+        <w:t>until LOADING_DONE is set high then proceed as follows</w:t>
+      </w:r>
+    </w:p>
+    <w:p>
+      <w:pPr>
+        <w:pStyle w:val="ListParagraph"/>
+        <w:numPr>
+          <w:ilvl w:val="0"/>
+          <w:numId w:val="17"/>
+        </w:numPr>
+        <w:spacing w:after="0" w:line="240" w:lineRule="auto"/>
+        <w:ind w:right="-188"/>
+        <w:rPr>
+          <w:lang w:val="en-US"/>
+        </w:rPr>
+      </w:pPr>
+      <w:r>
+        <w:rPr>
+          <w:lang w:val="en-US"/>
+        </w:rPr>
+        <w:t>Bank_sel_in =</w:t>
+      </w:r>
+      <w:r>
+        <w:rPr>
+          <w:lang w:val="en-US"/>
+        </w:rPr>
+        <w:t>&gt; set to proper bank (</w:t>
+      </w:r>
+      <w:r>
+        <w:rPr>
+          <w:lang w:val="en-US"/>
+        </w:rPr>
+        <w:t>'1'</w:t>
+      </w:r>
+      <w:r>
+        <w:rPr>
+          <w:lang w:val="en-US"/>
+        </w:rPr>
+        <w:t xml:space="preserve"> </w:t>
+      </w:r>
+      <w:r>
+        <w:rPr>
+          <w:lang w:val="en-US"/>
+        </w:rPr>
+        <w:t>=&gt;</w:t>
+      </w:r>
+      <w:r>
+        <w:rPr>
+          <w:lang w:val="en-US"/>
+        </w:rPr>
+        <w:t xml:space="preserve"> </w:t>
+      </w:r>
+      <w:r>
+        <w:rPr>
+          <w:lang w:val="en-US"/>
+        </w:rPr>
+        <w:t xml:space="preserve">P matrix in up bank, </w:t>
+      </w:r>
+      <w:r>
+        <w:rPr>
+          <w:lang w:val="en-US"/>
+        </w:rPr>
+        <w:t>'0</w:t>
+      </w:r>
+      <w:r>
+        <w:rPr>
+          <w:lang w:val="en-US"/>
+        </w:rPr>
+        <w:t>'</w:t>
+      </w:r>
+      <w:r>
+        <w:rPr>
+          <w:lang w:val="en-US"/>
+        </w:rPr>
+        <w:t xml:space="preserve"> </w:t>
+      </w:r>
+      <w:r>
+        <w:rPr>
+          <w:lang w:val="en-US"/>
+        </w:rPr>
+        <w:t>=&gt;</w:t>
+      </w:r>
+      <w:r>
+        <w:rPr>
+          <w:lang w:val="en-US"/>
+        </w:rPr>
+        <w:t xml:space="preserve"> </w:t>
+      </w:r>
+      <w:r>
+        <w:rPr>
+          <w:lang w:val="en-US"/>
+        </w:rPr>
+        <w:t>P matrix in low bank</w:t>
+      </w:r>
+      <w:r>
+        <w:rPr>
+          <w:lang w:val="en-US"/>
+        </w:rPr>
+        <w:t>)</w:t>
+      </w:r>
+    </w:p>
+    <w:p>
+      <w:pPr>
+        <w:pStyle w:val="ListParagraph"/>
+        <w:numPr>
+          <w:ilvl w:val="0"/>
+          <w:numId w:val="17"/>
+        </w:numPr>
+        <w:spacing w:after="0" w:line="240" w:lineRule="auto"/>
+        <w:ind w:right="-188"/>
+        <w:rPr>
+          <w:lang w:val="en-US"/>
+        </w:rPr>
+      </w:pPr>
+      <w:r>
+        <w:rPr>
+          <w:lang w:val="en-US"/>
+        </w:rPr>
+        <w:t>Configure P and G as required</w:t>
+      </w:r>
+      <w:r>
+        <w:rPr>
+          <w:lang w:val="en-US"/>
+        </w:rPr>
+        <w:t xml:space="preserve"> (refer to Table 1)</w:t>
+      </w:r>
+    </w:p>
+    <w:p>
+      <w:pPr>
+        <w:pStyle w:val="ListParagraph"/>
+        <w:numPr>
+          <w:ilvl w:val="0"/>
+          <w:numId w:val="17"/>
+        </w:numPr>
+        <w:spacing w:after="0" w:line="240" w:lineRule="auto"/>
+        <w:ind w:right="-188"/>
+        <w:rPr>
+          <w:lang w:val="en-US"/>
+        </w:rPr>
+      </w:pPr>
+      <w:r>
+        <w:rPr>
+          <w:lang w:val="en-US"/>
+        </w:rPr>
+        <w:t>LOAD =&gt; Set low</w:t>
+      </w:r>
+    </w:p>
+    <w:p>
+      <w:pPr>
+        <w:pStyle w:val="ListParagraph"/>
+        <w:numPr>
+          <w:ilvl w:val="0"/>
+          <w:numId w:val="17"/>
+        </w:numPr>
+        <w:spacing w:after="0" w:line="240" w:lineRule="auto"/>
+        <w:ind w:right="-188"/>
+        <w:rPr>
+          <w:lang w:val="en-US"/>
+        </w:rPr>
+      </w:pPr>
+      <w:r>
+        <w:rPr>
+          <w:lang w:val="en-US"/>
+        </w:rPr>
+        <w:t>UNLOAD =&gt; Set low</w:t>
+      </w:r>
+    </w:p>
+    <w:p>
+      <w:pPr>
+        <w:spacing w:after="0" w:line="240" w:lineRule="auto"/>
+        <w:ind w:right="-188"/>
+        <w:rPr>
+          <w:b/>
+          <w:lang w:val="en-US"/>
+        </w:rPr>
+      </w:pPr>
+    </w:p>
+    <w:p>
+      <w:pPr>
+        <w:spacing w:after="0" w:line="240" w:lineRule="auto"/>
+        <w:ind w:right="-188"/>
+        <w:rPr>
+          <w:b/>
+          <w:lang w:val="en-US"/>
+        </w:rPr>
+      </w:pPr>
+      <w:r>
+        <w:rPr>
+          <w:b/>
+          <w:lang w:val="en-US"/>
+        </w:rPr>
+        <w:t>Step 2:</w:t>
+      </w:r>
+    </w:p>
+    <w:p>
+      <w:pPr>
+        <w:pStyle w:val="ListParagraph"/>
+        <w:numPr>
+          <w:ilvl w:val="0"/>
+          <w:numId w:val="18"/>
+        </w:numPr>
+        <w:spacing w:after="0" w:line="240" w:lineRule="auto"/>
+        <w:ind w:right="-188"/>
+        <w:rPr>
+          <w:lang w:val="en-US"/>
+        </w:rPr>
+      </w:pPr>
+      <w:r>
+        <w:rPr>
+          <w:lang w:val="en-US"/>
+        </w:rPr>
+        <w:t>Wait</w:t>
+      </w:r>
+      <w:r>
+        <w:rPr>
+          <w:lang w:val="en-US"/>
+        </w:rPr>
+        <w:t xml:space="preserve"> until OP_DONE becomes high</w:t>
+      </w:r>
+    </w:p>
+    <w:p>
+      <w:pPr>
+        <w:spacing w:after="0" w:line="240" w:lineRule="auto"/>
+        <w:ind w:right="-188"/>
+        <w:rPr>
+          <w:lang w:val="en-US"/>
+        </w:rPr>
+      </w:pPr>
+    </w:p>
+    <w:p>
+      <w:pPr>
+        <w:pStyle w:val="Heading3"/>
+        <w:ind w:right="-188"/>
+        <w:rPr>
+          <w:lang w:val="en-US"/>
+        </w:rPr>
+      </w:pPr>
+      <w:r>
+        <w:rPr>
+          <w:lang w:val="en-US"/>
+        </w:rPr>
+        <w:t>Second</w:t>
+      </w:r>
+      <w:r>
+        <w:rPr>
+          <w:lang w:val="en-US"/>
+        </w:rPr>
+        <w:t xml:space="preserve"> case: Sequence of micro operations </w:t>
+      </w:r>
+      <w:r>
+        <w:rPr>
+          <w:lang w:val="en-US"/>
+        </w:rPr>
+        <w:t>when using old</w:t>
+      </w:r>
+      <w:r>
+        <w:rPr>
+          <w:lang w:val="en-US"/>
+        </w:rPr>
+        <w:t xml:space="preserve"> matrix data</w:t>
+      </w:r>
+    </w:p>
+    <w:p>
+      <w:pPr>
+        <w:spacing w:after="0" w:line="240" w:lineRule="auto"/>
+        <w:ind w:right="-188"/>
+        <w:rPr>
+          <w:lang w:val="en-US"/>
+        </w:rPr>
+      </w:pPr>
+    </w:p>
+    <w:p>
+      <w:pPr>
+        <w:spacing w:after="0" w:line="240" w:lineRule="auto"/>
+        <w:ind w:left="720" w:right="-188"/>
+        <w:rPr>
+          <w:lang w:val="en-US"/>
+        </w:rPr>
+      </w:pPr>
+    </w:p>
+    <w:p>
+      <w:pPr>
+        <w:ind w:right="-188"/>
+        <w:rPr>
+          <w:b/>
+          <w:lang w:val="en-US"/>
+        </w:rPr>
+      </w:pPr>
+      <w:r>
+        <w:rPr>
+          <w:b/>
+          <w:lang w:val="en-US"/>
+        </w:rPr>
+        <w:t>Step 1:</w:t>
+      </w:r>
+    </w:p>
+    <w:p>
+      <w:pPr>
+        <w:pStyle w:val="ListParagraph"/>
+        <w:numPr>
+          <w:ilvl w:val="0"/>
+          <w:numId w:val="34"/>
+        </w:numPr>
+        <w:spacing w:after="0" w:line="240" w:lineRule="auto"/>
+        <w:ind w:right="-188"/>
+        <w:rPr>
+          <w:lang w:val="en-US"/>
+        </w:rPr>
+      </w:pPr>
+      <w:r>
+        <w:rPr>
+          <w:lang w:val="en-US"/>
+        </w:rPr>
+        <w:t>RST =&gt; set high (at least 3 clock cycles)</w:t>
+      </w:r>
+    </w:p>
+    <w:p>
+      <w:pPr>
+        <w:pStyle w:val="ListParagraph"/>
+        <w:numPr>
+          <w:ilvl w:val="0"/>
+          <w:numId w:val="34"/>
+        </w:numPr>
+        <w:spacing w:after="0" w:line="240" w:lineRule="auto"/>
+        <w:ind w:right="-188"/>
+        <w:rPr>
+          <w:lang w:val="en-US"/>
+        </w:rPr>
+      </w:pPr>
+      <w:r>
+        <w:rPr>
+          <w:lang w:val="en-US"/>
+        </w:rPr>
+        <w:t xml:space="preserve">Bank_sel_in: set to proper bank </w:t>
+      </w:r>
+      <w:r>
+        <w:rPr>
+          <w:lang w:val="en-US"/>
+        </w:rPr>
+        <w:t>('1'</w:t>
+      </w:r>
+      <w:r>
+        <w:rPr>
+          <w:lang w:val="en-US"/>
+        </w:rPr>
+        <w:t xml:space="preserve"> </w:t>
+      </w:r>
+      <w:r>
+        <w:rPr>
+          <w:lang w:val="en-US"/>
+        </w:rPr>
+        <w:t>=&gt;</w:t>
+      </w:r>
+      <w:r>
+        <w:rPr>
+          <w:lang w:val="en-US"/>
+        </w:rPr>
+        <w:t xml:space="preserve"> </w:t>
+      </w:r>
+      <w:r>
+        <w:rPr>
+          <w:lang w:val="en-US"/>
+        </w:rPr>
+        <w:t xml:space="preserve">P matrix in up bank, </w:t>
+      </w:r>
+      <w:r>
+        <w:rPr>
+          <w:lang w:val="en-US"/>
+        </w:rPr>
+        <w:t>'0</w:t>
+      </w:r>
+      <w:r>
+        <w:rPr>
+          <w:lang w:val="en-US"/>
+        </w:rPr>
+        <w:t>'</w:t>
+      </w:r>
+      <w:r>
+        <w:rPr>
+          <w:lang w:val="en-US"/>
+        </w:rPr>
+        <w:t xml:space="preserve"> </w:t>
+      </w:r>
+      <w:r>
+        <w:rPr>
+          <w:lang w:val="en-US"/>
+        </w:rPr>
+        <w:t>=&gt;</w:t>
+      </w:r>
+      <w:r>
+        <w:rPr>
+          <w:lang w:val="en-US"/>
+        </w:rPr>
+        <w:t xml:space="preserve"> P matrix in low bank</w:t>
+      </w:r>
+      <w:r>
+        <w:rPr>
+          <w:lang w:val="en-US"/>
+        </w:rPr>
+        <w:t>)</w:t>
+      </w:r>
+    </w:p>
+    <w:p>
+      <w:pPr>
+        <w:pStyle w:val="ListParagraph"/>
+        <w:numPr>
+          <w:ilvl w:val="0"/>
+          <w:numId w:val="34"/>
+        </w:numPr>
+        <w:spacing w:after="0" w:line="240" w:lineRule="auto"/>
+        <w:ind w:right="-188"/>
+        <w:rPr>
+          <w:lang w:val="en-US"/>
+        </w:rPr>
+      </w:pPr>
+      <w:r>
+        <w:rPr>
+          <w:lang w:val="en-US"/>
+        </w:rPr>
+        <w:t>LOAD =&gt; set low</w:t>
+      </w:r>
+    </w:p>
+    <w:p>
+      <w:pPr>
+        <w:pStyle w:val="ListParagraph"/>
+        <w:numPr>
+          <w:ilvl w:val="0"/>
+          <w:numId w:val="34"/>
+        </w:numPr>
+        <w:spacing w:after="0" w:line="240" w:lineRule="auto"/>
+        <w:ind w:right="-188"/>
+        <w:rPr>
+          <w:lang w:val="en-US"/>
+        </w:rPr>
+      </w:pPr>
+      <w:r>
+        <w:rPr>
+          <w:lang w:val="en-US"/>
+        </w:rPr>
+        <w:t>UN_LOAD =&gt; set high</w:t>
+      </w:r>
+    </w:p>
+    <w:p>
+      <w:pPr>
+        <w:pStyle w:val="ListParagraph"/>
+        <w:numPr>
+          <w:ilvl w:val="0"/>
+          <w:numId w:val="34"/>
+        </w:numPr>
+        <w:spacing w:after="0" w:line="240" w:lineRule="auto"/>
+        <w:ind w:right="-188"/>
+        <w:rPr>
+          <w:lang w:val="en-US"/>
+        </w:rPr>
+      </w:pPr>
+      <w:r>
+        <w:rPr>
+          <w:lang w:val="en-US"/>
+        </w:rPr>
+        <w:t>P and G (Set according to operation, refer to table 2)</w:t>
+      </w:r>
+    </w:p>
+    <w:p>
+      <w:pPr>
+        <w:ind w:left="720" w:right="-188"/>
+        <w:rPr>
+          <w:b/>
+          <w:lang w:val="en-US"/>
+        </w:rPr>
+      </w:pPr>
+    </w:p>
+    <w:p>
+      <w:pPr>
+        <w:spacing w:after="0" w:line="240" w:lineRule="auto"/>
+        <w:ind w:right="-188"/>
+        <w:rPr>
+          <w:b/>
+          <w:lang w:val="en-US"/>
+        </w:rPr>
+      </w:pPr>
+      <w:r>
+        <w:rPr>
+          <w:b/>
+          <w:lang w:val="en-US"/>
+        </w:rPr>
+        <w:t>Step 2:</w:t>
+      </w:r>
+    </w:p>
+    <w:p>
+      <w:pPr>
+        <w:pStyle w:val="ListParagraph"/>
+        <w:numPr>
+          <w:ilvl w:val="0"/>
+          <w:numId w:val="35"/>
+        </w:numPr>
+        <w:spacing w:after="0" w:line="240" w:lineRule="auto"/>
+        <w:ind w:right="-188"/>
+        <w:rPr>
+          <w:lang w:val="en-US"/>
+        </w:rPr>
+      </w:pPr>
+      <w:r>
+        <w:rPr>
+          <w:lang w:val="en-US"/>
+        </w:rPr>
+        <w:t>Wait until OP_DONE becomes high</w:t>
+      </w:r>
+    </w:p>
+    <w:p>
+      <w:pPr>
+        <w:spacing w:after="0" w:line="240" w:lineRule="auto"/>
+        <w:ind w:left="720" w:right="-188"/>
         <w:rPr>
           <w:lang w:val="en-US"/>
         </w:rPr>
@@ -6041,12 +9169,144 @@
       </w:r>
     </w:p>
   </w:footnote>
+  <w:footnote w:id="1">
+    <w:p>
+      <w:pPr>
+        <w:pStyle w:val="FootnoteText"/>
+        <w:rPr>
+          <w:lang w:val="en-US"/>
+        </w:rPr>
+      </w:pPr>
+      <w:r>
+        <w:rPr>
+          <w:rStyle w:val="FootnoteReference"/>
+        </w:rPr>
+        <w:footnoteRef/>
+      </w:r>
+      <w:r>
+        <w:rPr>
+          <w:lang w:val="en-US"/>
+        </w:rPr>
+        <w:t xml:space="preserve"> Bank_sel_in is inverted for Read Address but it is not for Write Address. When Bank_sel_in is set </w:t>
+      </w:r>
+      <w:r>
+        <w:rPr>
+          <w:lang w:val="en-US"/>
+        </w:rPr>
+        <w:t xml:space="preserve">high </w:t>
+      </w:r>
+      <w:r>
+        <w:rPr>
+          <w:lang w:val="en-US"/>
+        </w:rPr>
+        <w:t>the Write Address points to lower bank, but the Read address points to upper bank because of the inversion. When Bank_sel_in is set low</w:t>
+      </w:r>
+      <w:r>
+        <w:rPr>
+          <w:lang w:val="en-US"/>
+        </w:rPr>
+        <w:t>,</w:t>
+      </w:r>
+      <w:r>
+        <w:rPr>
+          <w:lang w:val="en-US"/>
+        </w:rPr>
+        <w:t xml:space="preserve"> Write Address points to upper bank and Read address points to lower bank.</w:t>
+      </w:r>
+    </w:p>
+  </w:footnote>
 </w:footnotes>
 </file>
 
 <file path=word/numbering.xml><?xml version="1.0" encoding="utf-8"?>
 <w:numbering xmlns:wpc="http://schemas.microsoft.com/office/word/2010/wordprocessingCanvas" xmlns:mc="http://schemas.openxmlformats.org/markup-compatibility/2006" xmlns:o="urn:schemas-microsoft-com:office:office" xmlns:r="http://schemas.openxmlformats.org/officeDocument/2006/relationships" xmlns:m="http://schemas.openxmlformats.org/officeDocument/2006/math" xmlns:v="urn:schemas-microsoft-com:vml" xmlns:wp14="http://schemas.microsoft.com/office/word/2010/wordprocessingDrawing" xmlns:wp="http://schemas.openxmlformats.org/drawingml/2006/wordprocessingDrawing" xmlns:w10="urn:schemas-microsoft-com:office:word" xmlns:w="http://schemas.openxmlformats.org/wordprocessingml/2006/main" xmlns:w14="http://schemas.microsoft.com/office/word/2010/wordml" xmlns:w15="http://schemas.microsoft.com/office/word/2012/wordml" xmlns:wpg="http://schemas.microsoft.com/office/word/2010/wordprocessingGroup" xmlns:wpi="http://schemas.microsoft.com/office/word/2010/wordprocessingInk" xmlns:wne="http://schemas.microsoft.com/office/word/2006/wordml" xmlns:wps="http://schemas.microsoft.com/office/word/2010/wordprocessingShape" mc:Ignorable="w14 w15 wp14">
   <w:abstractNum w:abstractNumId="0" w15:restartNumberingAfterBreak="0">
+    <w:nsid w:val="014971B1"/>
+    <w:multiLevelType w:val="hybridMultilevel"/>
+    <w:tmpl w:val="3DF2D248"/>
+    <w:lvl w:ilvl="0" w:tplc="08090019">
+      <w:start w:val="1"/>
+      <w:numFmt w:val="lowerLetter"/>
+      <w:lvlText w:val="%1."/>
+      <w:lvlJc w:val="left"/>
+      <w:pPr>
+        <w:ind w:left="1080" w:hanging="360"/>
+      </w:pPr>
+    </w:lvl>
+    <w:lvl w:ilvl="1" w:tplc="08090019" w:tentative="1">
+      <w:start w:val="1"/>
+      <w:numFmt w:val="lowerLetter"/>
+      <w:lvlText w:val="%2."/>
+      <w:lvlJc w:val="left"/>
+      <w:pPr>
+        <w:ind w:left="1800" w:hanging="360"/>
+      </w:pPr>
+    </w:lvl>
+    <w:lvl w:ilvl="2" w:tplc="0809001B" w:tentative="1">
+      <w:start w:val="1"/>
+      <w:numFmt w:val="lowerRoman"/>
+      <w:lvlText w:val="%3."/>
+      <w:lvlJc w:val="right"/>
+      <w:pPr>
+        <w:ind w:left="2520" w:hanging="180"/>
+      </w:pPr>
+    </w:lvl>
+    <w:lvl w:ilvl="3" w:tplc="0809000F" w:tentative="1">
+      <w:start w:val="1"/>
+      <w:numFmt w:val="decimal"/>
+      <w:lvlText w:val="%4."/>
+      <w:lvlJc w:val="left"/>
+      <w:pPr>
+        <w:ind w:left="3240" w:hanging="360"/>
+      </w:pPr>
+    </w:lvl>
+    <w:lvl w:ilvl="4" w:tplc="08090019" w:tentative="1">
+      <w:start w:val="1"/>
+      <w:numFmt w:val="lowerLetter"/>
+      <w:lvlText w:val="%5."/>
+      <w:lvlJc w:val="left"/>
+      <w:pPr>
+        <w:ind w:left="3960" w:hanging="360"/>
+      </w:pPr>
+    </w:lvl>
+    <w:lvl w:ilvl="5" w:tplc="0809001B" w:tentative="1">
+      <w:start w:val="1"/>
+      <w:numFmt w:val="lowerRoman"/>
+      <w:lvlText w:val="%6."/>
+      <w:lvlJc w:val="right"/>
+      <w:pPr>
+        <w:ind w:left="4680" w:hanging="180"/>
+      </w:pPr>
+    </w:lvl>
+    <w:lvl w:ilvl="6" w:tplc="0809000F" w:tentative="1">
+      <w:start w:val="1"/>
+      <w:numFmt w:val="decimal"/>
+      <w:lvlText w:val="%7."/>
+      <w:lvlJc w:val="left"/>
+      <w:pPr>
+        <w:ind w:left="5400" w:hanging="360"/>
+      </w:pPr>
+    </w:lvl>
+    <w:lvl w:ilvl="7" w:tplc="08090019" w:tentative="1">
+      <w:start w:val="1"/>
+      <w:numFmt w:val="lowerLetter"/>
+      <w:lvlText w:val="%8."/>
+      <w:lvlJc w:val="left"/>
+      <w:pPr>
+        <w:ind w:left="6120" w:hanging="360"/>
+      </w:pPr>
+    </w:lvl>
+    <w:lvl w:ilvl="8" w:tplc="0809001B" w:tentative="1">
+      <w:start w:val="1"/>
+      <w:numFmt w:val="lowerRoman"/>
+      <w:lvlText w:val="%9."/>
+      <w:lvlJc w:val="right"/>
+      <w:pPr>
+        <w:ind w:left="6840" w:hanging="180"/>
+      </w:pPr>
+    </w:lvl>
+  </w:abstractNum>
+  <w:abstractNum w:abstractNumId="1" w15:restartNumberingAfterBreak="0">
     <w:nsid w:val="09BC2761"/>
     <w:multiLevelType w:val="hybridMultilevel"/>
     <w:tmpl w:val="C054E04E"/>
@@ -6132,7 +9392,7 @@
       </w:pPr>
     </w:lvl>
   </w:abstractNum>
-  <w:abstractNum w:abstractNumId="1" w15:restartNumberingAfterBreak="0">
+  <w:abstractNum w:abstractNumId="2" w15:restartNumberingAfterBreak="0">
     <w:nsid w:val="0B5C06E4"/>
     <w:multiLevelType w:val="hybridMultilevel"/>
     <w:tmpl w:val="23189D1A"/>
@@ -6245,7 +9505,2721 @@
       </w:rPr>
     </w:lvl>
   </w:abstractNum>
-  <w:abstractNum w:abstractNumId="2" w15:restartNumberingAfterBreak="0">
+  <w:abstractNum w:abstractNumId="3" w15:restartNumberingAfterBreak="0">
+    <w:nsid w:val="0EB27ECB"/>
+    <w:multiLevelType w:val="hybridMultilevel"/>
+    <w:tmpl w:val="FE1E8AB2"/>
+    <w:lvl w:ilvl="0" w:tplc="3D763006">
+      <w:start w:val="1"/>
+      <w:numFmt w:val="upperRoman"/>
+      <w:lvlText w:val="%1."/>
+      <w:lvlJc w:val="right"/>
+      <w:pPr>
+        <w:ind w:left="1440" w:hanging="360"/>
+      </w:pPr>
+      <w:rPr>
+        <w:i w:val="0"/>
+      </w:rPr>
+    </w:lvl>
+    <w:lvl w:ilvl="1" w:tplc="08090019" w:tentative="1">
+      <w:start w:val="1"/>
+      <w:numFmt w:val="lowerLetter"/>
+      <w:lvlText w:val="%2."/>
+      <w:lvlJc w:val="left"/>
+      <w:pPr>
+        <w:ind w:left="2160" w:hanging="360"/>
+      </w:pPr>
+    </w:lvl>
+    <w:lvl w:ilvl="2" w:tplc="0809001B" w:tentative="1">
+      <w:start w:val="1"/>
+      <w:numFmt w:val="lowerRoman"/>
+      <w:lvlText w:val="%3."/>
+      <w:lvlJc w:val="right"/>
+      <w:pPr>
+        <w:ind w:left="2880" w:hanging="180"/>
+      </w:pPr>
+    </w:lvl>
+    <w:lvl w:ilvl="3" w:tplc="0809000F" w:tentative="1">
+      <w:start w:val="1"/>
+      <w:numFmt w:val="decimal"/>
+      <w:lvlText w:val="%4."/>
+      <w:lvlJc w:val="left"/>
+      <w:pPr>
+        <w:ind w:left="3600" w:hanging="360"/>
+      </w:pPr>
+    </w:lvl>
+    <w:lvl w:ilvl="4" w:tplc="08090019" w:tentative="1">
+      <w:start w:val="1"/>
+      <w:numFmt w:val="lowerLetter"/>
+      <w:lvlText w:val="%5."/>
+      <w:lvlJc w:val="left"/>
+      <w:pPr>
+        <w:ind w:left="4320" w:hanging="360"/>
+      </w:pPr>
+    </w:lvl>
+    <w:lvl w:ilvl="5" w:tplc="0809001B" w:tentative="1">
+      <w:start w:val="1"/>
+      <w:numFmt w:val="lowerRoman"/>
+      <w:lvlText w:val="%6."/>
+      <w:lvlJc w:val="right"/>
+      <w:pPr>
+        <w:ind w:left="5040" w:hanging="180"/>
+      </w:pPr>
+    </w:lvl>
+    <w:lvl w:ilvl="6" w:tplc="0809000F" w:tentative="1">
+      <w:start w:val="1"/>
+      <w:numFmt w:val="decimal"/>
+      <w:lvlText w:val="%7."/>
+      <w:lvlJc w:val="left"/>
+      <w:pPr>
+        <w:ind w:left="5760" w:hanging="360"/>
+      </w:pPr>
+    </w:lvl>
+    <w:lvl w:ilvl="7" w:tplc="08090019" w:tentative="1">
+      <w:start w:val="1"/>
+      <w:numFmt w:val="lowerLetter"/>
+      <w:lvlText w:val="%8."/>
+      <w:lvlJc w:val="left"/>
+      <w:pPr>
+        <w:ind w:left="6480" w:hanging="360"/>
+      </w:pPr>
+    </w:lvl>
+    <w:lvl w:ilvl="8" w:tplc="0809001B" w:tentative="1">
+      <w:start w:val="1"/>
+      <w:numFmt w:val="lowerRoman"/>
+      <w:lvlText w:val="%9."/>
+      <w:lvlJc w:val="right"/>
+      <w:pPr>
+        <w:ind w:left="7200" w:hanging="180"/>
+      </w:pPr>
+    </w:lvl>
+  </w:abstractNum>
+  <w:abstractNum w:abstractNumId="4" w15:restartNumberingAfterBreak="0">
+    <w:nsid w:val="0EC14246"/>
+    <w:multiLevelType w:val="hybridMultilevel"/>
+    <w:tmpl w:val="A59496D8"/>
+    <w:lvl w:ilvl="0" w:tplc="08090019">
+      <w:start w:val="1"/>
+      <w:numFmt w:val="lowerLetter"/>
+      <w:lvlText w:val="%1."/>
+      <w:lvlJc w:val="left"/>
+      <w:pPr>
+        <w:ind w:left="1080" w:hanging="360"/>
+      </w:pPr>
+      <w:rPr>
+        <w:i w:val="0"/>
+      </w:rPr>
+    </w:lvl>
+    <w:lvl w:ilvl="1" w:tplc="08090019" w:tentative="1">
+      <w:start w:val="1"/>
+      <w:numFmt w:val="lowerLetter"/>
+      <w:lvlText w:val="%2."/>
+      <w:lvlJc w:val="left"/>
+      <w:pPr>
+        <w:ind w:left="1800" w:hanging="360"/>
+      </w:pPr>
+    </w:lvl>
+    <w:lvl w:ilvl="2" w:tplc="0809001B">
+      <w:start w:val="1"/>
+      <w:numFmt w:val="lowerRoman"/>
+      <w:lvlText w:val="%3."/>
+      <w:lvlJc w:val="right"/>
+      <w:pPr>
+        <w:ind w:left="2520" w:hanging="180"/>
+      </w:pPr>
+    </w:lvl>
+    <w:lvl w:ilvl="3" w:tplc="0809000F" w:tentative="1">
+      <w:start w:val="1"/>
+      <w:numFmt w:val="decimal"/>
+      <w:lvlText w:val="%4."/>
+      <w:lvlJc w:val="left"/>
+      <w:pPr>
+        <w:ind w:left="3240" w:hanging="360"/>
+      </w:pPr>
+    </w:lvl>
+    <w:lvl w:ilvl="4" w:tplc="08090019" w:tentative="1">
+      <w:start w:val="1"/>
+      <w:numFmt w:val="lowerLetter"/>
+      <w:lvlText w:val="%5."/>
+      <w:lvlJc w:val="left"/>
+      <w:pPr>
+        <w:ind w:left="3960" w:hanging="360"/>
+      </w:pPr>
+    </w:lvl>
+    <w:lvl w:ilvl="5" w:tplc="0809001B" w:tentative="1">
+      <w:start w:val="1"/>
+      <w:numFmt w:val="lowerRoman"/>
+      <w:lvlText w:val="%6."/>
+      <w:lvlJc w:val="right"/>
+      <w:pPr>
+        <w:ind w:left="4680" w:hanging="180"/>
+      </w:pPr>
+    </w:lvl>
+    <w:lvl w:ilvl="6" w:tplc="0809000F" w:tentative="1">
+      <w:start w:val="1"/>
+      <w:numFmt w:val="decimal"/>
+      <w:lvlText w:val="%7."/>
+      <w:lvlJc w:val="left"/>
+      <w:pPr>
+        <w:ind w:left="5400" w:hanging="360"/>
+      </w:pPr>
+    </w:lvl>
+    <w:lvl w:ilvl="7" w:tplc="08090019" w:tentative="1">
+      <w:start w:val="1"/>
+      <w:numFmt w:val="lowerLetter"/>
+      <w:lvlText w:val="%8."/>
+      <w:lvlJc w:val="left"/>
+      <w:pPr>
+        <w:ind w:left="6120" w:hanging="360"/>
+      </w:pPr>
+    </w:lvl>
+    <w:lvl w:ilvl="8" w:tplc="0809001B" w:tentative="1">
+      <w:start w:val="1"/>
+      <w:numFmt w:val="lowerRoman"/>
+      <w:lvlText w:val="%9."/>
+      <w:lvlJc w:val="right"/>
+      <w:pPr>
+        <w:ind w:left="6840" w:hanging="180"/>
+      </w:pPr>
+    </w:lvl>
+  </w:abstractNum>
+  <w:abstractNum w:abstractNumId="5" w15:restartNumberingAfterBreak="0">
+    <w:nsid w:val="106B08BA"/>
+    <w:multiLevelType w:val="hybridMultilevel"/>
+    <w:tmpl w:val="EFE823D8"/>
+    <w:lvl w:ilvl="0" w:tplc="0809001B">
+      <w:start w:val="1"/>
+      <w:numFmt w:val="lowerRoman"/>
+      <w:lvlText w:val="%1."/>
+      <w:lvlJc w:val="right"/>
+      <w:pPr>
+        <w:ind w:left="1080" w:hanging="360"/>
+      </w:pPr>
+    </w:lvl>
+    <w:lvl w:ilvl="1" w:tplc="08090019" w:tentative="1">
+      <w:start w:val="1"/>
+      <w:numFmt w:val="lowerLetter"/>
+      <w:lvlText w:val="%2."/>
+      <w:lvlJc w:val="left"/>
+      <w:pPr>
+        <w:ind w:left="1800" w:hanging="360"/>
+      </w:pPr>
+    </w:lvl>
+    <w:lvl w:ilvl="2" w:tplc="0809001B" w:tentative="1">
+      <w:start w:val="1"/>
+      <w:numFmt w:val="lowerRoman"/>
+      <w:lvlText w:val="%3."/>
+      <w:lvlJc w:val="right"/>
+      <w:pPr>
+        <w:ind w:left="2520" w:hanging="180"/>
+      </w:pPr>
+    </w:lvl>
+    <w:lvl w:ilvl="3" w:tplc="0809000F" w:tentative="1">
+      <w:start w:val="1"/>
+      <w:numFmt w:val="decimal"/>
+      <w:lvlText w:val="%4."/>
+      <w:lvlJc w:val="left"/>
+      <w:pPr>
+        <w:ind w:left="3240" w:hanging="360"/>
+      </w:pPr>
+    </w:lvl>
+    <w:lvl w:ilvl="4" w:tplc="08090019" w:tentative="1">
+      <w:start w:val="1"/>
+      <w:numFmt w:val="lowerLetter"/>
+      <w:lvlText w:val="%5."/>
+      <w:lvlJc w:val="left"/>
+      <w:pPr>
+        <w:ind w:left="3960" w:hanging="360"/>
+      </w:pPr>
+    </w:lvl>
+    <w:lvl w:ilvl="5" w:tplc="0809001B" w:tentative="1">
+      <w:start w:val="1"/>
+      <w:numFmt w:val="lowerRoman"/>
+      <w:lvlText w:val="%6."/>
+      <w:lvlJc w:val="right"/>
+      <w:pPr>
+        <w:ind w:left="4680" w:hanging="180"/>
+      </w:pPr>
+    </w:lvl>
+    <w:lvl w:ilvl="6" w:tplc="0809000F" w:tentative="1">
+      <w:start w:val="1"/>
+      <w:numFmt w:val="decimal"/>
+      <w:lvlText w:val="%7."/>
+      <w:lvlJc w:val="left"/>
+      <w:pPr>
+        <w:ind w:left="5400" w:hanging="360"/>
+      </w:pPr>
+    </w:lvl>
+    <w:lvl w:ilvl="7" w:tplc="08090019" w:tentative="1">
+      <w:start w:val="1"/>
+      <w:numFmt w:val="lowerLetter"/>
+      <w:lvlText w:val="%8."/>
+      <w:lvlJc w:val="left"/>
+      <w:pPr>
+        <w:ind w:left="6120" w:hanging="360"/>
+      </w:pPr>
+    </w:lvl>
+    <w:lvl w:ilvl="8" w:tplc="0809001B" w:tentative="1">
+      <w:start w:val="1"/>
+      <w:numFmt w:val="lowerRoman"/>
+      <w:lvlText w:val="%9."/>
+      <w:lvlJc w:val="right"/>
+      <w:pPr>
+        <w:ind w:left="6840" w:hanging="180"/>
+      </w:pPr>
+    </w:lvl>
+  </w:abstractNum>
+  <w:abstractNum w:abstractNumId="6" w15:restartNumberingAfterBreak="0">
+    <w:nsid w:val="170429F2"/>
+    <w:multiLevelType w:val="hybridMultilevel"/>
+    <w:tmpl w:val="C84ED3A8"/>
+    <w:lvl w:ilvl="0" w:tplc="0809001B">
+      <w:start w:val="1"/>
+      <w:numFmt w:val="lowerRoman"/>
+      <w:lvlText w:val="%1."/>
+      <w:lvlJc w:val="right"/>
+      <w:pPr>
+        <w:ind w:left="1080" w:hanging="360"/>
+      </w:pPr>
+      <w:rPr>
+        <w:i w:val="0"/>
+      </w:rPr>
+    </w:lvl>
+    <w:lvl w:ilvl="1" w:tplc="08090019" w:tentative="1">
+      <w:start w:val="1"/>
+      <w:numFmt w:val="lowerLetter"/>
+      <w:lvlText w:val="%2."/>
+      <w:lvlJc w:val="left"/>
+      <w:pPr>
+        <w:ind w:left="1800" w:hanging="360"/>
+      </w:pPr>
+    </w:lvl>
+    <w:lvl w:ilvl="2" w:tplc="0809001B" w:tentative="1">
+      <w:start w:val="1"/>
+      <w:numFmt w:val="lowerRoman"/>
+      <w:lvlText w:val="%3."/>
+      <w:lvlJc w:val="right"/>
+      <w:pPr>
+        <w:ind w:left="2520" w:hanging="180"/>
+      </w:pPr>
+    </w:lvl>
+    <w:lvl w:ilvl="3" w:tplc="0809000F" w:tentative="1">
+      <w:start w:val="1"/>
+      <w:numFmt w:val="decimal"/>
+      <w:lvlText w:val="%4."/>
+      <w:lvlJc w:val="left"/>
+      <w:pPr>
+        <w:ind w:left="3240" w:hanging="360"/>
+      </w:pPr>
+    </w:lvl>
+    <w:lvl w:ilvl="4" w:tplc="08090019" w:tentative="1">
+      <w:start w:val="1"/>
+      <w:numFmt w:val="lowerLetter"/>
+      <w:lvlText w:val="%5."/>
+      <w:lvlJc w:val="left"/>
+      <w:pPr>
+        <w:ind w:left="3960" w:hanging="360"/>
+      </w:pPr>
+    </w:lvl>
+    <w:lvl w:ilvl="5" w:tplc="0809001B" w:tentative="1">
+      <w:start w:val="1"/>
+      <w:numFmt w:val="lowerRoman"/>
+      <w:lvlText w:val="%6."/>
+      <w:lvlJc w:val="right"/>
+      <w:pPr>
+        <w:ind w:left="4680" w:hanging="180"/>
+      </w:pPr>
+    </w:lvl>
+    <w:lvl w:ilvl="6" w:tplc="0809000F" w:tentative="1">
+      <w:start w:val="1"/>
+      <w:numFmt w:val="decimal"/>
+      <w:lvlText w:val="%7."/>
+      <w:lvlJc w:val="left"/>
+      <w:pPr>
+        <w:ind w:left="5400" w:hanging="360"/>
+      </w:pPr>
+    </w:lvl>
+    <w:lvl w:ilvl="7" w:tplc="08090019" w:tentative="1">
+      <w:start w:val="1"/>
+      <w:numFmt w:val="lowerLetter"/>
+      <w:lvlText w:val="%8."/>
+      <w:lvlJc w:val="left"/>
+      <w:pPr>
+        <w:ind w:left="6120" w:hanging="360"/>
+      </w:pPr>
+    </w:lvl>
+    <w:lvl w:ilvl="8" w:tplc="0809001B" w:tentative="1">
+      <w:start w:val="1"/>
+      <w:numFmt w:val="lowerRoman"/>
+      <w:lvlText w:val="%9."/>
+      <w:lvlJc w:val="right"/>
+      <w:pPr>
+        <w:ind w:left="6840" w:hanging="180"/>
+      </w:pPr>
+    </w:lvl>
+  </w:abstractNum>
+  <w:abstractNum w:abstractNumId="7" w15:restartNumberingAfterBreak="0">
+    <w:nsid w:val="1E601195"/>
+    <w:multiLevelType w:val="hybridMultilevel"/>
+    <w:tmpl w:val="733413EE"/>
+    <w:lvl w:ilvl="0" w:tplc="08090019">
+      <w:start w:val="1"/>
+      <w:numFmt w:val="lowerLetter"/>
+      <w:lvlText w:val="%1."/>
+      <w:lvlJc w:val="left"/>
+      <w:pPr>
+        <w:ind w:left="1080" w:hanging="360"/>
+      </w:pPr>
+    </w:lvl>
+    <w:lvl w:ilvl="1" w:tplc="08090019" w:tentative="1">
+      <w:start w:val="1"/>
+      <w:numFmt w:val="lowerLetter"/>
+      <w:lvlText w:val="%2."/>
+      <w:lvlJc w:val="left"/>
+      <w:pPr>
+        <w:ind w:left="1800" w:hanging="360"/>
+      </w:pPr>
+    </w:lvl>
+    <w:lvl w:ilvl="2" w:tplc="0809001B" w:tentative="1">
+      <w:start w:val="1"/>
+      <w:numFmt w:val="lowerRoman"/>
+      <w:lvlText w:val="%3."/>
+      <w:lvlJc w:val="right"/>
+      <w:pPr>
+        <w:ind w:left="2520" w:hanging="180"/>
+      </w:pPr>
+    </w:lvl>
+    <w:lvl w:ilvl="3" w:tplc="0809000F" w:tentative="1">
+      <w:start w:val="1"/>
+      <w:numFmt w:val="decimal"/>
+      <w:lvlText w:val="%4."/>
+      <w:lvlJc w:val="left"/>
+      <w:pPr>
+        <w:ind w:left="3240" w:hanging="360"/>
+      </w:pPr>
+    </w:lvl>
+    <w:lvl w:ilvl="4" w:tplc="08090019" w:tentative="1">
+      <w:start w:val="1"/>
+      <w:numFmt w:val="lowerLetter"/>
+      <w:lvlText w:val="%5."/>
+      <w:lvlJc w:val="left"/>
+      <w:pPr>
+        <w:ind w:left="3960" w:hanging="360"/>
+      </w:pPr>
+    </w:lvl>
+    <w:lvl w:ilvl="5" w:tplc="0809001B" w:tentative="1">
+      <w:start w:val="1"/>
+      <w:numFmt w:val="lowerRoman"/>
+      <w:lvlText w:val="%6."/>
+      <w:lvlJc w:val="right"/>
+      <w:pPr>
+        <w:ind w:left="4680" w:hanging="180"/>
+      </w:pPr>
+    </w:lvl>
+    <w:lvl w:ilvl="6" w:tplc="0809000F" w:tentative="1">
+      <w:start w:val="1"/>
+      <w:numFmt w:val="decimal"/>
+      <w:lvlText w:val="%7."/>
+      <w:lvlJc w:val="left"/>
+      <w:pPr>
+        <w:ind w:left="5400" w:hanging="360"/>
+      </w:pPr>
+    </w:lvl>
+    <w:lvl w:ilvl="7" w:tplc="08090019" w:tentative="1">
+      <w:start w:val="1"/>
+      <w:numFmt w:val="lowerLetter"/>
+      <w:lvlText w:val="%8."/>
+      <w:lvlJc w:val="left"/>
+      <w:pPr>
+        <w:ind w:left="6120" w:hanging="360"/>
+      </w:pPr>
+    </w:lvl>
+    <w:lvl w:ilvl="8" w:tplc="0809001B" w:tentative="1">
+      <w:start w:val="1"/>
+      <w:numFmt w:val="lowerRoman"/>
+      <w:lvlText w:val="%9."/>
+      <w:lvlJc w:val="right"/>
+      <w:pPr>
+        <w:ind w:left="6840" w:hanging="180"/>
+      </w:pPr>
+    </w:lvl>
+  </w:abstractNum>
+  <w:abstractNum w:abstractNumId="8" w15:restartNumberingAfterBreak="0">
+    <w:nsid w:val="1FED09D9"/>
+    <w:multiLevelType w:val="hybridMultilevel"/>
+    <w:tmpl w:val="157EF1F0"/>
+    <w:lvl w:ilvl="0" w:tplc="3D763006">
+      <w:start w:val="1"/>
+      <w:numFmt w:val="upperRoman"/>
+      <w:lvlText w:val="%1."/>
+      <w:lvlJc w:val="right"/>
+      <w:pPr>
+        <w:ind w:left="1080" w:hanging="360"/>
+      </w:pPr>
+      <w:rPr>
+        <w:i w:val="0"/>
+      </w:rPr>
+    </w:lvl>
+    <w:lvl w:ilvl="1" w:tplc="08090019">
+      <w:start w:val="1"/>
+      <w:numFmt w:val="lowerLetter"/>
+      <w:lvlText w:val="%2."/>
+      <w:lvlJc w:val="left"/>
+      <w:pPr>
+        <w:ind w:left="1800" w:hanging="360"/>
+      </w:pPr>
+    </w:lvl>
+    <w:lvl w:ilvl="2" w:tplc="0809001B" w:tentative="1">
+      <w:start w:val="1"/>
+      <w:numFmt w:val="lowerRoman"/>
+      <w:lvlText w:val="%3."/>
+      <w:lvlJc w:val="right"/>
+      <w:pPr>
+        <w:ind w:left="2520" w:hanging="180"/>
+      </w:pPr>
+    </w:lvl>
+    <w:lvl w:ilvl="3" w:tplc="0809000F" w:tentative="1">
+      <w:start w:val="1"/>
+      <w:numFmt w:val="decimal"/>
+      <w:lvlText w:val="%4."/>
+      <w:lvlJc w:val="left"/>
+      <w:pPr>
+        <w:ind w:left="3240" w:hanging="360"/>
+      </w:pPr>
+    </w:lvl>
+    <w:lvl w:ilvl="4" w:tplc="08090019" w:tentative="1">
+      <w:start w:val="1"/>
+      <w:numFmt w:val="lowerLetter"/>
+      <w:lvlText w:val="%5."/>
+      <w:lvlJc w:val="left"/>
+      <w:pPr>
+        <w:ind w:left="3960" w:hanging="360"/>
+      </w:pPr>
+    </w:lvl>
+    <w:lvl w:ilvl="5" w:tplc="0809001B" w:tentative="1">
+      <w:start w:val="1"/>
+      <w:numFmt w:val="lowerRoman"/>
+      <w:lvlText w:val="%6."/>
+      <w:lvlJc w:val="right"/>
+      <w:pPr>
+        <w:ind w:left="4680" w:hanging="180"/>
+      </w:pPr>
+    </w:lvl>
+    <w:lvl w:ilvl="6" w:tplc="0809000F" w:tentative="1">
+      <w:start w:val="1"/>
+      <w:numFmt w:val="decimal"/>
+      <w:lvlText w:val="%7."/>
+      <w:lvlJc w:val="left"/>
+      <w:pPr>
+        <w:ind w:left="5400" w:hanging="360"/>
+      </w:pPr>
+    </w:lvl>
+    <w:lvl w:ilvl="7" w:tplc="08090019" w:tentative="1">
+      <w:start w:val="1"/>
+      <w:numFmt w:val="lowerLetter"/>
+      <w:lvlText w:val="%8."/>
+      <w:lvlJc w:val="left"/>
+      <w:pPr>
+        <w:ind w:left="6120" w:hanging="360"/>
+      </w:pPr>
+    </w:lvl>
+    <w:lvl w:ilvl="8" w:tplc="0809001B" w:tentative="1">
+      <w:start w:val="1"/>
+      <w:numFmt w:val="lowerRoman"/>
+      <w:lvlText w:val="%9."/>
+      <w:lvlJc w:val="right"/>
+      <w:pPr>
+        <w:ind w:left="6840" w:hanging="180"/>
+      </w:pPr>
+    </w:lvl>
+  </w:abstractNum>
+  <w:abstractNum w:abstractNumId="9" w15:restartNumberingAfterBreak="0">
+    <w:nsid w:val="25E577B7"/>
+    <w:multiLevelType w:val="hybridMultilevel"/>
+    <w:tmpl w:val="0D4EE0DA"/>
+    <w:lvl w:ilvl="0" w:tplc="0809001B">
+      <w:start w:val="1"/>
+      <w:numFmt w:val="lowerRoman"/>
+      <w:lvlText w:val="%1."/>
+      <w:lvlJc w:val="right"/>
+      <w:pPr>
+        <w:ind w:left="1080" w:hanging="360"/>
+      </w:pPr>
+    </w:lvl>
+    <w:lvl w:ilvl="1" w:tplc="08090019" w:tentative="1">
+      <w:start w:val="1"/>
+      <w:numFmt w:val="lowerLetter"/>
+      <w:lvlText w:val="%2."/>
+      <w:lvlJc w:val="left"/>
+      <w:pPr>
+        <w:ind w:left="1800" w:hanging="360"/>
+      </w:pPr>
+    </w:lvl>
+    <w:lvl w:ilvl="2" w:tplc="0809001B" w:tentative="1">
+      <w:start w:val="1"/>
+      <w:numFmt w:val="lowerRoman"/>
+      <w:lvlText w:val="%3."/>
+      <w:lvlJc w:val="right"/>
+      <w:pPr>
+        <w:ind w:left="2520" w:hanging="180"/>
+      </w:pPr>
+    </w:lvl>
+    <w:lvl w:ilvl="3" w:tplc="0809000F" w:tentative="1">
+      <w:start w:val="1"/>
+      <w:numFmt w:val="decimal"/>
+      <w:lvlText w:val="%4."/>
+      <w:lvlJc w:val="left"/>
+      <w:pPr>
+        <w:ind w:left="3240" w:hanging="360"/>
+      </w:pPr>
+    </w:lvl>
+    <w:lvl w:ilvl="4" w:tplc="08090019" w:tentative="1">
+      <w:start w:val="1"/>
+      <w:numFmt w:val="lowerLetter"/>
+      <w:lvlText w:val="%5."/>
+      <w:lvlJc w:val="left"/>
+      <w:pPr>
+        <w:ind w:left="3960" w:hanging="360"/>
+      </w:pPr>
+    </w:lvl>
+    <w:lvl w:ilvl="5" w:tplc="0809001B" w:tentative="1">
+      <w:start w:val="1"/>
+      <w:numFmt w:val="lowerRoman"/>
+      <w:lvlText w:val="%6."/>
+      <w:lvlJc w:val="right"/>
+      <w:pPr>
+        <w:ind w:left="4680" w:hanging="180"/>
+      </w:pPr>
+    </w:lvl>
+    <w:lvl w:ilvl="6" w:tplc="0809000F" w:tentative="1">
+      <w:start w:val="1"/>
+      <w:numFmt w:val="decimal"/>
+      <w:lvlText w:val="%7."/>
+      <w:lvlJc w:val="left"/>
+      <w:pPr>
+        <w:ind w:left="5400" w:hanging="360"/>
+      </w:pPr>
+    </w:lvl>
+    <w:lvl w:ilvl="7" w:tplc="08090019" w:tentative="1">
+      <w:start w:val="1"/>
+      <w:numFmt w:val="lowerLetter"/>
+      <w:lvlText w:val="%8."/>
+      <w:lvlJc w:val="left"/>
+      <w:pPr>
+        <w:ind w:left="6120" w:hanging="360"/>
+      </w:pPr>
+    </w:lvl>
+    <w:lvl w:ilvl="8" w:tplc="0809001B" w:tentative="1">
+      <w:start w:val="1"/>
+      <w:numFmt w:val="lowerRoman"/>
+      <w:lvlText w:val="%9."/>
+      <w:lvlJc w:val="right"/>
+      <w:pPr>
+        <w:ind w:left="6840" w:hanging="180"/>
+      </w:pPr>
+    </w:lvl>
+  </w:abstractNum>
+  <w:abstractNum w:abstractNumId="10" w15:restartNumberingAfterBreak="0">
+    <w:nsid w:val="2B260685"/>
+    <w:multiLevelType w:val="hybridMultilevel"/>
+    <w:tmpl w:val="0AD4CC88"/>
+    <w:lvl w:ilvl="0" w:tplc="3D763006">
+      <w:start w:val="1"/>
+      <w:numFmt w:val="upperRoman"/>
+      <w:lvlText w:val="%1."/>
+      <w:lvlJc w:val="right"/>
+      <w:pPr>
+        <w:ind w:left="720" w:hanging="360"/>
+      </w:pPr>
+      <w:rPr>
+        <w:i w:val="0"/>
+      </w:rPr>
+    </w:lvl>
+    <w:lvl w:ilvl="1" w:tplc="08090019">
+      <w:start w:val="1"/>
+      <w:numFmt w:val="lowerLetter"/>
+      <w:lvlText w:val="%2."/>
+      <w:lvlJc w:val="left"/>
+      <w:pPr>
+        <w:ind w:left="1440" w:hanging="360"/>
+      </w:pPr>
+    </w:lvl>
+    <w:lvl w:ilvl="2" w:tplc="0809001B" w:tentative="1">
+      <w:start w:val="1"/>
+      <w:numFmt w:val="lowerRoman"/>
+      <w:lvlText w:val="%3."/>
+      <w:lvlJc w:val="right"/>
+      <w:pPr>
+        <w:ind w:left="2160" w:hanging="180"/>
+      </w:pPr>
+    </w:lvl>
+    <w:lvl w:ilvl="3" w:tplc="0809000F" w:tentative="1">
+      <w:start w:val="1"/>
+      <w:numFmt w:val="decimal"/>
+      <w:lvlText w:val="%4."/>
+      <w:lvlJc w:val="left"/>
+      <w:pPr>
+        <w:ind w:left="2880" w:hanging="360"/>
+      </w:pPr>
+    </w:lvl>
+    <w:lvl w:ilvl="4" w:tplc="08090019" w:tentative="1">
+      <w:start w:val="1"/>
+      <w:numFmt w:val="lowerLetter"/>
+      <w:lvlText w:val="%5."/>
+      <w:lvlJc w:val="left"/>
+      <w:pPr>
+        <w:ind w:left="3600" w:hanging="360"/>
+      </w:pPr>
+    </w:lvl>
+    <w:lvl w:ilvl="5" w:tplc="0809001B" w:tentative="1">
+      <w:start w:val="1"/>
+      <w:numFmt w:val="lowerRoman"/>
+      <w:lvlText w:val="%6."/>
+      <w:lvlJc w:val="right"/>
+      <w:pPr>
+        <w:ind w:left="4320" w:hanging="180"/>
+      </w:pPr>
+    </w:lvl>
+    <w:lvl w:ilvl="6" w:tplc="0809000F" w:tentative="1">
+      <w:start w:val="1"/>
+      <w:numFmt w:val="decimal"/>
+      <w:lvlText w:val="%7."/>
+      <w:lvlJc w:val="left"/>
+      <w:pPr>
+        <w:ind w:left="5040" w:hanging="360"/>
+      </w:pPr>
+    </w:lvl>
+    <w:lvl w:ilvl="7" w:tplc="08090019" w:tentative="1">
+      <w:start w:val="1"/>
+      <w:numFmt w:val="lowerLetter"/>
+      <w:lvlText w:val="%8."/>
+      <w:lvlJc w:val="left"/>
+      <w:pPr>
+        <w:ind w:left="5760" w:hanging="360"/>
+      </w:pPr>
+    </w:lvl>
+    <w:lvl w:ilvl="8" w:tplc="0809001B" w:tentative="1">
+      <w:start w:val="1"/>
+      <w:numFmt w:val="lowerRoman"/>
+      <w:lvlText w:val="%9."/>
+      <w:lvlJc w:val="right"/>
+      <w:pPr>
+        <w:ind w:left="6480" w:hanging="180"/>
+      </w:pPr>
+    </w:lvl>
+  </w:abstractNum>
+  <w:abstractNum w:abstractNumId="11" w15:restartNumberingAfterBreak="0">
+    <w:nsid w:val="2DD80222"/>
+    <w:multiLevelType w:val="hybridMultilevel"/>
+    <w:tmpl w:val="E22EBE20"/>
+    <w:lvl w:ilvl="0" w:tplc="0809001B">
+      <w:start w:val="1"/>
+      <w:numFmt w:val="lowerRoman"/>
+      <w:lvlText w:val="%1."/>
+      <w:lvlJc w:val="right"/>
+      <w:pPr>
+        <w:ind w:left="1440" w:hanging="360"/>
+      </w:pPr>
+      <w:rPr>
+        <w:i w:val="0"/>
+      </w:rPr>
+    </w:lvl>
+    <w:lvl w:ilvl="1" w:tplc="08090019" w:tentative="1">
+      <w:start w:val="1"/>
+      <w:numFmt w:val="lowerLetter"/>
+      <w:lvlText w:val="%2."/>
+      <w:lvlJc w:val="left"/>
+      <w:pPr>
+        <w:ind w:left="2160" w:hanging="360"/>
+      </w:pPr>
+    </w:lvl>
+    <w:lvl w:ilvl="2" w:tplc="0809001B" w:tentative="1">
+      <w:start w:val="1"/>
+      <w:numFmt w:val="lowerRoman"/>
+      <w:lvlText w:val="%3."/>
+      <w:lvlJc w:val="right"/>
+      <w:pPr>
+        <w:ind w:left="2880" w:hanging="180"/>
+      </w:pPr>
+    </w:lvl>
+    <w:lvl w:ilvl="3" w:tplc="0809000F" w:tentative="1">
+      <w:start w:val="1"/>
+      <w:numFmt w:val="decimal"/>
+      <w:lvlText w:val="%4."/>
+      <w:lvlJc w:val="left"/>
+      <w:pPr>
+        <w:ind w:left="3600" w:hanging="360"/>
+      </w:pPr>
+    </w:lvl>
+    <w:lvl w:ilvl="4" w:tplc="08090019" w:tentative="1">
+      <w:start w:val="1"/>
+      <w:numFmt w:val="lowerLetter"/>
+      <w:lvlText w:val="%5."/>
+      <w:lvlJc w:val="left"/>
+      <w:pPr>
+        <w:ind w:left="4320" w:hanging="360"/>
+      </w:pPr>
+    </w:lvl>
+    <w:lvl w:ilvl="5" w:tplc="0809001B" w:tentative="1">
+      <w:start w:val="1"/>
+      <w:numFmt w:val="lowerRoman"/>
+      <w:lvlText w:val="%6."/>
+      <w:lvlJc w:val="right"/>
+      <w:pPr>
+        <w:ind w:left="5040" w:hanging="180"/>
+      </w:pPr>
+    </w:lvl>
+    <w:lvl w:ilvl="6" w:tplc="0809000F" w:tentative="1">
+      <w:start w:val="1"/>
+      <w:numFmt w:val="decimal"/>
+      <w:lvlText w:val="%7."/>
+      <w:lvlJc w:val="left"/>
+      <w:pPr>
+        <w:ind w:left="5760" w:hanging="360"/>
+      </w:pPr>
+    </w:lvl>
+    <w:lvl w:ilvl="7" w:tplc="08090019" w:tentative="1">
+      <w:start w:val="1"/>
+      <w:numFmt w:val="lowerLetter"/>
+      <w:lvlText w:val="%8."/>
+      <w:lvlJc w:val="left"/>
+      <w:pPr>
+        <w:ind w:left="6480" w:hanging="360"/>
+      </w:pPr>
+    </w:lvl>
+    <w:lvl w:ilvl="8" w:tplc="0809001B" w:tentative="1">
+      <w:start w:val="1"/>
+      <w:numFmt w:val="lowerRoman"/>
+      <w:lvlText w:val="%9."/>
+      <w:lvlJc w:val="right"/>
+      <w:pPr>
+        <w:ind w:left="7200" w:hanging="180"/>
+      </w:pPr>
+    </w:lvl>
+  </w:abstractNum>
+  <w:abstractNum w:abstractNumId="12" w15:restartNumberingAfterBreak="0">
+    <w:nsid w:val="30432647"/>
+    <w:multiLevelType w:val="hybridMultilevel"/>
+    <w:tmpl w:val="44724FEE"/>
+    <w:lvl w:ilvl="0" w:tplc="08090019">
+      <w:start w:val="1"/>
+      <w:numFmt w:val="lowerLetter"/>
+      <w:lvlText w:val="%1."/>
+      <w:lvlJc w:val="left"/>
+      <w:pPr>
+        <w:ind w:left="1440" w:hanging="360"/>
+      </w:pPr>
+    </w:lvl>
+    <w:lvl w:ilvl="1" w:tplc="08090019" w:tentative="1">
+      <w:start w:val="1"/>
+      <w:numFmt w:val="lowerLetter"/>
+      <w:lvlText w:val="%2."/>
+      <w:lvlJc w:val="left"/>
+      <w:pPr>
+        <w:ind w:left="2160" w:hanging="360"/>
+      </w:pPr>
+    </w:lvl>
+    <w:lvl w:ilvl="2" w:tplc="0809001B" w:tentative="1">
+      <w:start w:val="1"/>
+      <w:numFmt w:val="lowerRoman"/>
+      <w:lvlText w:val="%3."/>
+      <w:lvlJc w:val="right"/>
+      <w:pPr>
+        <w:ind w:left="2880" w:hanging="180"/>
+      </w:pPr>
+    </w:lvl>
+    <w:lvl w:ilvl="3" w:tplc="0809000F" w:tentative="1">
+      <w:start w:val="1"/>
+      <w:numFmt w:val="decimal"/>
+      <w:lvlText w:val="%4."/>
+      <w:lvlJc w:val="left"/>
+      <w:pPr>
+        <w:ind w:left="3600" w:hanging="360"/>
+      </w:pPr>
+    </w:lvl>
+    <w:lvl w:ilvl="4" w:tplc="08090019" w:tentative="1">
+      <w:start w:val="1"/>
+      <w:numFmt w:val="lowerLetter"/>
+      <w:lvlText w:val="%5."/>
+      <w:lvlJc w:val="left"/>
+      <w:pPr>
+        <w:ind w:left="4320" w:hanging="360"/>
+      </w:pPr>
+    </w:lvl>
+    <w:lvl w:ilvl="5" w:tplc="0809001B" w:tentative="1">
+      <w:start w:val="1"/>
+      <w:numFmt w:val="lowerRoman"/>
+      <w:lvlText w:val="%6."/>
+      <w:lvlJc w:val="right"/>
+      <w:pPr>
+        <w:ind w:left="5040" w:hanging="180"/>
+      </w:pPr>
+    </w:lvl>
+    <w:lvl w:ilvl="6" w:tplc="0809000F" w:tentative="1">
+      <w:start w:val="1"/>
+      <w:numFmt w:val="decimal"/>
+      <w:lvlText w:val="%7."/>
+      <w:lvlJc w:val="left"/>
+      <w:pPr>
+        <w:ind w:left="5760" w:hanging="360"/>
+      </w:pPr>
+    </w:lvl>
+    <w:lvl w:ilvl="7" w:tplc="08090019" w:tentative="1">
+      <w:start w:val="1"/>
+      <w:numFmt w:val="lowerLetter"/>
+      <w:lvlText w:val="%8."/>
+      <w:lvlJc w:val="left"/>
+      <w:pPr>
+        <w:ind w:left="6480" w:hanging="360"/>
+      </w:pPr>
+    </w:lvl>
+    <w:lvl w:ilvl="8" w:tplc="0809001B" w:tentative="1">
+      <w:start w:val="1"/>
+      <w:numFmt w:val="lowerRoman"/>
+      <w:lvlText w:val="%9."/>
+      <w:lvlJc w:val="right"/>
+      <w:pPr>
+        <w:ind w:left="7200" w:hanging="180"/>
+      </w:pPr>
+    </w:lvl>
+  </w:abstractNum>
+  <w:abstractNum w:abstractNumId="13" w15:restartNumberingAfterBreak="0">
+    <w:nsid w:val="349B5137"/>
+    <w:multiLevelType w:val="hybridMultilevel"/>
+    <w:tmpl w:val="D076FA1A"/>
+    <w:lvl w:ilvl="0" w:tplc="08090019">
+      <w:start w:val="1"/>
+      <w:numFmt w:val="lowerLetter"/>
+      <w:lvlText w:val="%1."/>
+      <w:lvlJc w:val="left"/>
+      <w:pPr>
+        <w:ind w:left="1080" w:hanging="360"/>
+      </w:pPr>
+    </w:lvl>
+    <w:lvl w:ilvl="1" w:tplc="08090019" w:tentative="1">
+      <w:start w:val="1"/>
+      <w:numFmt w:val="lowerLetter"/>
+      <w:lvlText w:val="%2."/>
+      <w:lvlJc w:val="left"/>
+      <w:pPr>
+        <w:ind w:left="1800" w:hanging="360"/>
+      </w:pPr>
+    </w:lvl>
+    <w:lvl w:ilvl="2" w:tplc="0809001B" w:tentative="1">
+      <w:start w:val="1"/>
+      <w:numFmt w:val="lowerRoman"/>
+      <w:lvlText w:val="%3."/>
+      <w:lvlJc w:val="right"/>
+      <w:pPr>
+        <w:ind w:left="2520" w:hanging="180"/>
+      </w:pPr>
+    </w:lvl>
+    <w:lvl w:ilvl="3" w:tplc="0809000F" w:tentative="1">
+      <w:start w:val="1"/>
+      <w:numFmt w:val="decimal"/>
+      <w:lvlText w:val="%4."/>
+      <w:lvlJc w:val="left"/>
+      <w:pPr>
+        <w:ind w:left="3240" w:hanging="360"/>
+      </w:pPr>
+    </w:lvl>
+    <w:lvl w:ilvl="4" w:tplc="08090019" w:tentative="1">
+      <w:start w:val="1"/>
+      <w:numFmt w:val="lowerLetter"/>
+      <w:lvlText w:val="%5."/>
+      <w:lvlJc w:val="left"/>
+      <w:pPr>
+        <w:ind w:left="3960" w:hanging="360"/>
+      </w:pPr>
+    </w:lvl>
+    <w:lvl w:ilvl="5" w:tplc="0809001B" w:tentative="1">
+      <w:start w:val="1"/>
+      <w:numFmt w:val="lowerRoman"/>
+      <w:lvlText w:val="%6."/>
+      <w:lvlJc w:val="right"/>
+      <w:pPr>
+        <w:ind w:left="4680" w:hanging="180"/>
+      </w:pPr>
+    </w:lvl>
+    <w:lvl w:ilvl="6" w:tplc="0809000F" w:tentative="1">
+      <w:start w:val="1"/>
+      <w:numFmt w:val="decimal"/>
+      <w:lvlText w:val="%7."/>
+      <w:lvlJc w:val="left"/>
+      <w:pPr>
+        <w:ind w:left="5400" w:hanging="360"/>
+      </w:pPr>
+    </w:lvl>
+    <w:lvl w:ilvl="7" w:tplc="08090019" w:tentative="1">
+      <w:start w:val="1"/>
+      <w:numFmt w:val="lowerLetter"/>
+      <w:lvlText w:val="%8."/>
+      <w:lvlJc w:val="left"/>
+      <w:pPr>
+        <w:ind w:left="6120" w:hanging="360"/>
+      </w:pPr>
+    </w:lvl>
+    <w:lvl w:ilvl="8" w:tplc="0809001B" w:tentative="1">
+      <w:start w:val="1"/>
+      <w:numFmt w:val="lowerRoman"/>
+      <w:lvlText w:val="%9."/>
+      <w:lvlJc w:val="right"/>
+      <w:pPr>
+        <w:ind w:left="6840" w:hanging="180"/>
+      </w:pPr>
+    </w:lvl>
+  </w:abstractNum>
+  <w:abstractNum w:abstractNumId="14" w15:restartNumberingAfterBreak="0">
+    <w:nsid w:val="3D925D06"/>
+    <w:multiLevelType w:val="hybridMultilevel"/>
+    <w:tmpl w:val="00089C1A"/>
+    <w:lvl w:ilvl="0" w:tplc="08090019">
+      <w:start w:val="1"/>
+      <w:numFmt w:val="lowerLetter"/>
+      <w:lvlText w:val="%1."/>
+      <w:lvlJc w:val="left"/>
+      <w:pPr>
+        <w:ind w:left="1080" w:hanging="360"/>
+      </w:pPr>
+    </w:lvl>
+    <w:lvl w:ilvl="1" w:tplc="08090019" w:tentative="1">
+      <w:start w:val="1"/>
+      <w:numFmt w:val="lowerLetter"/>
+      <w:lvlText w:val="%2."/>
+      <w:lvlJc w:val="left"/>
+      <w:pPr>
+        <w:ind w:left="1800" w:hanging="360"/>
+      </w:pPr>
+    </w:lvl>
+    <w:lvl w:ilvl="2" w:tplc="0809001B" w:tentative="1">
+      <w:start w:val="1"/>
+      <w:numFmt w:val="lowerRoman"/>
+      <w:lvlText w:val="%3."/>
+      <w:lvlJc w:val="right"/>
+      <w:pPr>
+        <w:ind w:left="2520" w:hanging="180"/>
+      </w:pPr>
+    </w:lvl>
+    <w:lvl w:ilvl="3" w:tplc="0809000F" w:tentative="1">
+      <w:start w:val="1"/>
+      <w:numFmt w:val="decimal"/>
+      <w:lvlText w:val="%4."/>
+      <w:lvlJc w:val="left"/>
+      <w:pPr>
+        <w:ind w:left="3240" w:hanging="360"/>
+      </w:pPr>
+    </w:lvl>
+    <w:lvl w:ilvl="4" w:tplc="08090019" w:tentative="1">
+      <w:start w:val="1"/>
+      <w:numFmt w:val="lowerLetter"/>
+      <w:lvlText w:val="%5."/>
+      <w:lvlJc w:val="left"/>
+      <w:pPr>
+        <w:ind w:left="3960" w:hanging="360"/>
+      </w:pPr>
+    </w:lvl>
+    <w:lvl w:ilvl="5" w:tplc="0809001B" w:tentative="1">
+      <w:start w:val="1"/>
+      <w:numFmt w:val="lowerRoman"/>
+      <w:lvlText w:val="%6."/>
+      <w:lvlJc w:val="right"/>
+      <w:pPr>
+        <w:ind w:left="4680" w:hanging="180"/>
+      </w:pPr>
+    </w:lvl>
+    <w:lvl w:ilvl="6" w:tplc="0809000F" w:tentative="1">
+      <w:start w:val="1"/>
+      <w:numFmt w:val="decimal"/>
+      <w:lvlText w:val="%7."/>
+      <w:lvlJc w:val="left"/>
+      <w:pPr>
+        <w:ind w:left="5400" w:hanging="360"/>
+      </w:pPr>
+    </w:lvl>
+    <w:lvl w:ilvl="7" w:tplc="08090019" w:tentative="1">
+      <w:start w:val="1"/>
+      <w:numFmt w:val="lowerLetter"/>
+      <w:lvlText w:val="%8."/>
+      <w:lvlJc w:val="left"/>
+      <w:pPr>
+        <w:ind w:left="6120" w:hanging="360"/>
+      </w:pPr>
+    </w:lvl>
+    <w:lvl w:ilvl="8" w:tplc="0809001B" w:tentative="1">
+      <w:start w:val="1"/>
+      <w:numFmt w:val="lowerRoman"/>
+      <w:lvlText w:val="%9."/>
+      <w:lvlJc w:val="right"/>
+      <w:pPr>
+        <w:ind w:left="6840" w:hanging="180"/>
+      </w:pPr>
+    </w:lvl>
+  </w:abstractNum>
+  <w:abstractNum w:abstractNumId="15" w15:restartNumberingAfterBreak="0">
+    <w:nsid w:val="40490395"/>
+    <w:multiLevelType w:val="hybridMultilevel"/>
+    <w:tmpl w:val="A59496D8"/>
+    <w:lvl w:ilvl="0" w:tplc="08090019">
+      <w:start w:val="1"/>
+      <w:numFmt w:val="lowerLetter"/>
+      <w:lvlText w:val="%1."/>
+      <w:lvlJc w:val="left"/>
+      <w:pPr>
+        <w:ind w:left="1080" w:hanging="360"/>
+      </w:pPr>
+      <w:rPr>
+        <w:i w:val="0"/>
+      </w:rPr>
+    </w:lvl>
+    <w:lvl w:ilvl="1" w:tplc="08090019" w:tentative="1">
+      <w:start w:val="1"/>
+      <w:numFmt w:val="lowerLetter"/>
+      <w:lvlText w:val="%2."/>
+      <w:lvlJc w:val="left"/>
+      <w:pPr>
+        <w:ind w:left="1800" w:hanging="360"/>
+      </w:pPr>
+    </w:lvl>
+    <w:lvl w:ilvl="2" w:tplc="0809001B">
+      <w:start w:val="1"/>
+      <w:numFmt w:val="lowerRoman"/>
+      <w:lvlText w:val="%3."/>
+      <w:lvlJc w:val="right"/>
+      <w:pPr>
+        <w:ind w:left="2520" w:hanging="180"/>
+      </w:pPr>
+    </w:lvl>
+    <w:lvl w:ilvl="3" w:tplc="0809000F" w:tentative="1">
+      <w:start w:val="1"/>
+      <w:numFmt w:val="decimal"/>
+      <w:lvlText w:val="%4."/>
+      <w:lvlJc w:val="left"/>
+      <w:pPr>
+        <w:ind w:left="3240" w:hanging="360"/>
+      </w:pPr>
+    </w:lvl>
+    <w:lvl w:ilvl="4" w:tplc="08090019" w:tentative="1">
+      <w:start w:val="1"/>
+      <w:numFmt w:val="lowerLetter"/>
+      <w:lvlText w:val="%5."/>
+      <w:lvlJc w:val="left"/>
+      <w:pPr>
+        <w:ind w:left="3960" w:hanging="360"/>
+      </w:pPr>
+    </w:lvl>
+    <w:lvl w:ilvl="5" w:tplc="0809001B" w:tentative="1">
+      <w:start w:val="1"/>
+      <w:numFmt w:val="lowerRoman"/>
+      <w:lvlText w:val="%6."/>
+      <w:lvlJc w:val="right"/>
+      <w:pPr>
+        <w:ind w:left="4680" w:hanging="180"/>
+      </w:pPr>
+    </w:lvl>
+    <w:lvl w:ilvl="6" w:tplc="0809000F" w:tentative="1">
+      <w:start w:val="1"/>
+      <w:numFmt w:val="decimal"/>
+      <w:lvlText w:val="%7."/>
+      <w:lvlJc w:val="left"/>
+      <w:pPr>
+        <w:ind w:left="5400" w:hanging="360"/>
+      </w:pPr>
+    </w:lvl>
+    <w:lvl w:ilvl="7" w:tplc="08090019" w:tentative="1">
+      <w:start w:val="1"/>
+      <w:numFmt w:val="lowerLetter"/>
+      <w:lvlText w:val="%8."/>
+      <w:lvlJc w:val="left"/>
+      <w:pPr>
+        <w:ind w:left="6120" w:hanging="360"/>
+      </w:pPr>
+    </w:lvl>
+    <w:lvl w:ilvl="8" w:tplc="0809001B" w:tentative="1">
+      <w:start w:val="1"/>
+      <w:numFmt w:val="lowerRoman"/>
+      <w:lvlText w:val="%9."/>
+      <w:lvlJc w:val="right"/>
+      <w:pPr>
+        <w:ind w:left="6840" w:hanging="180"/>
+      </w:pPr>
+    </w:lvl>
+  </w:abstractNum>
+  <w:abstractNum w:abstractNumId="16" w15:restartNumberingAfterBreak="0">
+    <w:nsid w:val="474B53E7"/>
+    <w:multiLevelType w:val="hybridMultilevel"/>
+    <w:tmpl w:val="1D2A36EC"/>
+    <w:lvl w:ilvl="0" w:tplc="0809001B">
+      <w:start w:val="1"/>
+      <w:numFmt w:val="lowerRoman"/>
+      <w:lvlText w:val="%1."/>
+      <w:lvlJc w:val="right"/>
+      <w:pPr>
+        <w:ind w:left="1080" w:hanging="360"/>
+      </w:pPr>
+    </w:lvl>
+    <w:lvl w:ilvl="1" w:tplc="08090019" w:tentative="1">
+      <w:start w:val="1"/>
+      <w:numFmt w:val="lowerLetter"/>
+      <w:lvlText w:val="%2."/>
+      <w:lvlJc w:val="left"/>
+      <w:pPr>
+        <w:ind w:left="1800" w:hanging="360"/>
+      </w:pPr>
+    </w:lvl>
+    <w:lvl w:ilvl="2" w:tplc="0809001B" w:tentative="1">
+      <w:start w:val="1"/>
+      <w:numFmt w:val="lowerRoman"/>
+      <w:lvlText w:val="%3."/>
+      <w:lvlJc w:val="right"/>
+      <w:pPr>
+        <w:ind w:left="2520" w:hanging="180"/>
+      </w:pPr>
+    </w:lvl>
+    <w:lvl w:ilvl="3" w:tplc="0809000F" w:tentative="1">
+      <w:start w:val="1"/>
+      <w:numFmt w:val="decimal"/>
+      <w:lvlText w:val="%4."/>
+      <w:lvlJc w:val="left"/>
+      <w:pPr>
+        <w:ind w:left="3240" w:hanging="360"/>
+      </w:pPr>
+    </w:lvl>
+    <w:lvl w:ilvl="4" w:tplc="08090019" w:tentative="1">
+      <w:start w:val="1"/>
+      <w:numFmt w:val="lowerLetter"/>
+      <w:lvlText w:val="%5."/>
+      <w:lvlJc w:val="left"/>
+      <w:pPr>
+        <w:ind w:left="3960" w:hanging="360"/>
+      </w:pPr>
+    </w:lvl>
+    <w:lvl w:ilvl="5" w:tplc="0809001B" w:tentative="1">
+      <w:start w:val="1"/>
+      <w:numFmt w:val="lowerRoman"/>
+      <w:lvlText w:val="%6."/>
+      <w:lvlJc w:val="right"/>
+      <w:pPr>
+        <w:ind w:left="4680" w:hanging="180"/>
+      </w:pPr>
+    </w:lvl>
+    <w:lvl w:ilvl="6" w:tplc="0809000F" w:tentative="1">
+      <w:start w:val="1"/>
+      <w:numFmt w:val="decimal"/>
+      <w:lvlText w:val="%7."/>
+      <w:lvlJc w:val="left"/>
+      <w:pPr>
+        <w:ind w:left="5400" w:hanging="360"/>
+      </w:pPr>
+    </w:lvl>
+    <w:lvl w:ilvl="7" w:tplc="08090019" w:tentative="1">
+      <w:start w:val="1"/>
+      <w:numFmt w:val="lowerLetter"/>
+      <w:lvlText w:val="%8."/>
+      <w:lvlJc w:val="left"/>
+      <w:pPr>
+        <w:ind w:left="6120" w:hanging="360"/>
+      </w:pPr>
+    </w:lvl>
+    <w:lvl w:ilvl="8" w:tplc="0809001B" w:tentative="1">
+      <w:start w:val="1"/>
+      <w:numFmt w:val="lowerRoman"/>
+      <w:lvlText w:val="%9."/>
+      <w:lvlJc w:val="right"/>
+      <w:pPr>
+        <w:ind w:left="6840" w:hanging="180"/>
+      </w:pPr>
+    </w:lvl>
+  </w:abstractNum>
+  <w:abstractNum w:abstractNumId="17" w15:restartNumberingAfterBreak="0">
+    <w:nsid w:val="474D28FD"/>
+    <w:multiLevelType w:val="hybridMultilevel"/>
+    <w:tmpl w:val="62445106"/>
+    <w:lvl w:ilvl="0" w:tplc="08090019">
+      <w:start w:val="1"/>
+      <w:numFmt w:val="lowerLetter"/>
+      <w:lvlText w:val="%1."/>
+      <w:lvlJc w:val="left"/>
+      <w:pPr>
+        <w:ind w:left="1440" w:hanging="360"/>
+      </w:pPr>
+    </w:lvl>
+    <w:lvl w:ilvl="1" w:tplc="08090019" w:tentative="1">
+      <w:start w:val="1"/>
+      <w:numFmt w:val="lowerLetter"/>
+      <w:lvlText w:val="%2."/>
+      <w:lvlJc w:val="left"/>
+      <w:pPr>
+        <w:ind w:left="2160" w:hanging="360"/>
+      </w:pPr>
+    </w:lvl>
+    <w:lvl w:ilvl="2" w:tplc="0809001B" w:tentative="1">
+      <w:start w:val="1"/>
+      <w:numFmt w:val="lowerRoman"/>
+      <w:lvlText w:val="%3."/>
+      <w:lvlJc w:val="right"/>
+      <w:pPr>
+        <w:ind w:left="2880" w:hanging="180"/>
+      </w:pPr>
+    </w:lvl>
+    <w:lvl w:ilvl="3" w:tplc="0809000F" w:tentative="1">
+      <w:start w:val="1"/>
+      <w:numFmt w:val="decimal"/>
+      <w:lvlText w:val="%4."/>
+      <w:lvlJc w:val="left"/>
+      <w:pPr>
+        <w:ind w:left="3600" w:hanging="360"/>
+      </w:pPr>
+    </w:lvl>
+    <w:lvl w:ilvl="4" w:tplc="08090019" w:tentative="1">
+      <w:start w:val="1"/>
+      <w:numFmt w:val="lowerLetter"/>
+      <w:lvlText w:val="%5."/>
+      <w:lvlJc w:val="left"/>
+      <w:pPr>
+        <w:ind w:left="4320" w:hanging="360"/>
+      </w:pPr>
+    </w:lvl>
+    <w:lvl w:ilvl="5" w:tplc="0809001B" w:tentative="1">
+      <w:start w:val="1"/>
+      <w:numFmt w:val="lowerRoman"/>
+      <w:lvlText w:val="%6."/>
+      <w:lvlJc w:val="right"/>
+      <w:pPr>
+        <w:ind w:left="5040" w:hanging="180"/>
+      </w:pPr>
+    </w:lvl>
+    <w:lvl w:ilvl="6" w:tplc="0809000F" w:tentative="1">
+      <w:start w:val="1"/>
+      <w:numFmt w:val="decimal"/>
+      <w:lvlText w:val="%7."/>
+      <w:lvlJc w:val="left"/>
+      <w:pPr>
+        <w:ind w:left="5760" w:hanging="360"/>
+      </w:pPr>
+    </w:lvl>
+    <w:lvl w:ilvl="7" w:tplc="08090019" w:tentative="1">
+      <w:start w:val="1"/>
+      <w:numFmt w:val="lowerLetter"/>
+      <w:lvlText w:val="%8."/>
+      <w:lvlJc w:val="left"/>
+      <w:pPr>
+        <w:ind w:left="6480" w:hanging="360"/>
+      </w:pPr>
+    </w:lvl>
+    <w:lvl w:ilvl="8" w:tplc="0809001B" w:tentative="1">
+      <w:start w:val="1"/>
+      <w:numFmt w:val="lowerRoman"/>
+      <w:lvlText w:val="%9."/>
+      <w:lvlJc w:val="right"/>
+      <w:pPr>
+        <w:ind w:left="7200" w:hanging="180"/>
+      </w:pPr>
+    </w:lvl>
+  </w:abstractNum>
+  <w:abstractNum w:abstractNumId="18" w15:restartNumberingAfterBreak="0">
+    <w:nsid w:val="4A8A487C"/>
+    <w:multiLevelType w:val="hybridMultilevel"/>
+    <w:tmpl w:val="10AE2304"/>
+    <w:lvl w:ilvl="0" w:tplc="0809001B">
+      <w:start w:val="1"/>
+      <w:numFmt w:val="lowerRoman"/>
+      <w:lvlText w:val="%1."/>
+      <w:lvlJc w:val="right"/>
+      <w:pPr>
+        <w:ind w:left="1080" w:hanging="360"/>
+      </w:pPr>
+    </w:lvl>
+    <w:lvl w:ilvl="1" w:tplc="08090019" w:tentative="1">
+      <w:start w:val="1"/>
+      <w:numFmt w:val="lowerLetter"/>
+      <w:lvlText w:val="%2."/>
+      <w:lvlJc w:val="left"/>
+      <w:pPr>
+        <w:ind w:left="1800" w:hanging="360"/>
+      </w:pPr>
+    </w:lvl>
+    <w:lvl w:ilvl="2" w:tplc="0809001B" w:tentative="1">
+      <w:start w:val="1"/>
+      <w:numFmt w:val="lowerRoman"/>
+      <w:lvlText w:val="%3."/>
+      <w:lvlJc w:val="right"/>
+      <w:pPr>
+        <w:ind w:left="2520" w:hanging="180"/>
+      </w:pPr>
+    </w:lvl>
+    <w:lvl w:ilvl="3" w:tplc="0809000F" w:tentative="1">
+      <w:start w:val="1"/>
+      <w:numFmt w:val="decimal"/>
+      <w:lvlText w:val="%4."/>
+      <w:lvlJc w:val="left"/>
+      <w:pPr>
+        <w:ind w:left="3240" w:hanging="360"/>
+      </w:pPr>
+    </w:lvl>
+    <w:lvl w:ilvl="4" w:tplc="08090019" w:tentative="1">
+      <w:start w:val="1"/>
+      <w:numFmt w:val="lowerLetter"/>
+      <w:lvlText w:val="%5."/>
+      <w:lvlJc w:val="left"/>
+      <w:pPr>
+        <w:ind w:left="3960" w:hanging="360"/>
+      </w:pPr>
+    </w:lvl>
+    <w:lvl w:ilvl="5" w:tplc="0809001B" w:tentative="1">
+      <w:start w:val="1"/>
+      <w:numFmt w:val="lowerRoman"/>
+      <w:lvlText w:val="%6."/>
+      <w:lvlJc w:val="right"/>
+      <w:pPr>
+        <w:ind w:left="4680" w:hanging="180"/>
+      </w:pPr>
+    </w:lvl>
+    <w:lvl w:ilvl="6" w:tplc="0809000F" w:tentative="1">
+      <w:start w:val="1"/>
+      <w:numFmt w:val="decimal"/>
+      <w:lvlText w:val="%7."/>
+      <w:lvlJc w:val="left"/>
+      <w:pPr>
+        <w:ind w:left="5400" w:hanging="360"/>
+      </w:pPr>
+    </w:lvl>
+    <w:lvl w:ilvl="7" w:tplc="08090019" w:tentative="1">
+      <w:start w:val="1"/>
+      <w:numFmt w:val="lowerLetter"/>
+      <w:lvlText w:val="%8."/>
+      <w:lvlJc w:val="left"/>
+      <w:pPr>
+        <w:ind w:left="6120" w:hanging="360"/>
+      </w:pPr>
+    </w:lvl>
+    <w:lvl w:ilvl="8" w:tplc="0809001B" w:tentative="1">
+      <w:start w:val="1"/>
+      <w:numFmt w:val="lowerRoman"/>
+      <w:lvlText w:val="%9."/>
+      <w:lvlJc w:val="right"/>
+      <w:pPr>
+        <w:ind w:left="6840" w:hanging="180"/>
+      </w:pPr>
+    </w:lvl>
+  </w:abstractNum>
+  <w:abstractNum w:abstractNumId="19" w15:restartNumberingAfterBreak="0">
+    <w:nsid w:val="4DFE5B75"/>
+    <w:multiLevelType w:val="hybridMultilevel"/>
+    <w:tmpl w:val="C9100D94"/>
+    <w:lvl w:ilvl="0" w:tplc="0809000F">
+      <w:start w:val="1"/>
+      <w:numFmt w:val="decimal"/>
+      <w:lvlText w:val="%1."/>
+      <w:lvlJc w:val="left"/>
+      <w:pPr>
+        <w:ind w:left="1080" w:hanging="360"/>
+      </w:pPr>
+      <w:rPr>
+        <w:i w:val="0"/>
+      </w:rPr>
+    </w:lvl>
+    <w:lvl w:ilvl="1" w:tplc="08090019">
+      <w:start w:val="1"/>
+      <w:numFmt w:val="lowerLetter"/>
+      <w:lvlText w:val="%2."/>
+      <w:lvlJc w:val="left"/>
+      <w:pPr>
+        <w:ind w:left="1800" w:hanging="360"/>
+      </w:pPr>
+    </w:lvl>
+    <w:lvl w:ilvl="2" w:tplc="0809001B" w:tentative="1">
+      <w:start w:val="1"/>
+      <w:numFmt w:val="lowerRoman"/>
+      <w:lvlText w:val="%3."/>
+      <w:lvlJc w:val="right"/>
+      <w:pPr>
+        <w:ind w:left="2520" w:hanging="180"/>
+      </w:pPr>
+    </w:lvl>
+    <w:lvl w:ilvl="3" w:tplc="0809000F" w:tentative="1">
+      <w:start w:val="1"/>
+      <w:numFmt w:val="decimal"/>
+      <w:lvlText w:val="%4."/>
+      <w:lvlJc w:val="left"/>
+      <w:pPr>
+        <w:ind w:left="3240" w:hanging="360"/>
+      </w:pPr>
+    </w:lvl>
+    <w:lvl w:ilvl="4" w:tplc="08090019" w:tentative="1">
+      <w:start w:val="1"/>
+      <w:numFmt w:val="lowerLetter"/>
+      <w:lvlText w:val="%5."/>
+      <w:lvlJc w:val="left"/>
+      <w:pPr>
+        <w:ind w:left="3960" w:hanging="360"/>
+      </w:pPr>
+    </w:lvl>
+    <w:lvl w:ilvl="5" w:tplc="0809001B" w:tentative="1">
+      <w:start w:val="1"/>
+      <w:numFmt w:val="lowerRoman"/>
+      <w:lvlText w:val="%6."/>
+      <w:lvlJc w:val="right"/>
+      <w:pPr>
+        <w:ind w:left="4680" w:hanging="180"/>
+      </w:pPr>
+    </w:lvl>
+    <w:lvl w:ilvl="6" w:tplc="0809000F" w:tentative="1">
+      <w:start w:val="1"/>
+      <w:numFmt w:val="decimal"/>
+      <w:lvlText w:val="%7."/>
+      <w:lvlJc w:val="left"/>
+      <w:pPr>
+        <w:ind w:left="5400" w:hanging="360"/>
+      </w:pPr>
+    </w:lvl>
+    <w:lvl w:ilvl="7" w:tplc="08090019" w:tentative="1">
+      <w:start w:val="1"/>
+      <w:numFmt w:val="lowerLetter"/>
+      <w:lvlText w:val="%8."/>
+      <w:lvlJc w:val="left"/>
+      <w:pPr>
+        <w:ind w:left="6120" w:hanging="360"/>
+      </w:pPr>
+    </w:lvl>
+    <w:lvl w:ilvl="8" w:tplc="0809001B" w:tentative="1">
+      <w:start w:val="1"/>
+      <w:numFmt w:val="lowerRoman"/>
+      <w:lvlText w:val="%9."/>
+      <w:lvlJc w:val="right"/>
+      <w:pPr>
+        <w:ind w:left="6840" w:hanging="180"/>
+      </w:pPr>
+    </w:lvl>
+  </w:abstractNum>
+  <w:abstractNum w:abstractNumId="20" w15:restartNumberingAfterBreak="0">
+    <w:nsid w:val="51CB2739"/>
+    <w:multiLevelType w:val="hybridMultilevel"/>
+    <w:tmpl w:val="F6641E5E"/>
+    <w:lvl w:ilvl="0" w:tplc="0809000F">
+      <w:start w:val="1"/>
+      <w:numFmt w:val="decimal"/>
+      <w:lvlText w:val="%1."/>
+      <w:lvlJc w:val="left"/>
+      <w:pPr>
+        <w:ind w:left="720" w:hanging="360"/>
+      </w:pPr>
+    </w:lvl>
+    <w:lvl w:ilvl="1" w:tplc="08090019" w:tentative="1">
+      <w:start w:val="1"/>
+      <w:numFmt w:val="lowerLetter"/>
+      <w:lvlText w:val="%2."/>
+      <w:lvlJc w:val="left"/>
+      <w:pPr>
+        <w:ind w:left="1440" w:hanging="360"/>
+      </w:pPr>
+    </w:lvl>
+    <w:lvl w:ilvl="2" w:tplc="0809001B" w:tentative="1">
+      <w:start w:val="1"/>
+      <w:numFmt w:val="lowerRoman"/>
+      <w:lvlText w:val="%3."/>
+      <w:lvlJc w:val="right"/>
+      <w:pPr>
+        <w:ind w:left="2160" w:hanging="180"/>
+      </w:pPr>
+    </w:lvl>
+    <w:lvl w:ilvl="3" w:tplc="0809000F" w:tentative="1">
+      <w:start w:val="1"/>
+      <w:numFmt w:val="decimal"/>
+      <w:lvlText w:val="%4."/>
+      <w:lvlJc w:val="left"/>
+      <w:pPr>
+        <w:ind w:left="2880" w:hanging="360"/>
+      </w:pPr>
+    </w:lvl>
+    <w:lvl w:ilvl="4" w:tplc="08090019" w:tentative="1">
+      <w:start w:val="1"/>
+      <w:numFmt w:val="lowerLetter"/>
+      <w:lvlText w:val="%5."/>
+      <w:lvlJc w:val="left"/>
+      <w:pPr>
+        <w:ind w:left="3600" w:hanging="360"/>
+      </w:pPr>
+    </w:lvl>
+    <w:lvl w:ilvl="5" w:tplc="0809001B" w:tentative="1">
+      <w:start w:val="1"/>
+      <w:numFmt w:val="lowerRoman"/>
+      <w:lvlText w:val="%6."/>
+      <w:lvlJc w:val="right"/>
+      <w:pPr>
+        <w:ind w:left="4320" w:hanging="180"/>
+      </w:pPr>
+    </w:lvl>
+    <w:lvl w:ilvl="6" w:tplc="0809000F" w:tentative="1">
+      <w:start w:val="1"/>
+      <w:numFmt w:val="decimal"/>
+      <w:lvlText w:val="%7."/>
+      <w:lvlJc w:val="left"/>
+      <w:pPr>
+        <w:ind w:left="5040" w:hanging="360"/>
+      </w:pPr>
+    </w:lvl>
+    <w:lvl w:ilvl="7" w:tplc="08090019" w:tentative="1">
+      <w:start w:val="1"/>
+      <w:numFmt w:val="lowerLetter"/>
+      <w:lvlText w:val="%8."/>
+      <w:lvlJc w:val="left"/>
+      <w:pPr>
+        <w:ind w:left="5760" w:hanging="360"/>
+      </w:pPr>
+    </w:lvl>
+    <w:lvl w:ilvl="8" w:tplc="0809001B" w:tentative="1">
+      <w:start w:val="1"/>
+      <w:numFmt w:val="lowerRoman"/>
+      <w:lvlText w:val="%9."/>
+      <w:lvlJc w:val="right"/>
+      <w:pPr>
+        <w:ind w:left="6480" w:hanging="180"/>
+      </w:pPr>
+    </w:lvl>
+  </w:abstractNum>
+  <w:abstractNum w:abstractNumId="21" w15:restartNumberingAfterBreak="0">
+    <w:nsid w:val="532612EB"/>
+    <w:multiLevelType w:val="hybridMultilevel"/>
+    <w:tmpl w:val="EB665024"/>
+    <w:lvl w:ilvl="0" w:tplc="3D763006">
+      <w:start w:val="1"/>
+      <w:numFmt w:val="upperRoman"/>
+      <w:lvlText w:val="%1."/>
+      <w:lvlJc w:val="right"/>
+      <w:pPr>
+        <w:ind w:left="1440" w:hanging="360"/>
+      </w:pPr>
+      <w:rPr>
+        <w:i w:val="0"/>
+      </w:rPr>
+    </w:lvl>
+    <w:lvl w:ilvl="1" w:tplc="08090019" w:tentative="1">
+      <w:start w:val="1"/>
+      <w:numFmt w:val="lowerLetter"/>
+      <w:lvlText w:val="%2."/>
+      <w:lvlJc w:val="left"/>
+      <w:pPr>
+        <w:ind w:left="2160" w:hanging="360"/>
+      </w:pPr>
+    </w:lvl>
+    <w:lvl w:ilvl="2" w:tplc="0809001B" w:tentative="1">
+      <w:start w:val="1"/>
+      <w:numFmt w:val="lowerRoman"/>
+      <w:lvlText w:val="%3."/>
+      <w:lvlJc w:val="right"/>
+      <w:pPr>
+        <w:ind w:left="2880" w:hanging="180"/>
+      </w:pPr>
+    </w:lvl>
+    <w:lvl w:ilvl="3" w:tplc="0809000F" w:tentative="1">
+      <w:start w:val="1"/>
+      <w:numFmt w:val="decimal"/>
+      <w:lvlText w:val="%4."/>
+      <w:lvlJc w:val="left"/>
+      <w:pPr>
+        <w:ind w:left="3600" w:hanging="360"/>
+      </w:pPr>
+    </w:lvl>
+    <w:lvl w:ilvl="4" w:tplc="08090019" w:tentative="1">
+      <w:start w:val="1"/>
+      <w:numFmt w:val="lowerLetter"/>
+      <w:lvlText w:val="%5."/>
+      <w:lvlJc w:val="left"/>
+      <w:pPr>
+        <w:ind w:left="4320" w:hanging="360"/>
+      </w:pPr>
+    </w:lvl>
+    <w:lvl w:ilvl="5" w:tplc="0809001B" w:tentative="1">
+      <w:start w:val="1"/>
+      <w:numFmt w:val="lowerRoman"/>
+      <w:lvlText w:val="%6."/>
+      <w:lvlJc w:val="right"/>
+      <w:pPr>
+        <w:ind w:left="5040" w:hanging="180"/>
+      </w:pPr>
+    </w:lvl>
+    <w:lvl w:ilvl="6" w:tplc="0809000F" w:tentative="1">
+      <w:start w:val="1"/>
+      <w:numFmt w:val="decimal"/>
+      <w:lvlText w:val="%7."/>
+      <w:lvlJc w:val="left"/>
+      <w:pPr>
+        <w:ind w:left="5760" w:hanging="360"/>
+      </w:pPr>
+    </w:lvl>
+    <w:lvl w:ilvl="7" w:tplc="08090019" w:tentative="1">
+      <w:start w:val="1"/>
+      <w:numFmt w:val="lowerLetter"/>
+      <w:lvlText w:val="%8."/>
+      <w:lvlJc w:val="left"/>
+      <w:pPr>
+        <w:ind w:left="6480" w:hanging="360"/>
+      </w:pPr>
+    </w:lvl>
+    <w:lvl w:ilvl="8" w:tplc="0809001B" w:tentative="1">
+      <w:start w:val="1"/>
+      <w:numFmt w:val="lowerRoman"/>
+      <w:lvlText w:val="%9."/>
+      <w:lvlJc w:val="right"/>
+      <w:pPr>
+        <w:ind w:left="7200" w:hanging="180"/>
+      </w:pPr>
+    </w:lvl>
+  </w:abstractNum>
+  <w:abstractNum w:abstractNumId="22" w15:restartNumberingAfterBreak="0">
+    <w:nsid w:val="553509E7"/>
+    <w:multiLevelType w:val="hybridMultilevel"/>
+    <w:tmpl w:val="3DF2D248"/>
+    <w:lvl w:ilvl="0" w:tplc="08090019">
+      <w:start w:val="1"/>
+      <w:numFmt w:val="lowerLetter"/>
+      <w:lvlText w:val="%1."/>
+      <w:lvlJc w:val="left"/>
+      <w:pPr>
+        <w:ind w:left="1080" w:hanging="360"/>
+      </w:pPr>
+    </w:lvl>
+    <w:lvl w:ilvl="1" w:tplc="08090019" w:tentative="1">
+      <w:start w:val="1"/>
+      <w:numFmt w:val="lowerLetter"/>
+      <w:lvlText w:val="%2."/>
+      <w:lvlJc w:val="left"/>
+      <w:pPr>
+        <w:ind w:left="1800" w:hanging="360"/>
+      </w:pPr>
+    </w:lvl>
+    <w:lvl w:ilvl="2" w:tplc="0809001B" w:tentative="1">
+      <w:start w:val="1"/>
+      <w:numFmt w:val="lowerRoman"/>
+      <w:lvlText w:val="%3."/>
+      <w:lvlJc w:val="right"/>
+      <w:pPr>
+        <w:ind w:left="2520" w:hanging="180"/>
+      </w:pPr>
+    </w:lvl>
+    <w:lvl w:ilvl="3" w:tplc="0809000F" w:tentative="1">
+      <w:start w:val="1"/>
+      <w:numFmt w:val="decimal"/>
+      <w:lvlText w:val="%4."/>
+      <w:lvlJc w:val="left"/>
+      <w:pPr>
+        <w:ind w:left="3240" w:hanging="360"/>
+      </w:pPr>
+    </w:lvl>
+    <w:lvl w:ilvl="4" w:tplc="08090019" w:tentative="1">
+      <w:start w:val="1"/>
+      <w:numFmt w:val="lowerLetter"/>
+      <w:lvlText w:val="%5."/>
+      <w:lvlJc w:val="left"/>
+      <w:pPr>
+        <w:ind w:left="3960" w:hanging="360"/>
+      </w:pPr>
+    </w:lvl>
+    <w:lvl w:ilvl="5" w:tplc="0809001B" w:tentative="1">
+      <w:start w:val="1"/>
+      <w:numFmt w:val="lowerRoman"/>
+      <w:lvlText w:val="%6."/>
+      <w:lvlJc w:val="right"/>
+      <w:pPr>
+        <w:ind w:left="4680" w:hanging="180"/>
+      </w:pPr>
+    </w:lvl>
+    <w:lvl w:ilvl="6" w:tplc="0809000F" w:tentative="1">
+      <w:start w:val="1"/>
+      <w:numFmt w:val="decimal"/>
+      <w:lvlText w:val="%7."/>
+      <w:lvlJc w:val="left"/>
+      <w:pPr>
+        <w:ind w:left="5400" w:hanging="360"/>
+      </w:pPr>
+    </w:lvl>
+    <w:lvl w:ilvl="7" w:tplc="08090019" w:tentative="1">
+      <w:start w:val="1"/>
+      <w:numFmt w:val="lowerLetter"/>
+      <w:lvlText w:val="%8."/>
+      <w:lvlJc w:val="left"/>
+      <w:pPr>
+        <w:ind w:left="6120" w:hanging="360"/>
+      </w:pPr>
+    </w:lvl>
+    <w:lvl w:ilvl="8" w:tplc="0809001B" w:tentative="1">
+      <w:start w:val="1"/>
+      <w:numFmt w:val="lowerRoman"/>
+      <w:lvlText w:val="%9."/>
+      <w:lvlJc w:val="right"/>
+      <w:pPr>
+        <w:ind w:left="6840" w:hanging="180"/>
+      </w:pPr>
+    </w:lvl>
+  </w:abstractNum>
+  <w:abstractNum w:abstractNumId="23" w15:restartNumberingAfterBreak="0">
+    <w:nsid w:val="5664773E"/>
+    <w:multiLevelType w:val="hybridMultilevel"/>
+    <w:tmpl w:val="D076FA1A"/>
+    <w:lvl w:ilvl="0" w:tplc="08090019">
+      <w:start w:val="1"/>
+      <w:numFmt w:val="lowerLetter"/>
+      <w:lvlText w:val="%1."/>
+      <w:lvlJc w:val="left"/>
+      <w:pPr>
+        <w:ind w:left="1080" w:hanging="360"/>
+      </w:pPr>
+    </w:lvl>
+    <w:lvl w:ilvl="1" w:tplc="08090019" w:tentative="1">
+      <w:start w:val="1"/>
+      <w:numFmt w:val="lowerLetter"/>
+      <w:lvlText w:val="%2."/>
+      <w:lvlJc w:val="left"/>
+      <w:pPr>
+        <w:ind w:left="1800" w:hanging="360"/>
+      </w:pPr>
+    </w:lvl>
+    <w:lvl w:ilvl="2" w:tplc="0809001B" w:tentative="1">
+      <w:start w:val="1"/>
+      <w:numFmt w:val="lowerRoman"/>
+      <w:lvlText w:val="%3."/>
+      <w:lvlJc w:val="right"/>
+      <w:pPr>
+        <w:ind w:left="2520" w:hanging="180"/>
+      </w:pPr>
+    </w:lvl>
+    <w:lvl w:ilvl="3" w:tplc="0809000F" w:tentative="1">
+      <w:start w:val="1"/>
+      <w:numFmt w:val="decimal"/>
+      <w:lvlText w:val="%4."/>
+      <w:lvlJc w:val="left"/>
+      <w:pPr>
+        <w:ind w:left="3240" w:hanging="360"/>
+      </w:pPr>
+    </w:lvl>
+    <w:lvl w:ilvl="4" w:tplc="08090019" w:tentative="1">
+      <w:start w:val="1"/>
+      <w:numFmt w:val="lowerLetter"/>
+      <w:lvlText w:val="%5."/>
+      <w:lvlJc w:val="left"/>
+      <w:pPr>
+        <w:ind w:left="3960" w:hanging="360"/>
+      </w:pPr>
+    </w:lvl>
+    <w:lvl w:ilvl="5" w:tplc="0809001B" w:tentative="1">
+      <w:start w:val="1"/>
+      <w:numFmt w:val="lowerRoman"/>
+      <w:lvlText w:val="%6."/>
+      <w:lvlJc w:val="right"/>
+      <w:pPr>
+        <w:ind w:left="4680" w:hanging="180"/>
+      </w:pPr>
+    </w:lvl>
+    <w:lvl w:ilvl="6" w:tplc="0809000F" w:tentative="1">
+      <w:start w:val="1"/>
+      <w:numFmt w:val="decimal"/>
+      <w:lvlText w:val="%7."/>
+      <w:lvlJc w:val="left"/>
+      <w:pPr>
+        <w:ind w:left="5400" w:hanging="360"/>
+      </w:pPr>
+    </w:lvl>
+    <w:lvl w:ilvl="7" w:tplc="08090019" w:tentative="1">
+      <w:start w:val="1"/>
+      <w:numFmt w:val="lowerLetter"/>
+      <w:lvlText w:val="%8."/>
+      <w:lvlJc w:val="left"/>
+      <w:pPr>
+        <w:ind w:left="6120" w:hanging="360"/>
+      </w:pPr>
+    </w:lvl>
+    <w:lvl w:ilvl="8" w:tplc="0809001B" w:tentative="1">
+      <w:start w:val="1"/>
+      <w:numFmt w:val="lowerRoman"/>
+      <w:lvlText w:val="%9."/>
+      <w:lvlJc w:val="right"/>
+      <w:pPr>
+        <w:ind w:left="6840" w:hanging="180"/>
+      </w:pPr>
+    </w:lvl>
+  </w:abstractNum>
+  <w:abstractNum w:abstractNumId="24" w15:restartNumberingAfterBreak="0">
+    <w:nsid w:val="56816B31"/>
+    <w:multiLevelType w:val="hybridMultilevel"/>
+    <w:tmpl w:val="10807F8A"/>
+    <w:lvl w:ilvl="0" w:tplc="0809000F">
+      <w:start w:val="1"/>
+      <w:numFmt w:val="decimal"/>
+      <w:lvlText w:val="%1."/>
+      <w:lvlJc w:val="left"/>
+      <w:pPr>
+        <w:ind w:left="720" w:hanging="360"/>
+      </w:pPr>
+    </w:lvl>
+    <w:lvl w:ilvl="1" w:tplc="08090019" w:tentative="1">
+      <w:start w:val="1"/>
+      <w:numFmt w:val="lowerLetter"/>
+      <w:lvlText w:val="%2."/>
+      <w:lvlJc w:val="left"/>
+      <w:pPr>
+        <w:ind w:left="1440" w:hanging="360"/>
+      </w:pPr>
+    </w:lvl>
+    <w:lvl w:ilvl="2" w:tplc="0809001B" w:tentative="1">
+      <w:start w:val="1"/>
+      <w:numFmt w:val="lowerRoman"/>
+      <w:lvlText w:val="%3."/>
+      <w:lvlJc w:val="right"/>
+      <w:pPr>
+        <w:ind w:left="2160" w:hanging="180"/>
+      </w:pPr>
+    </w:lvl>
+    <w:lvl w:ilvl="3" w:tplc="0809000F" w:tentative="1">
+      <w:start w:val="1"/>
+      <w:numFmt w:val="decimal"/>
+      <w:lvlText w:val="%4."/>
+      <w:lvlJc w:val="left"/>
+      <w:pPr>
+        <w:ind w:left="2880" w:hanging="360"/>
+      </w:pPr>
+    </w:lvl>
+    <w:lvl w:ilvl="4" w:tplc="08090019" w:tentative="1">
+      <w:start w:val="1"/>
+      <w:numFmt w:val="lowerLetter"/>
+      <w:lvlText w:val="%5."/>
+      <w:lvlJc w:val="left"/>
+      <w:pPr>
+        <w:ind w:left="3600" w:hanging="360"/>
+      </w:pPr>
+    </w:lvl>
+    <w:lvl w:ilvl="5" w:tplc="0809001B" w:tentative="1">
+      <w:start w:val="1"/>
+      <w:numFmt w:val="lowerRoman"/>
+      <w:lvlText w:val="%6."/>
+      <w:lvlJc w:val="right"/>
+      <w:pPr>
+        <w:ind w:left="4320" w:hanging="180"/>
+      </w:pPr>
+    </w:lvl>
+    <w:lvl w:ilvl="6" w:tplc="0809000F" w:tentative="1">
+      <w:start w:val="1"/>
+      <w:numFmt w:val="decimal"/>
+      <w:lvlText w:val="%7."/>
+      <w:lvlJc w:val="left"/>
+      <w:pPr>
+        <w:ind w:left="5040" w:hanging="360"/>
+      </w:pPr>
+    </w:lvl>
+    <w:lvl w:ilvl="7" w:tplc="08090019" w:tentative="1">
+      <w:start w:val="1"/>
+      <w:numFmt w:val="lowerLetter"/>
+      <w:lvlText w:val="%8."/>
+      <w:lvlJc w:val="left"/>
+      <w:pPr>
+        <w:ind w:left="5760" w:hanging="360"/>
+      </w:pPr>
+    </w:lvl>
+    <w:lvl w:ilvl="8" w:tplc="0809001B" w:tentative="1">
+      <w:start w:val="1"/>
+      <w:numFmt w:val="lowerRoman"/>
+      <w:lvlText w:val="%9."/>
+      <w:lvlJc w:val="right"/>
+      <w:pPr>
+        <w:ind w:left="6480" w:hanging="180"/>
+      </w:pPr>
+    </w:lvl>
+  </w:abstractNum>
+  <w:abstractNum w:abstractNumId="25" w15:restartNumberingAfterBreak="0">
+    <w:nsid w:val="57B61CBD"/>
+    <w:multiLevelType w:val="hybridMultilevel"/>
+    <w:tmpl w:val="4DF6360A"/>
+    <w:lvl w:ilvl="0" w:tplc="08090019">
+      <w:start w:val="1"/>
+      <w:numFmt w:val="lowerLetter"/>
+      <w:lvlText w:val="%1."/>
+      <w:lvlJc w:val="left"/>
+      <w:pPr>
+        <w:ind w:left="1080" w:hanging="360"/>
+      </w:pPr>
+    </w:lvl>
+    <w:lvl w:ilvl="1" w:tplc="08090019" w:tentative="1">
+      <w:start w:val="1"/>
+      <w:numFmt w:val="lowerLetter"/>
+      <w:lvlText w:val="%2."/>
+      <w:lvlJc w:val="left"/>
+      <w:pPr>
+        <w:ind w:left="1800" w:hanging="360"/>
+      </w:pPr>
+    </w:lvl>
+    <w:lvl w:ilvl="2" w:tplc="0809001B" w:tentative="1">
+      <w:start w:val="1"/>
+      <w:numFmt w:val="lowerRoman"/>
+      <w:lvlText w:val="%3."/>
+      <w:lvlJc w:val="right"/>
+      <w:pPr>
+        <w:ind w:left="2520" w:hanging="180"/>
+      </w:pPr>
+    </w:lvl>
+    <w:lvl w:ilvl="3" w:tplc="0809000F" w:tentative="1">
+      <w:start w:val="1"/>
+      <w:numFmt w:val="decimal"/>
+      <w:lvlText w:val="%4."/>
+      <w:lvlJc w:val="left"/>
+      <w:pPr>
+        <w:ind w:left="3240" w:hanging="360"/>
+      </w:pPr>
+    </w:lvl>
+    <w:lvl w:ilvl="4" w:tplc="08090019" w:tentative="1">
+      <w:start w:val="1"/>
+      <w:numFmt w:val="lowerLetter"/>
+      <w:lvlText w:val="%5."/>
+      <w:lvlJc w:val="left"/>
+      <w:pPr>
+        <w:ind w:left="3960" w:hanging="360"/>
+      </w:pPr>
+    </w:lvl>
+    <w:lvl w:ilvl="5" w:tplc="0809001B" w:tentative="1">
+      <w:start w:val="1"/>
+      <w:numFmt w:val="lowerRoman"/>
+      <w:lvlText w:val="%6."/>
+      <w:lvlJc w:val="right"/>
+      <w:pPr>
+        <w:ind w:left="4680" w:hanging="180"/>
+      </w:pPr>
+    </w:lvl>
+    <w:lvl w:ilvl="6" w:tplc="0809000F" w:tentative="1">
+      <w:start w:val="1"/>
+      <w:numFmt w:val="decimal"/>
+      <w:lvlText w:val="%7."/>
+      <w:lvlJc w:val="left"/>
+      <w:pPr>
+        <w:ind w:left="5400" w:hanging="360"/>
+      </w:pPr>
+    </w:lvl>
+    <w:lvl w:ilvl="7" w:tplc="08090019" w:tentative="1">
+      <w:start w:val="1"/>
+      <w:numFmt w:val="lowerLetter"/>
+      <w:lvlText w:val="%8."/>
+      <w:lvlJc w:val="left"/>
+      <w:pPr>
+        <w:ind w:left="6120" w:hanging="360"/>
+      </w:pPr>
+    </w:lvl>
+    <w:lvl w:ilvl="8" w:tplc="0809001B" w:tentative="1">
+      <w:start w:val="1"/>
+      <w:numFmt w:val="lowerRoman"/>
+      <w:lvlText w:val="%9."/>
+      <w:lvlJc w:val="right"/>
+      <w:pPr>
+        <w:ind w:left="6840" w:hanging="180"/>
+      </w:pPr>
+    </w:lvl>
+  </w:abstractNum>
+  <w:abstractNum w:abstractNumId="26" w15:restartNumberingAfterBreak="0">
+    <w:nsid w:val="5B7F5305"/>
+    <w:multiLevelType w:val="hybridMultilevel"/>
+    <w:tmpl w:val="5F98BE22"/>
+    <w:lvl w:ilvl="0" w:tplc="08090019">
+      <w:start w:val="1"/>
+      <w:numFmt w:val="lowerLetter"/>
+      <w:lvlText w:val="%1."/>
+      <w:lvlJc w:val="left"/>
+      <w:pPr>
+        <w:ind w:left="1440" w:hanging="360"/>
+      </w:pPr>
+      <w:rPr>
+        <w:i w:val="0"/>
+      </w:rPr>
+    </w:lvl>
+    <w:lvl w:ilvl="1" w:tplc="08090019" w:tentative="1">
+      <w:start w:val="1"/>
+      <w:numFmt w:val="lowerLetter"/>
+      <w:lvlText w:val="%2."/>
+      <w:lvlJc w:val="left"/>
+      <w:pPr>
+        <w:ind w:left="2160" w:hanging="360"/>
+      </w:pPr>
+    </w:lvl>
+    <w:lvl w:ilvl="2" w:tplc="0809001B" w:tentative="1">
+      <w:start w:val="1"/>
+      <w:numFmt w:val="lowerRoman"/>
+      <w:lvlText w:val="%3."/>
+      <w:lvlJc w:val="right"/>
+      <w:pPr>
+        <w:ind w:left="2880" w:hanging="180"/>
+      </w:pPr>
+    </w:lvl>
+    <w:lvl w:ilvl="3" w:tplc="0809000F" w:tentative="1">
+      <w:start w:val="1"/>
+      <w:numFmt w:val="decimal"/>
+      <w:lvlText w:val="%4."/>
+      <w:lvlJc w:val="left"/>
+      <w:pPr>
+        <w:ind w:left="3600" w:hanging="360"/>
+      </w:pPr>
+    </w:lvl>
+    <w:lvl w:ilvl="4" w:tplc="08090019" w:tentative="1">
+      <w:start w:val="1"/>
+      <w:numFmt w:val="lowerLetter"/>
+      <w:lvlText w:val="%5."/>
+      <w:lvlJc w:val="left"/>
+      <w:pPr>
+        <w:ind w:left="4320" w:hanging="360"/>
+      </w:pPr>
+    </w:lvl>
+    <w:lvl w:ilvl="5" w:tplc="0809001B" w:tentative="1">
+      <w:start w:val="1"/>
+      <w:numFmt w:val="lowerRoman"/>
+      <w:lvlText w:val="%6."/>
+      <w:lvlJc w:val="right"/>
+      <w:pPr>
+        <w:ind w:left="5040" w:hanging="180"/>
+      </w:pPr>
+    </w:lvl>
+    <w:lvl w:ilvl="6" w:tplc="0809000F" w:tentative="1">
+      <w:start w:val="1"/>
+      <w:numFmt w:val="decimal"/>
+      <w:lvlText w:val="%7."/>
+      <w:lvlJc w:val="left"/>
+      <w:pPr>
+        <w:ind w:left="5760" w:hanging="360"/>
+      </w:pPr>
+    </w:lvl>
+    <w:lvl w:ilvl="7" w:tplc="08090019" w:tentative="1">
+      <w:start w:val="1"/>
+      <w:numFmt w:val="lowerLetter"/>
+      <w:lvlText w:val="%8."/>
+      <w:lvlJc w:val="left"/>
+      <w:pPr>
+        <w:ind w:left="6480" w:hanging="360"/>
+      </w:pPr>
+    </w:lvl>
+    <w:lvl w:ilvl="8" w:tplc="0809001B" w:tentative="1">
+      <w:start w:val="1"/>
+      <w:numFmt w:val="lowerRoman"/>
+      <w:lvlText w:val="%9."/>
+      <w:lvlJc w:val="right"/>
+      <w:pPr>
+        <w:ind w:left="7200" w:hanging="180"/>
+      </w:pPr>
+    </w:lvl>
+  </w:abstractNum>
+  <w:abstractNum w:abstractNumId="27" w15:restartNumberingAfterBreak="0">
+    <w:nsid w:val="5E2F03ED"/>
+    <w:multiLevelType w:val="hybridMultilevel"/>
+    <w:tmpl w:val="733413EE"/>
+    <w:lvl w:ilvl="0" w:tplc="08090019">
+      <w:start w:val="1"/>
+      <w:numFmt w:val="lowerLetter"/>
+      <w:lvlText w:val="%1."/>
+      <w:lvlJc w:val="left"/>
+      <w:pPr>
+        <w:ind w:left="1080" w:hanging="360"/>
+      </w:pPr>
+    </w:lvl>
+    <w:lvl w:ilvl="1" w:tplc="08090019" w:tentative="1">
+      <w:start w:val="1"/>
+      <w:numFmt w:val="lowerLetter"/>
+      <w:lvlText w:val="%2."/>
+      <w:lvlJc w:val="left"/>
+      <w:pPr>
+        <w:ind w:left="1800" w:hanging="360"/>
+      </w:pPr>
+    </w:lvl>
+    <w:lvl w:ilvl="2" w:tplc="0809001B" w:tentative="1">
+      <w:start w:val="1"/>
+      <w:numFmt w:val="lowerRoman"/>
+      <w:lvlText w:val="%3."/>
+      <w:lvlJc w:val="right"/>
+      <w:pPr>
+        <w:ind w:left="2520" w:hanging="180"/>
+      </w:pPr>
+    </w:lvl>
+    <w:lvl w:ilvl="3" w:tplc="0809000F" w:tentative="1">
+      <w:start w:val="1"/>
+      <w:numFmt w:val="decimal"/>
+      <w:lvlText w:val="%4."/>
+      <w:lvlJc w:val="left"/>
+      <w:pPr>
+        <w:ind w:left="3240" w:hanging="360"/>
+      </w:pPr>
+    </w:lvl>
+    <w:lvl w:ilvl="4" w:tplc="08090019" w:tentative="1">
+      <w:start w:val="1"/>
+      <w:numFmt w:val="lowerLetter"/>
+      <w:lvlText w:val="%5."/>
+      <w:lvlJc w:val="left"/>
+      <w:pPr>
+        <w:ind w:left="3960" w:hanging="360"/>
+      </w:pPr>
+    </w:lvl>
+    <w:lvl w:ilvl="5" w:tplc="0809001B" w:tentative="1">
+      <w:start w:val="1"/>
+      <w:numFmt w:val="lowerRoman"/>
+      <w:lvlText w:val="%6."/>
+      <w:lvlJc w:val="right"/>
+      <w:pPr>
+        <w:ind w:left="4680" w:hanging="180"/>
+      </w:pPr>
+    </w:lvl>
+    <w:lvl w:ilvl="6" w:tplc="0809000F" w:tentative="1">
+      <w:start w:val="1"/>
+      <w:numFmt w:val="decimal"/>
+      <w:lvlText w:val="%7."/>
+      <w:lvlJc w:val="left"/>
+      <w:pPr>
+        <w:ind w:left="5400" w:hanging="360"/>
+      </w:pPr>
+    </w:lvl>
+    <w:lvl w:ilvl="7" w:tplc="08090019" w:tentative="1">
+      <w:start w:val="1"/>
+      <w:numFmt w:val="lowerLetter"/>
+      <w:lvlText w:val="%8."/>
+      <w:lvlJc w:val="left"/>
+      <w:pPr>
+        <w:ind w:left="6120" w:hanging="360"/>
+      </w:pPr>
+    </w:lvl>
+    <w:lvl w:ilvl="8" w:tplc="0809001B" w:tentative="1">
+      <w:start w:val="1"/>
+      <w:numFmt w:val="lowerRoman"/>
+      <w:lvlText w:val="%9."/>
+      <w:lvlJc w:val="right"/>
+      <w:pPr>
+        <w:ind w:left="6840" w:hanging="180"/>
+      </w:pPr>
+    </w:lvl>
+  </w:abstractNum>
+  <w:abstractNum w:abstractNumId="28" w15:restartNumberingAfterBreak="0">
+    <w:nsid w:val="5FAB7A69"/>
+    <w:multiLevelType w:val="hybridMultilevel"/>
+    <w:tmpl w:val="CDB6397C"/>
+    <w:lvl w:ilvl="0" w:tplc="0809001B">
+      <w:start w:val="1"/>
+      <w:numFmt w:val="lowerRoman"/>
+      <w:lvlText w:val="%1."/>
+      <w:lvlJc w:val="right"/>
+      <w:pPr>
+        <w:ind w:left="1080" w:hanging="360"/>
+      </w:pPr>
+      <w:rPr>
+        <w:i w:val="0"/>
+      </w:rPr>
+    </w:lvl>
+    <w:lvl w:ilvl="1" w:tplc="08090019">
+      <w:start w:val="1"/>
+      <w:numFmt w:val="lowerLetter"/>
+      <w:lvlText w:val="%2."/>
+      <w:lvlJc w:val="left"/>
+      <w:pPr>
+        <w:ind w:left="1800" w:hanging="360"/>
+      </w:pPr>
+    </w:lvl>
+    <w:lvl w:ilvl="2" w:tplc="0809001B" w:tentative="1">
+      <w:start w:val="1"/>
+      <w:numFmt w:val="lowerRoman"/>
+      <w:lvlText w:val="%3."/>
+      <w:lvlJc w:val="right"/>
+      <w:pPr>
+        <w:ind w:left="2520" w:hanging="180"/>
+      </w:pPr>
+    </w:lvl>
+    <w:lvl w:ilvl="3" w:tplc="0809000F" w:tentative="1">
+      <w:start w:val="1"/>
+      <w:numFmt w:val="decimal"/>
+      <w:lvlText w:val="%4."/>
+      <w:lvlJc w:val="left"/>
+      <w:pPr>
+        <w:ind w:left="3240" w:hanging="360"/>
+      </w:pPr>
+    </w:lvl>
+    <w:lvl w:ilvl="4" w:tplc="08090019" w:tentative="1">
+      <w:start w:val="1"/>
+      <w:numFmt w:val="lowerLetter"/>
+      <w:lvlText w:val="%5."/>
+      <w:lvlJc w:val="left"/>
+      <w:pPr>
+        <w:ind w:left="3960" w:hanging="360"/>
+      </w:pPr>
+    </w:lvl>
+    <w:lvl w:ilvl="5" w:tplc="0809001B" w:tentative="1">
+      <w:start w:val="1"/>
+      <w:numFmt w:val="lowerRoman"/>
+      <w:lvlText w:val="%6."/>
+      <w:lvlJc w:val="right"/>
+      <w:pPr>
+        <w:ind w:left="4680" w:hanging="180"/>
+      </w:pPr>
+    </w:lvl>
+    <w:lvl w:ilvl="6" w:tplc="0809000F" w:tentative="1">
+      <w:start w:val="1"/>
+      <w:numFmt w:val="decimal"/>
+      <w:lvlText w:val="%7."/>
+      <w:lvlJc w:val="left"/>
+      <w:pPr>
+        <w:ind w:left="5400" w:hanging="360"/>
+      </w:pPr>
+    </w:lvl>
+    <w:lvl w:ilvl="7" w:tplc="08090019" w:tentative="1">
+      <w:start w:val="1"/>
+      <w:numFmt w:val="lowerLetter"/>
+      <w:lvlText w:val="%8."/>
+      <w:lvlJc w:val="left"/>
+      <w:pPr>
+        <w:ind w:left="6120" w:hanging="360"/>
+      </w:pPr>
+    </w:lvl>
+    <w:lvl w:ilvl="8" w:tplc="0809001B" w:tentative="1">
+      <w:start w:val="1"/>
+      <w:numFmt w:val="lowerRoman"/>
+      <w:lvlText w:val="%9."/>
+      <w:lvlJc w:val="right"/>
+      <w:pPr>
+        <w:ind w:left="6840" w:hanging="180"/>
+      </w:pPr>
+    </w:lvl>
+  </w:abstractNum>
+  <w:abstractNum w:abstractNumId="29" w15:restartNumberingAfterBreak="0">
+    <w:nsid w:val="6AD83657"/>
+    <w:multiLevelType w:val="hybridMultilevel"/>
+    <w:tmpl w:val="D2708948"/>
+    <w:lvl w:ilvl="0" w:tplc="08090019">
+      <w:start w:val="1"/>
+      <w:numFmt w:val="lowerLetter"/>
+      <w:lvlText w:val="%1."/>
+      <w:lvlJc w:val="left"/>
+      <w:pPr>
+        <w:ind w:left="1080" w:hanging="360"/>
+      </w:pPr>
+      <w:rPr>
+        <w:i w:val="0"/>
+      </w:rPr>
+    </w:lvl>
+    <w:lvl w:ilvl="1" w:tplc="08090019">
+      <w:start w:val="1"/>
+      <w:numFmt w:val="lowerLetter"/>
+      <w:lvlText w:val="%2."/>
+      <w:lvlJc w:val="left"/>
+      <w:pPr>
+        <w:ind w:left="1800" w:hanging="360"/>
+      </w:pPr>
+    </w:lvl>
+    <w:lvl w:ilvl="2" w:tplc="0809001B" w:tentative="1">
+      <w:start w:val="1"/>
+      <w:numFmt w:val="lowerRoman"/>
+      <w:lvlText w:val="%3."/>
+      <w:lvlJc w:val="right"/>
+      <w:pPr>
+        <w:ind w:left="2520" w:hanging="180"/>
+      </w:pPr>
+    </w:lvl>
+    <w:lvl w:ilvl="3" w:tplc="0809000F" w:tentative="1">
+      <w:start w:val="1"/>
+      <w:numFmt w:val="decimal"/>
+      <w:lvlText w:val="%4."/>
+      <w:lvlJc w:val="left"/>
+      <w:pPr>
+        <w:ind w:left="3240" w:hanging="360"/>
+      </w:pPr>
+    </w:lvl>
+    <w:lvl w:ilvl="4" w:tplc="08090019" w:tentative="1">
+      <w:start w:val="1"/>
+      <w:numFmt w:val="lowerLetter"/>
+      <w:lvlText w:val="%5."/>
+      <w:lvlJc w:val="left"/>
+      <w:pPr>
+        <w:ind w:left="3960" w:hanging="360"/>
+      </w:pPr>
+    </w:lvl>
+    <w:lvl w:ilvl="5" w:tplc="0809001B" w:tentative="1">
+      <w:start w:val="1"/>
+      <w:numFmt w:val="lowerRoman"/>
+      <w:lvlText w:val="%6."/>
+      <w:lvlJc w:val="right"/>
+      <w:pPr>
+        <w:ind w:left="4680" w:hanging="180"/>
+      </w:pPr>
+    </w:lvl>
+    <w:lvl w:ilvl="6" w:tplc="0809000F" w:tentative="1">
+      <w:start w:val="1"/>
+      <w:numFmt w:val="decimal"/>
+      <w:lvlText w:val="%7."/>
+      <w:lvlJc w:val="left"/>
+      <w:pPr>
+        <w:ind w:left="5400" w:hanging="360"/>
+      </w:pPr>
+    </w:lvl>
+    <w:lvl w:ilvl="7" w:tplc="08090019" w:tentative="1">
+      <w:start w:val="1"/>
+      <w:numFmt w:val="lowerLetter"/>
+      <w:lvlText w:val="%8."/>
+      <w:lvlJc w:val="left"/>
+      <w:pPr>
+        <w:ind w:left="6120" w:hanging="360"/>
+      </w:pPr>
+    </w:lvl>
+    <w:lvl w:ilvl="8" w:tplc="0809001B" w:tentative="1">
+      <w:start w:val="1"/>
+      <w:numFmt w:val="lowerRoman"/>
+      <w:lvlText w:val="%9."/>
+      <w:lvlJc w:val="right"/>
+      <w:pPr>
+        <w:ind w:left="6840" w:hanging="180"/>
+      </w:pPr>
+    </w:lvl>
+  </w:abstractNum>
+  <w:abstractNum w:abstractNumId="30" w15:restartNumberingAfterBreak="0">
+    <w:nsid w:val="72BC5924"/>
+    <w:multiLevelType w:val="hybridMultilevel"/>
+    <w:tmpl w:val="0F6CF4F4"/>
+    <w:lvl w:ilvl="0" w:tplc="0809001B">
+      <w:start w:val="1"/>
+      <w:numFmt w:val="lowerRoman"/>
+      <w:lvlText w:val="%1."/>
+      <w:lvlJc w:val="right"/>
+      <w:pPr>
+        <w:ind w:left="1080" w:hanging="360"/>
+      </w:pPr>
+      <w:rPr>
+        <w:i w:val="0"/>
+      </w:rPr>
+    </w:lvl>
+    <w:lvl w:ilvl="1" w:tplc="08090019">
+      <w:start w:val="1"/>
+      <w:numFmt w:val="lowerLetter"/>
+      <w:lvlText w:val="%2."/>
+      <w:lvlJc w:val="left"/>
+      <w:pPr>
+        <w:ind w:left="1800" w:hanging="360"/>
+      </w:pPr>
+    </w:lvl>
+    <w:lvl w:ilvl="2" w:tplc="0809001B" w:tentative="1">
+      <w:start w:val="1"/>
+      <w:numFmt w:val="lowerRoman"/>
+      <w:lvlText w:val="%3."/>
+      <w:lvlJc w:val="right"/>
+      <w:pPr>
+        <w:ind w:left="2520" w:hanging="180"/>
+      </w:pPr>
+    </w:lvl>
+    <w:lvl w:ilvl="3" w:tplc="0809000F" w:tentative="1">
+      <w:start w:val="1"/>
+      <w:numFmt w:val="decimal"/>
+      <w:lvlText w:val="%4."/>
+      <w:lvlJc w:val="left"/>
+      <w:pPr>
+        <w:ind w:left="3240" w:hanging="360"/>
+      </w:pPr>
+    </w:lvl>
+    <w:lvl w:ilvl="4" w:tplc="08090019" w:tentative="1">
+      <w:start w:val="1"/>
+      <w:numFmt w:val="lowerLetter"/>
+      <w:lvlText w:val="%5."/>
+      <w:lvlJc w:val="left"/>
+      <w:pPr>
+        <w:ind w:left="3960" w:hanging="360"/>
+      </w:pPr>
+    </w:lvl>
+    <w:lvl w:ilvl="5" w:tplc="0809001B" w:tentative="1">
+      <w:start w:val="1"/>
+      <w:numFmt w:val="lowerRoman"/>
+      <w:lvlText w:val="%6."/>
+      <w:lvlJc w:val="right"/>
+      <w:pPr>
+        <w:ind w:left="4680" w:hanging="180"/>
+      </w:pPr>
+    </w:lvl>
+    <w:lvl w:ilvl="6" w:tplc="0809000F" w:tentative="1">
+      <w:start w:val="1"/>
+      <w:numFmt w:val="decimal"/>
+      <w:lvlText w:val="%7."/>
+      <w:lvlJc w:val="left"/>
+      <w:pPr>
+        <w:ind w:left="5400" w:hanging="360"/>
+      </w:pPr>
+    </w:lvl>
+    <w:lvl w:ilvl="7" w:tplc="08090019" w:tentative="1">
+      <w:start w:val="1"/>
+      <w:numFmt w:val="lowerLetter"/>
+      <w:lvlText w:val="%8."/>
+      <w:lvlJc w:val="left"/>
+      <w:pPr>
+        <w:ind w:left="6120" w:hanging="360"/>
+      </w:pPr>
+    </w:lvl>
+    <w:lvl w:ilvl="8" w:tplc="0809001B" w:tentative="1">
+      <w:start w:val="1"/>
+      <w:numFmt w:val="lowerRoman"/>
+      <w:lvlText w:val="%9."/>
+      <w:lvlJc w:val="right"/>
+      <w:pPr>
+        <w:ind w:left="6840" w:hanging="180"/>
+      </w:pPr>
+    </w:lvl>
+  </w:abstractNum>
+  <w:abstractNum w:abstractNumId="31" w15:restartNumberingAfterBreak="0">
+    <w:nsid w:val="754A7712"/>
+    <w:multiLevelType w:val="hybridMultilevel"/>
+    <w:tmpl w:val="A59496D8"/>
+    <w:lvl w:ilvl="0" w:tplc="08090019">
+      <w:start w:val="1"/>
+      <w:numFmt w:val="lowerLetter"/>
+      <w:lvlText w:val="%1."/>
+      <w:lvlJc w:val="left"/>
+      <w:pPr>
+        <w:ind w:left="1080" w:hanging="360"/>
+      </w:pPr>
+      <w:rPr>
+        <w:i w:val="0"/>
+      </w:rPr>
+    </w:lvl>
+    <w:lvl w:ilvl="1" w:tplc="08090019" w:tentative="1">
+      <w:start w:val="1"/>
+      <w:numFmt w:val="lowerLetter"/>
+      <w:lvlText w:val="%2."/>
+      <w:lvlJc w:val="left"/>
+      <w:pPr>
+        <w:ind w:left="1800" w:hanging="360"/>
+      </w:pPr>
+    </w:lvl>
+    <w:lvl w:ilvl="2" w:tplc="0809001B">
+      <w:start w:val="1"/>
+      <w:numFmt w:val="lowerRoman"/>
+      <w:lvlText w:val="%3."/>
+      <w:lvlJc w:val="right"/>
+      <w:pPr>
+        <w:ind w:left="2520" w:hanging="180"/>
+      </w:pPr>
+    </w:lvl>
+    <w:lvl w:ilvl="3" w:tplc="0809000F" w:tentative="1">
+      <w:start w:val="1"/>
+      <w:numFmt w:val="decimal"/>
+      <w:lvlText w:val="%4."/>
+      <w:lvlJc w:val="left"/>
+      <w:pPr>
+        <w:ind w:left="3240" w:hanging="360"/>
+      </w:pPr>
+    </w:lvl>
+    <w:lvl w:ilvl="4" w:tplc="08090019" w:tentative="1">
+      <w:start w:val="1"/>
+      <w:numFmt w:val="lowerLetter"/>
+      <w:lvlText w:val="%5."/>
+      <w:lvlJc w:val="left"/>
+      <w:pPr>
+        <w:ind w:left="3960" w:hanging="360"/>
+      </w:pPr>
+    </w:lvl>
+    <w:lvl w:ilvl="5" w:tplc="0809001B" w:tentative="1">
+      <w:start w:val="1"/>
+      <w:numFmt w:val="lowerRoman"/>
+      <w:lvlText w:val="%6."/>
+      <w:lvlJc w:val="right"/>
+      <w:pPr>
+        <w:ind w:left="4680" w:hanging="180"/>
+      </w:pPr>
+    </w:lvl>
+    <w:lvl w:ilvl="6" w:tplc="0809000F" w:tentative="1">
+      <w:start w:val="1"/>
+      <w:numFmt w:val="decimal"/>
+      <w:lvlText w:val="%7."/>
+      <w:lvlJc w:val="left"/>
+      <w:pPr>
+        <w:ind w:left="5400" w:hanging="360"/>
+      </w:pPr>
+    </w:lvl>
+    <w:lvl w:ilvl="7" w:tplc="08090019" w:tentative="1">
+      <w:start w:val="1"/>
+      <w:numFmt w:val="lowerLetter"/>
+      <w:lvlText w:val="%8."/>
+      <w:lvlJc w:val="left"/>
+      <w:pPr>
+        <w:ind w:left="6120" w:hanging="360"/>
+      </w:pPr>
+    </w:lvl>
+    <w:lvl w:ilvl="8" w:tplc="0809001B" w:tentative="1">
+      <w:start w:val="1"/>
+      <w:numFmt w:val="lowerRoman"/>
+      <w:lvlText w:val="%9."/>
+      <w:lvlJc w:val="right"/>
+      <w:pPr>
+        <w:ind w:left="6840" w:hanging="180"/>
+      </w:pPr>
+    </w:lvl>
+  </w:abstractNum>
+  <w:abstractNum w:abstractNumId="32" w15:restartNumberingAfterBreak="0">
+    <w:nsid w:val="7C923F5B"/>
+    <w:multiLevelType w:val="hybridMultilevel"/>
+    <w:tmpl w:val="6846D1DA"/>
+    <w:lvl w:ilvl="0" w:tplc="08090019">
+      <w:start w:val="1"/>
+      <w:numFmt w:val="lowerLetter"/>
+      <w:lvlText w:val="%1."/>
+      <w:lvlJc w:val="left"/>
+      <w:pPr>
+        <w:ind w:left="1440" w:hanging="360"/>
+      </w:pPr>
+      <w:rPr>
+        <w:i w:val="0"/>
+      </w:rPr>
+    </w:lvl>
+    <w:lvl w:ilvl="1" w:tplc="08090019" w:tentative="1">
+      <w:start w:val="1"/>
+      <w:numFmt w:val="lowerLetter"/>
+      <w:lvlText w:val="%2."/>
+      <w:lvlJc w:val="left"/>
+      <w:pPr>
+        <w:ind w:left="2160" w:hanging="360"/>
+      </w:pPr>
+    </w:lvl>
+    <w:lvl w:ilvl="2" w:tplc="0809001B" w:tentative="1">
+      <w:start w:val="1"/>
+      <w:numFmt w:val="lowerRoman"/>
+      <w:lvlText w:val="%3."/>
+      <w:lvlJc w:val="right"/>
+      <w:pPr>
+        <w:ind w:left="2880" w:hanging="180"/>
+      </w:pPr>
+    </w:lvl>
+    <w:lvl w:ilvl="3" w:tplc="0809000F" w:tentative="1">
+      <w:start w:val="1"/>
+      <w:numFmt w:val="decimal"/>
+      <w:lvlText w:val="%4."/>
+      <w:lvlJc w:val="left"/>
+      <w:pPr>
+        <w:ind w:left="3600" w:hanging="360"/>
+      </w:pPr>
+    </w:lvl>
+    <w:lvl w:ilvl="4" w:tplc="08090019" w:tentative="1">
+      <w:start w:val="1"/>
+      <w:numFmt w:val="lowerLetter"/>
+      <w:lvlText w:val="%5."/>
+      <w:lvlJc w:val="left"/>
+      <w:pPr>
+        <w:ind w:left="4320" w:hanging="360"/>
+      </w:pPr>
+    </w:lvl>
+    <w:lvl w:ilvl="5" w:tplc="0809001B" w:tentative="1">
+      <w:start w:val="1"/>
+      <w:numFmt w:val="lowerRoman"/>
+      <w:lvlText w:val="%6."/>
+      <w:lvlJc w:val="right"/>
+      <w:pPr>
+        <w:ind w:left="5040" w:hanging="180"/>
+      </w:pPr>
+    </w:lvl>
+    <w:lvl w:ilvl="6" w:tplc="0809000F" w:tentative="1">
+      <w:start w:val="1"/>
+      <w:numFmt w:val="decimal"/>
+      <w:lvlText w:val="%7."/>
+      <w:lvlJc w:val="left"/>
+      <w:pPr>
+        <w:ind w:left="5760" w:hanging="360"/>
+      </w:pPr>
+    </w:lvl>
+    <w:lvl w:ilvl="7" w:tplc="08090019" w:tentative="1">
+      <w:start w:val="1"/>
+      <w:numFmt w:val="lowerLetter"/>
+      <w:lvlText w:val="%8."/>
+      <w:lvlJc w:val="left"/>
+      <w:pPr>
+        <w:ind w:left="6480" w:hanging="360"/>
+      </w:pPr>
+    </w:lvl>
+    <w:lvl w:ilvl="8" w:tplc="0809001B" w:tentative="1">
+      <w:start w:val="1"/>
+      <w:numFmt w:val="lowerRoman"/>
+      <w:lvlText w:val="%9."/>
+      <w:lvlJc w:val="right"/>
+      <w:pPr>
+        <w:ind w:left="7200" w:hanging="180"/>
+      </w:pPr>
+    </w:lvl>
+  </w:abstractNum>
+  <w:abstractNum w:abstractNumId="33" w15:restartNumberingAfterBreak="0">
+    <w:nsid w:val="7ED175FC"/>
+    <w:multiLevelType w:val="hybridMultilevel"/>
+    <w:tmpl w:val="A59496D8"/>
+    <w:lvl w:ilvl="0" w:tplc="08090019">
+      <w:start w:val="1"/>
+      <w:numFmt w:val="lowerLetter"/>
+      <w:lvlText w:val="%1."/>
+      <w:lvlJc w:val="left"/>
+      <w:pPr>
+        <w:ind w:left="1080" w:hanging="360"/>
+      </w:pPr>
+      <w:rPr>
+        <w:i w:val="0"/>
+      </w:rPr>
+    </w:lvl>
+    <w:lvl w:ilvl="1" w:tplc="08090019" w:tentative="1">
+      <w:start w:val="1"/>
+      <w:numFmt w:val="lowerLetter"/>
+      <w:lvlText w:val="%2."/>
+      <w:lvlJc w:val="left"/>
+      <w:pPr>
+        <w:ind w:left="1800" w:hanging="360"/>
+      </w:pPr>
+    </w:lvl>
+    <w:lvl w:ilvl="2" w:tplc="0809001B">
+      <w:start w:val="1"/>
+      <w:numFmt w:val="lowerRoman"/>
+      <w:lvlText w:val="%3."/>
+      <w:lvlJc w:val="right"/>
+      <w:pPr>
+        <w:ind w:left="2520" w:hanging="180"/>
+      </w:pPr>
+    </w:lvl>
+    <w:lvl w:ilvl="3" w:tplc="0809000F" w:tentative="1">
+      <w:start w:val="1"/>
+      <w:numFmt w:val="decimal"/>
+      <w:lvlText w:val="%4."/>
+      <w:lvlJc w:val="left"/>
+      <w:pPr>
+        <w:ind w:left="3240" w:hanging="360"/>
+      </w:pPr>
+    </w:lvl>
+    <w:lvl w:ilvl="4" w:tplc="08090019" w:tentative="1">
+      <w:start w:val="1"/>
+      <w:numFmt w:val="lowerLetter"/>
+      <w:lvlText w:val="%5."/>
+      <w:lvlJc w:val="left"/>
+      <w:pPr>
+        <w:ind w:left="3960" w:hanging="360"/>
+      </w:pPr>
+    </w:lvl>
+    <w:lvl w:ilvl="5" w:tplc="0809001B" w:tentative="1">
+      <w:start w:val="1"/>
+      <w:numFmt w:val="lowerRoman"/>
+      <w:lvlText w:val="%6."/>
+      <w:lvlJc w:val="right"/>
+      <w:pPr>
+        <w:ind w:left="4680" w:hanging="180"/>
+      </w:pPr>
+    </w:lvl>
+    <w:lvl w:ilvl="6" w:tplc="0809000F" w:tentative="1">
+      <w:start w:val="1"/>
+      <w:numFmt w:val="decimal"/>
+      <w:lvlText w:val="%7."/>
+      <w:lvlJc w:val="left"/>
+      <w:pPr>
+        <w:ind w:left="5400" w:hanging="360"/>
+      </w:pPr>
+    </w:lvl>
+    <w:lvl w:ilvl="7" w:tplc="08090019" w:tentative="1">
+      <w:start w:val="1"/>
+      <w:numFmt w:val="lowerLetter"/>
+      <w:lvlText w:val="%8."/>
+      <w:lvlJc w:val="left"/>
+      <w:pPr>
+        <w:ind w:left="6120" w:hanging="360"/>
+      </w:pPr>
+    </w:lvl>
+    <w:lvl w:ilvl="8" w:tplc="0809001B" w:tentative="1">
+      <w:start w:val="1"/>
+      <w:numFmt w:val="lowerRoman"/>
+      <w:lvlText w:val="%9."/>
+      <w:lvlJc w:val="right"/>
+      <w:pPr>
+        <w:ind w:left="6840" w:hanging="180"/>
+      </w:pPr>
+    </w:lvl>
+  </w:abstractNum>
+  <w:abstractNum w:abstractNumId="34" w15:restartNumberingAfterBreak="0">
     <w:nsid w:val="7F7F7845"/>
     <w:multiLevelType w:val="hybridMultilevel"/>
     <w:tmpl w:val="61847F3A"/>
@@ -6359,12 +12333,108 @@
     </w:lvl>
   </w:abstractNum>
   <w:num w:numId="1">
+    <w:abstractNumId w:val="2"/>
+  </w:num>
+  <w:num w:numId="2">
+    <w:abstractNumId w:val="34"/>
+  </w:num>
+  <w:num w:numId="3">
     <w:abstractNumId w:val="1"/>
   </w:num>
-  <w:num w:numId="2">
-    <w:abstractNumId w:val="2"/>
+  <w:num w:numId="4">
+    <w:abstractNumId w:val="10"/>
   </w:num>
-  <w:num w:numId="3">
+  <w:num w:numId="5">
+    <w:abstractNumId w:val="30"/>
+  </w:num>
+  <w:num w:numId="6">
+    <w:abstractNumId w:val="19"/>
+  </w:num>
+  <w:num w:numId="7">
+    <w:abstractNumId w:val="28"/>
+  </w:num>
+  <w:num w:numId="8">
+    <w:abstractNumId w:val="9"/>
+  </w:num>
+  <w:num w:numId="9">
+    <w:abstractNumId w:val="5"/>
+  </w:num>
+  <w:num w:numId="10">
+    <w:abstractNumId w:val="18"/>
+  </w:num>
+  <w:num w:numId="11">
+    <w:abstractNumId w:val="16"/>
+  </w:num>
+  <w:num w:numId="12">
+    <w:abstractNumId w:val="17"/>
+  </w:num>
+  <w:num w:numId="13">
+    <w:abstractNumId w:val="21"/>
+  </w:num>
+  <w:num w:numId="14">
+    <w:abstractNumId w:val="11"/>
+  </w:num>
+  <w:num w:numId="15">
+    <w:abstractNumId w:val="3"/>
+  </w:num>
+  <w:num w:numId="16">
+    <w:abstractNumId w:val="8"/>
+  </w:num>
+  <w:num w:numId="17">
+    <w:abstractNumId w:val="29"/>
+  </w:num>
+  <w:num w:numId="18">
+    <w:abstractNumId w:val="22"/>
+  </w:num>
+  <w:num w:numId="19">
+    <w:abstractNumId w:val="6"/>
+  </w:num>
+  <w:num w:numId="20">
+    <w:abstractNumId w:val="31"/>
+  </w:num>
+  <w:num w:numId="21">
+    <w:abstractNumId w:val="23"/>
+  </w:num>
+  <w:num w:numId="22">
+    <w:abstractNumId w:val="25"/>
+  </w:num>
+  <w:num w:numId="23">
+    <w:abstractNumId w:val="32"/>
+  </w:num>
+  <w:num w:numId="24">
+    <w:abstractNumId w:val="26"/>
+  </w:num>
+  <w:num w:numId="25">
+    <w:abstractNumId w:val="12"/>
+  </w:num>
+  <w:num w:numId="26">
+    <w:abstractNumId w:val="24"/>
+  </w:num>
+  <w:num w:numId="27">
+    <w:abstractNumId w:val="20"/>
+  </w:num>
+  <w:num w:numId="28">
+    <w:abstractNumId w:val="4"/>
+  </w:num>
+  <w:num w:numId="29">
+    <w:abstractNumId w:val="13"/>
+  </w:num>
+  <w:num w:numId="30">
+    <w:abstractNumId w:val="33"/>
+  </w:num>
+  <w:num w:numId="31">
+    <w:abstractNumId w:val="7"/>
+  </w:num>
+  <w:num w:numId="32">
+    <w:abstractNumId w:val="27"/>
+  </w:num>
+  <w:num w:numId="33">
+    <w:abstractNumId w:val="14"/>
+  </w:num>
+  <w:num w:numId="34">
+    <w:abstractNumId w:val="15"/>
+  </w:num>
+  <w:num w:numId="35">
     <w:abstractNumId w:val="0"/>
   </w:num>
 </w:numbering>
@@ -6950,6 +13020,95 @@
       <w:szCs w:val="24"/>
     </w:rPr>
   </w:style>
+  <w:style w:type="paragraph" w:styleId="EndnoteText">
+    <w:name w:val="endnote text"/>
+    <w:basedOn w:val="Normal"/>
+    <w:link w:val="EndnoteTextChar"/>
+    <w:uiPriority w:val="99"/>
+    <w:semiHidden/>
+    <w:unhideWhenUsed/>
+    <w:rsid w:val="00D704A6"/>
+    <w:pPr>
+      <w:spacing w:after="0" w:line="240" w:lineRule="auto"/>
+    </w:pPr>
+    <w:rPr>
+      <w:sz w:val="20"/>
+      <w:szCs w:val="20"/>
+    </w:rPr>
+  </w:style>
+  <w:style w:type="character" w:customStyle="1" w:styleId="EndnoteTextChar">
+    <w:name w:val="Endnote Text Char"/>
+    <w:basedOn w:val="DefaultParagraphFont"/>
+    <w:link w:val="EndnoteText"/>
+    <w:uiPriority w:val="99"/>
+    <w:semiHidden/>
+    <w:rsid w:val="00D704A6"/>
+    <w:rPr>
+      <w:sz w:val="20"/>
+      <w:szCs w:val="20"/>
+    </w:rPr>
+  </w:style>
+  <w:style w:type="character" w:styleId="EndnoteReference">
+    <w:name w:val="endnote reference"/>
+    <w:basedOn w:val="DefaultParagraphFont"/>
+    <w:uiPriority w:val="99"/>
+    <w:semiHidden/>
+    <w:unhideWhenUsed/>
+    <w:rsid w:val="00D704A6"/>
+    <w:rPr>
+      <w:vertAlign w:val="superscript"/>
+    </w:rPr>
+  </w:style>
+  <w:style w:type="paragraph" w:styleId="FootnoteText">
+    <w:name w:val="footnote text"/>
+    <w:basedOn w:val="Normal"/>
+    <w:link w:val="FootnoteTextChar"/>
+    <w:uiPriority w:val="99"/>
+    <w:semiHidden/>
+    <w:unhideWhenUsed/>
+    <w:rsid w:val="00D704A6"/>
+    <w:pPr>
+      <w:spacing w:after="0" w:line="240" w:lineRule="auto"/>
+    </w:pPr>
+    <w:rPr>
+      <w:sz w:val="20"/>
+      <w:szCs w:val="20"/>
+    </w:rPr>
+  </w:style>
+  <w:style w:type="character" w:customStyle="1" w:styleId="FootnoteTextChar">
+    <w:name w:val="Footnote Text Char"/>
+    <w:basedOn w:val="DefaultParagraphFont"/>
+    <w:link w:val="FootnoteText"/>
+    <w:uiPriority w:val="99"/>
+    <w:semiHidden/>
+    <w:rsid w:val="00D704A6"/>
+    <w:rPr>
+      <w:sz w:val="20"/>
+      <w:szCs w:val="20"/>
+    </w:rPr>
+  </w:style>
+  <w:style w:type="character" w:styleId="FootnoteReference">
+    <w:name w:val="footnote reference"/>
+    <w:basedOn w:val="DefaultParagraphFont"/>
+    <w:uiPriority w:val="99"/>
+    <w:semiHidden/>
+    <w:unhideWhenUsed/>
+    <w:rsid w:val="00D704A6"/>
+    <w:rPr>
+      <w:vertAlign w:val="superscript"/>
+    </w:rPr>
+  </w:style>
+  <w:style w:type="character" w:styleId="Hyperlink">
+    <w:name w:val="Hyperlink"/>
+    <w:basedOn w:val="DefaultParagraphFont"/>
+    <w:uiPriority w:val="99"/>
+    <w:unhideWhenUsed/>
+    <w:rsid w:val="004E6976"/>
+    <w:rPr>
+      <w:color w:val="0563C1" w:themeColor="hyperlink"/>
+      <w:u w:val="single"/>
+    </w:rPr>
+  </w:style>
 </w:styles>
 </file>
 
@@ -7212,4 +13371,16 @@
     </a:ext>
   </a:extLst>
 </a:theme>
+</file>
+
+<file path=customXml/item1.xml><?xml version="1.0" encoding="utf-8"?>
+<b:Sources xmlns:b="http://schemas.openxmlformats.org/officeDocument/2006/bibliography" xmlns="http://schemas.openxmlformats.org/officeDocument/2006/bibliography" SelectedStyle="\APASixthEditionOfficeOnline.xsl" StyleName="APA" Version="6"/>
+</file>
+
+<file path=customXml/itemProps1.xml><?xml version="1.0" encoding="utf-8"?>
+<ds:datastoreItem xmlns:ds="http://schemas.openxmlformats.org/officeDocument/2006/customXml" ds:itemID="{2650BBF4-D0C9-4AAB-BBB7-6DE9D22B8F6D}">
+  <ds:schemaRefs>
+    <ds:schemaRef ds:uri="http://schemas.openxmlformats.org/officeDocument/2006/bibliography"/>
+  </ds:schemaRefs>
+</ds:datastoreItem>
 </file>